--- a/PA 3/PA3-Assignment-Report.docx
+++ b/PA 3/PA3-Assignment-Report.docx
@@ -1,6 +1,6 @@
 
 <file path=word/document.xml><?xml version="1.0" encoding="utf-8"?>
-<w:document xmlns:wpc="http://schemas.microsoft.com/office/word/2010/wordprocessingCanvas" xmlns:mo="http://schemas.microsoft.com/office/mac/office/2008/main" xmlns:mc="http://schemas.openxmlformats.org/markup-compatibility/2006" xmlns:mv="urn:schemas-microsoft-com:mac:vml" xmlns:o="urn:schemas-microsoft-com:office:office" xmlns:r="http://schemas.openxmlformats.org/officeDocument/2006/relationships" xmlns:m="http://schemas.openxmlformats.org/officeDocument/2006/math" xmlns:v="urn:schemas-microsoft-com:vml" xmlns:wp14="http://schemas.microsoft.com/office/word/2010/wordprocessingDrawing" xmlns:wp="http://schemas.openxmlformats.org/drawingml/2006/wordprocessingDrawing" xmlns:w10="urn:schemas-microsoft-com:office:word" xmlns:w="http://schemas.openxmlformats.org/wordprocessingml/2006/main" xmlns:w14="http://schemas.microsoft.com/office/word/2010/wordml" xmlns:wpg="http://schemas.microsoft.com/office/word/2010/wordprocessingGroup" xmlns:wpi="http://schemas.microsoft.com/office/word/2010/wordprocessingInk" xmlns:wne="http://schemas.microsoft.com/office/word/2006/wordml" xmlns:wps="http://schemas.microsoft.com/office/word/2010/wordprocessingShape" mc:Ignorable="w14 wp14">
+<w:document xmlns:wpc="http://schemas.microsoft.com/office/word/2010/wordprocessingCanvas" xmlns:mc="http://schemas.openxmlformats.org/markup-compatibility/2006" xmlns:o="urn:schemas-microsoft-com:office:office" xmlns:r="http://schemas.openxmlformats.org/officeDocument/2006/relationships" xmlns:m="http://schemas.openxmlformats.org/officeDocument/2006/math" xmlns:v="urn:schemas-microsoft-com:vml" xmlns:wp14="http://schemas.microsoft.com/office/word/2010/wordprocessingDrawing" xmlns:wp="http://schemas.openxmlformats.org/drawingml/2006/wordprocessingDrawing" xmlns:w10="urn:schemas-microsoft-com:office:word" xmlns:w="http://schemas.openxmlformats.org/wordprocessingml/2006/main" xmlns:w14="http://schemas.microsoft.com/office/word/2010/wordml" xmlns:wpg="http://schemas.microsoft.com/office/word/2010/wordprocessingGroup" xmlns:wpi="http://schemas.microsoft.com/office/word/2010/wordprocessingInk" xmlns:wne="http://schemas.microsoft.com/office/word/2006/wordml" xmlns:wps="http://schemas.microsoft.com/office/word/2010/wordprocessingShape" mc:Ignorable="w14 wp14">
   <w:body>
     <w:p>
       <w:pPr>
@@ -119,27 +119,7 @@
           <w:sz w:val="28"/>
           <w:szCs w:val="28"/>
         </w:rPr>
-        <w:t xml:space="preserve">CS 4480 - PA </w:t>
-      </w:r>
-      <w:r>
-        <w:rPr>
-          <w:rFonts w:ascii="Courier New" w:hAnsi="Courier New" w:cs="Courier New"/>
-          <w:b/>
-          <w:bCs/>
-          <w:sz w:val="28"/>
-          <w:szCs w:val="28"/>
-        </w:rPr>
-        <w:t>3</w:t>
-      </w:r>
-      <w:r>
-        <w:rPr>
-          <w:rFonts w:ascii="Courier New" w:hAnsi="Courier New" w:cs="Courier New"/>
-          <w:b/>
-          <w:bCs/>
-          <w:sz w:val="28"/>
-          <w:szCs w:val="28"/>
-        </w:rPr>
-        <w:t xml:space="preserve"> - Assignment Report</w:t>
+        <w:t>CS 4480 - PA 3 - Assignment Report</w:t>
       </w:r>
     </w:p>
     <w:p>
@@ -386,7 +366,25 @@
           <w:sz w:val="20"/>
           <w:szCs w:val="20"/>
         </w:rPr>
-        <w:t xml:space="preserve">of a CipherTalk </w:t>
+        <w:t xml:space="preserve">of a </w:t>
+      </w:r>
+      <w:proofErr w:type="spellStart"/>
+      <w:r>
+        <w:rPr>
+          <w:rFonts w:ascii="Courier New" w:hAnsi="Courier New" w:cs="Courier New"/>
+          <w:sz w:val="20"/>
+          <w:szCs w:val="20"/>
+        </w:rPr>
+        <w:t>CipherTalk</w:t>
+      </w:r>
+      <w:proofErr w:type="spellEnd"/>
+      <w:r>
+        <w:rPr>
+          <w:rFonts w:ascii="Courier New" w:hAnsi="Courier New" w:cs="Courier New"/>
+          <w:sz w:val="20"/>
+          <w:szCs w:val="20"/>
+        </w:rPr>
+        <w:t xml:space="preserve"> </w:t>
       </w:r>
       <w:r>
         <w:rPr>
@@ -402,7 +400,25 @@
           <w:sz w:val="20"/>
           <w:szCs w:val="20"/>
         </w:rPr>
-        <w:t xml:space="preserve">Alice, and a CipherListen class for Bob. To send a secure message from Alice to Bob, you first execute Bob's program and specify the TCP port on which it will listen for a </w:t>
+        <w:t xml:space="preserve">Alice, and a </w:t>
+      </w:r>
+      <w:proofErr w:type="spellStart"/>
+      <w:r>
+        <w:rPr>
+          <w:rFonts w:ascii="Courier New" w:hAnsi="Courier New" w:cs="Courier New"/>
+          <w:sz w:val="20"/>
+          <w:szCs w:val="20"/>
+        </w:rPr>
+        <w:t>CipherListen</w:t>
+      </w:r>
+      <w:proofErr w:type="spellEnd"/>
+      <w:r>
+        <w:rPr>
+          <w:rFonts w:ascii="Courier New" w:hAnsi="Courier New" w:cs="Courier New"/>
+          <w:sz w:val="20"/>
+          <w:szCs w:val="20"/>
+        </w:rPr>
+        <w:t xml:space="preserve"> class for Bob. To send a secure message from Alice to Bob, you first execute Bob's program and specify the TCP port on which it will listen for a </w:t>
       </w:r>
       <w:r>
         <w:rPr>
@@ -1176,8 +1192,6 @@
         <w:spacing w:after="0" w:line="300" w:lineRule="auto"/>
         <w:rPr>
           <w:rFonts w:ascii="Courier New" w:hAnsi="Courier New" w:cs="Courier New"/>
-          <w:sz w:val="20"/>
-          <w:szCs w:val="20"/>
         </w:rPr>
       </w:pPr>
       <w:r>
@@ -1186,397 +1200,4276 @@
           <w:b/>
           <w:i/>
           <w:color w:val="FF0000"/>
-          <w:sz w:val="20"/>
-          <w:szCs w:val="20"/>
         </w:rPr>
         <w:lastRenderedPageBreak/>
-        <w:t xml:space="preserve">On </w:t>
-      </w:r>
-      <w:r>
+        <w:t>On Bob's Computer:</w:t>
+      </w:r>
+    </w:p>
+    <w:p>
+      <w:pPr>
+        <w:widowControl w:val="0"/>
+        <w:tabs>
+          <w:tab w:val="left" w:pos="560"/>
+          <w:tab w:val="left" w:pos="1120"/>
+          <w:tab w:val="left" w:pos="1680"/>
+          <w:tab w:val="left" w:pos="2240"/>
+          <w:tab w:val="left" w:pos="2800"/>
+          <w:tab w:val="left" w:pos="3360"/>
+          <w:tab w:val="left" w:pos="3920"/>
+          <w:tab w:val="left" w:pos="4480"/>
+          <w:tab w:val="left" w:pos="5040"/>
+          <w:tab w:val="left" w:pos="5600"/>
+          <w:tab w:val="left" w:pos="6160"/>
+          <w:tab w:val="left" w:pos="6720"/>
+        </w:tabs>
+        <w:autoSpaceDE w:val="0"/>
+        <w:autoSpaceDN w:val="0"/>
+        <w:adjustRightInd w:val="0"/>
+        <w:spacing w:after="0" w:line="300" w:lineRule="auto"/>
+        <w:rPr>
+          <w:rFonts w:ascii="Courier New" w:hAnsi="Courier New" w:cs="Courier New"/>
+          <w:sz w:val="20"/>
+          <w:szCs w:val="20"/>
+        </w:rPr>
+      </w:pPr>
+      <w:r>
+        <w:rPr>
+          <w:rFonts w:ascii="Courier New" w:hAnsi="Courier New" w:cs="Courier New"/>
+          <w:sz w:val="20"/>
+          <w:szCs w:val="20"/>
+        </w:rPr>
+        <w:t xml:space="preserve">java </w:t>
+      </w:r>
+      <w:proofErr w:type="spellStart"/>
+      <w:r>
+        <w:rPr>
+          <w:rFonts w:ascii="Courier New" w:hAnsi="Courier New" w:cs="Courier New"/>
+          <w:sz w:val="20"/>
+          <w:szCs w:val="20"/>
+        </w:rPr>
+        <w:t>CipherListen</w:t>
+      </w:r>
+      <w:proofErr w:type="spellEnd"/>
+      <w:r>
+        <w:rPr>
+          <w:rFonts w:ascii="Courier New" w:hAnsi="Courier New" w:cs="Courier New"/>
+          <w:sz w:val="20"/>
+          <w:szCs w:val="20"/>
+        </w:rPr>
+        <w:t xml:space="preserve"> -p 6000 </w:t>
+      </w:r>
+      <w:r>
+        <w:rPr>
+          <w:rFonts w:ascii="Courier New" w:hAnsi="Courier New" w:cs="Courier New"/>
+          <w:sz w:val="20"/>
+          <w:szCs w:val="20"/>
+        </w:rPr>
+        <w:t>–</w:t>
+      </w:r>
+      <w:r>
+        <w:rPr>
+          <w:rFonts w:ascii="Courier New" w:hAnsi="Courier New" w:cs="Courier New"/>
+          <w:sz w:val="20"/>
+          <w:szCs w:val="20"/>
+        </w:rPr>
+        <w:t>v</w:t>
+      </w:r>
+    </w:p>
+    <w:p>
+      <w:pPr>
+        <w:widowControl w:val="0"/>
+        <w:tabs>
+          <w:tab w:val="left" w:pos="560"/>
+          <w:tab w:val="left" w:pos="1120"/>
+          <w:tab w:val="left" w:pos="1680"/>
+          <w:tab w:val="left" w:pos="2240"/>
+          <w:tab w:val="left" w:pos="2800"/>
+          <w:tab w:val="left" w:pos="3360"/>
+          <w:tab w:val="left" w:pos="3920"/>
+          <w:tab w:val="left" w:pos="4480"/>
+          <w:tab w:val="left" w:pos="5040"/>
+          <w:tab w:val="left" w:pos="5600"/>
+          <w:tab w:val="left" w:pos="6160"/>
+          <w:tab w:val="left" w:pos="6720"/>
+        </w:tabs>
+        <w:autoSpaceDE w:val="0"/>
+        <w:autoSpaceDN w:val="0"/>
+        <w:adjustRightInd w:val="0"/>
+        <w:spacing w:after="0" w:line="300" w:lineRule="auto"/>
+        <w:rPr>
+          <w:rFonts w:ascii="Courier New" w:hAnsi="Courier New" w:cs="Courier New"/>
+          <w:sz w:val="20"/>
+          <w:szCs w:val="20"/>
+        </w:rPr>
+      </w:pPr>
+    </w:p>
+    <w:p>
+      <w:pPr>
+        <w:widowControl w:val="0"/>
+        <w:tabs>
+          <w:tab w:val="left" w:pos="560"/>
+          <w:tab w:val="left" w:pos="1120"/>
+          <w:tab w:val="left" w:pos="1680"/>
+          <w:tab w:val="left" w:pos="2240"/>
+          <w:tab w:val="left" w:pos="2800"/>
+          <w:tab w:val="left" w:pos="3360"/>
+          <w:tab w:val="left" w:pos="3920"/>
+          <w:tab w:val="left" w:pos="4480"/>
+          <w:tab w:val="left" w:pos="5040"/>
+          <w:tab w:val="left" w:pos="5600"/>
+          <w:tab w:val="left" w:pos="6160"/>
+          <w:tab w:val="left" w:pos="6720"/>
+        </w:tabs>
+        <w:autoSpaceDE w:val="0"/>
+        <w:autoSpaceDN w:val="0"/>
+        <w:adjustRightInd w:val="0"/>
+        <w:spacing w:after="0" w:line="300" w:lineRule="auto"/>
+        <w:rPr>
+          <w:rFonts w:ascii="Courier New" w:hAnsi="Courier New" w:cs="Courier New"/>
+          <w:sz w:val="20"/>
+          <w:szCs w:val="20"/>
+        </w:rPr>
+      </w:pPr>
+      <w:r>
+        <w:rPr>
+          <w:rFonts w:ascii="Courier New" w:hAnsi="Courier New" w:cs="Courier New"/>
+          <w:sz w:val="20"/>
+          <w:szCs w:val="20"/>
+        </w:rPr>
+        <w:t>=============================</w:t>
+      </w:r>
+    </w:p>
+    <w:p>
+      <w:pPr>
+        <w:widowControl w:val="0"/>
+        <w:tabs>
+          <w:tab w:val="left" w:pos="560"/>
+          <w:tab w:val="left" w:pos="1120"/>
+          <w:tab w:val="left" w:pos="1680"/>
+          <w:tab w:val="left" w:pos="2240"/>
+          <w:tab w:val="left" w:pos="2800"/>
+          <w:tab w:val="left" w:pos="3360"/>
+          <w:tab w:val="left" w:pos="3920"/>
+          <w:tab w:val="left" w:pos="4480"/>
+          <w:tab w:val="left" w:pos="5040"/>
+          <w:tab w:val="left" w:pos="5600"/>
+          <w:tab w:val="left" w:pos="6160"/>
+          <w:tab w:val="left" w:pos="6720"/>
+        </w:tabs>
+        <w:autoSpaceDE w:val="0"/>
+        <w:autoSpaceDN w:val="0"/>
+        <w:adjustRightInd w:val="0"/>
+        <w:spacing w:after="0" w:line="300" w:lineRule="auto"/>
+        <w:rPr>
+          <w:rFonts w:ascii="Courier New" w:hAnsi="Courier New" w:cs="Courier New"/>
+          <w:sz w:val="20"/>
+          <w:szCs w:val="20"/>
+        </w:rPr>
+      </w:pPr>
+      <w:r>
+        <w:rPr>
+          <w:rFonts w:ascii="Courier New" w:hAnsi="Courier New" w:cs="Courier New"/>
+          <w:sz w:val="20"/>
+          <w:szCs w:val="20"/>
+        </w:rPr>
+        <w:t xml:space="preserve">    Starting </w:t>
+      </w:r>
+      <w:proofErr w:type="spellStart"/>
+      <w:r>
+        <w:rPr>
+          <w:rFonts w:ascii="Courier New" w:hAnsi="Courier New" w:cs="Courier New"/>
+          <w:sz w:val="20"/>
+          <w:szCs w:val="20"/>
+        </w:rPr>
+        <w:t>CipherListen</w:t>
+      </w:r>
+      <w:proofErr w:type="spellEnd"/>
+    </w:p>
+    <w:p>
+      <w:pPr>
+        <w:widowControl w:val="0"/>
+        <w:tabs>
+          <w:tab w:val="left" w:pos="560"/>
+          <w:tab w:val="left" w:pos="1120"/>
+          <w:tab w:val="left" w:pos="1680"/>
+          <w:tab w:val="left" w:pos="2240"/>
+          <w:tab w:val="left" w:pos="2800"/>
+          <w:tab w:val="left" w:pos="3360"/>
+          <w:tab w:val="left" w:pos="3920"/>
+          <w:tab w:val="left" w:pos="4480"/>
+          <w:tab w:val="left" w:pos="5040"/>
+          <w:tab w:val="left" w:pos="5600"/>
+          <w:tab w:val="left" w:pos="6160"/>
+          <w:tab w:val="left" w:pos="6720"/>
+        </w:tabs>
+        <w:autoSpaceDE w:val="0"/>
+        <w:autoSpaceDN w:val="0"/>
+        <w:adjustRightInd w:val="0"/>
+        <w:spacing w:after="0" w:line="300" w:lineRule="auto"/>
+        <w:rPr>
+          <w:rFonts w:ascii="Courier New" w:hAnsi="Courier New" w:cs="Courier New"/>
+          <w:sz w:val="20"/>
+          <w:szCs w:val="20"/>
+        </w:rPr>
+      </w:pPr>
+      <w:r>
+        <w:rPr>
+          <w:rFonts w:ascii="Courier New" w:hAnsi="Courier New" w:cs="Courier New"/>
+          <w:sz w:val="20"/>
+          <w:szCs w:val="20"/>
+        </w:rPr>
+        <w:t>=============================</w:t>
+      </w:r>
+    </w:p>
+    <w:p>
+      <w:pPr>
+        <w:widowControl w:val="0"/>
+        <w:tabs>
+          <w:tab w:val="left" w:pos="560"/>
+          <w:tab w:val="left" w:pos="1120"/>
+          <w:tab w:val="left" w:pos="1680"/>
+          <w:tab w:val="left" w:pos="2240"/>
+          <w:tab w:val="left" w:pos="2800"/>
+          <w:tab w:val="left" w:pos="3360"/>
+          <w:tab w:val="left" w:pos="3920"/>
+          <w:tab w:val="left" w:pos="4480"/>
+          <w:tab w:val="left" w:pos="5040"/>
+          <w:tab w:val="left" w:pos="5600"/>
+          <w:tab w:val="left" w:pos="6160"/>
+          <w:tab w:val="left" w:pos="6720"/>
+        </w:tabs>
+        <w:autoSpaceDE w:val="0"/>
+        <w:autoSpaceDN w:val="0"/>
+        <w:adjustRightInd w:val="0"/>
+        <w:spacing w:after="0" w:line="300" w:lineRule="auto"/>
+        <w:rPr>
+          <w:rFonts w:ascii="Courier New" w:hAnsi="Courier New" w:cs="Courier New"/>
+          <w:sz w:val="20"/>
+          <w:szCs w:val="20"/>
+        </w:rPr>
+      </w:pPr>
+    </w:p>
+    <w:p>
+      <w:pPr>
+        <w:widowControl w:val="0"/>
+        <w:tabs>
+          <w:tab w:val="left" w:pos="560"/>
+          <w:tab w:val="left" w:pos="1120"/>
+          <w:tab w:val="left" w:pos="1680"/>
+          <w:tab w:val="left" w:pos="2240"/>
+          <w:tab w:val="left" w:pos="2800"/>
+          <w:tab w:val="left" w:pos="3360"/>
+          <w:tab w:val="left" w:pos="3920"/>
+          <w:tab w:val="left" w:pos="4480"/>
+          <w:tab w:val="left" w:pos="5040"/>
+          <w:tab w:val="left" w:pos="5600"/>
+          <w:tab w:val="left" w:pos="6160"/>
+          <w:tab w:val="left" w:pos="6720"/>
+        </w:tabs>
+        <w:autoSpaceDE w:val="0"/>
+        <w:autoSpaceDN w:val="0"/>
+        <w:adjustRightInd w:val="0"/>
+        <w:spacing w:after="0" w:line="300" w:lineRule="auto"/>
+        <w:rPr>
+          <w:rFonts w:ascii="Courier New" w:hAnsi="Courier New" w:cs="Courier New"/>
+          <w:sz w:val="20"/>
+          <w:szCs w:val="20"/>
+        </w:rPr>
+      </w:pPr>
+      <w:r>
+        <w:rPr>
+          <w:rFonts w:ascii="Courier New" w:hAnsi="Courier New" w:cs="Courier New"/>
+          <w:sz w:val="20"/>
+          <w:szCs w:val="20"/>
+        </w:rPr>
+        <w:t>Waiting for a secure message from Alice...</w:t>
+      </w:r>
+    </w:p>
+    <w:p>
+      <w:pPr>
+        <w:widowControl w:val="0"/>
+        <w:tabs>
+          <w:tab w:val="left" w:pos="560"/>
+          <w:tab w:val="left" w:pos="1120"/>
+          <w:tab w:val="left" w:pos="1680"/>
+          <w:tab w:val="left" w:pos="2240"/>
+          <w:tab w:val="left" w:pos="2800"/>
+          <w:tab w:val="left" w:pos="3360"/>
+          <w:tab w:val="left" w:pos="3920"/>
+          <w:tab w:val="left" w:pos="4480"/>
+          <w:tab w:val="left" w:pos="5040"/>
+          <w:tab w:val="left" w:pos="5600"/>
+          <w:tab w:val="left" w:pos="6160"/>
+          <w:tab w:val="left" w:pos="6720"/>
+        </w:tabs>
+        <w:autoSpaceDE w:val="0"/>
+        <w:autoSpaceDN w:val="0"/>
+        <w:adjustRightInd w:val="0"/>
+        <w:spacing w:after="0" w:line="300" w:lineRule="auto"/>
+        <w:rPr>
+          <w:rFonts w:ascii="Courier New" w:hAnsi="Courier New" w:cs="Courier New"/>
+          <w:sz w:val="20"/>
+          <w:szCs w:val="20"/>
+        </w:rPr>
+      </w:pPr>
+    </w:p>
+    <w:p>
+      <w:pPr>
+        <w:widowControl w:val="0"/>
+        <w:tabs>
+          <w:tab w:val="left" w:pos="560"/>
+          <w:tab w:val="left" w:pos="1120"/>
+          <w:tab w:val="left" w:pos="1680"/>
+          <w:tab w:val="left" w:pos="2240"/>
+          <w:tab w:val="left" w:pos="2800"/>
+          <w:tab w:val="left" w:pos="3360"/>
+          <w:tab w:val="left" w:pos="3920"/>
+          <w:tab w:val="left" w:pos="4480"/>
+          <w:tab w:val="left" w:pos="5040"/>
+          <w:tab w:val="left" w:pos="5600"/>
+          <w:tab w:val="left" w:pos="6160"/>
+          <w:tab w:val="left" w:pos="6720"/>
+        </w:tabs>
+        <w:autoSpaceDE w:val="0"/>
+        <w:autoSpaceDN w:val="0"/>
+        <w:adjustRightInd w:val="0"/>
+        <w:spacing w:after="0" w:line="300" w:lineRule="auto"/>
+        <w:rPr>
+          <w:rFonts w:ascii="Courier New" w:hAnsi="Courier New" w:cs="Courier New"/>
+          <w:sz w:val="20"/>
+          <w:szCs w:val="20"/>
+        </w:rPr>
+      </w:pPr>
+    </w:p>
+    <w:p>
+      <w:pPr>
+        <w:widowControl w:val="0"/>
+        <w:tabs>
+          <w:tab w:val="left" w:pos="560"/>
+          <w:tab w:val="left" w:pos="1120"/>
+          <w:tab w:val="left" w:pos="1680"/>
+          <w:tab w:val="left" w:pos="2240"/>
+          <w:tab w:val="left" w:pos="2800"/>
+          <w:tab w:val="left" w:pos="3360"/>
+          <w:tab w:val="left" w:pos="3920"/>
+          <w:tab w:val="left" w:pos="4480"/>
+          <w:tab w:val="left" w:pos="5040"/>
+          <w:tab w:val="left" w:pos="5600"/>
+          <w:tab w:val="left" w:pos="6160"/>
+          <w:tab w:val="left" w:pos="6720"/>
+        </w:tabs>
+        <w:autoSpaceDE w:val="0"/>
+        <w:autoSpaceDN w:val="0"/>
+        <w:adjustRightInd w:val="0"/>
+        <w:spacing w:after="0" w:line="300" w:lineRule="auto"/>
         <w:rPr>
           <w:rFonts w:ascii="Courier New" w:hAnsi="Courier New" w:cs="Courier New"/>
           <w:b/>
           <w:i/>
           <w:color w:val="FF0000"/>
-          <w:sz w:val="20"/>
-          <w:szCs w:val="20"/>
-        </w:rPr>
-        <w:t>Bob</w:t>
-      </w:r>
+        </w:rPr>
+      </w:pPr>
       <w:r>
         <w:rPr>
           <w:rFonts w:ascii="Courier New" w:hAnsi="Courier New" w:cs="Courier New"/>
           <w:b/>
           <w:i/>
           <w:color w:val="FF0000"/>
-          <w:sz w:val="20"/>
-          <w:szCs w:val="20"/>
-        </w:rPr>
-        <w:t>'s Computer:</w:t>
-      </w:r>
-    </w:p>
-    <w:p>
-      <w:pPr>
-        <w:widowControl w:val="0"/>
-        <w:tabs>
-          <w:tab w:val="left" w:pos="560"/>
-          <w:tab w:val="left" w:pos="1120"/>
-          <w:tab w:val="left" w:pos="1680"/>
-          <w:tab w:val="left" w:pos="2240"/>
-          <w:tab w:val="left" w:pos="2800"/>
-          <w:tab w:val="left" w:pos="3360"/>
-          <w:tab w:val="left" w:pos="3920"/>
-          <w:tab w:val="left" w:pos="4480"/>
-          <w:tab w:val="left" w:pos="5040"/>
-          <w:tab w:val="left" w:pos="5600"/>
-          <w:tab w:val="left" w:pos="6160"/>
-          <w:tab w:val="left" w:pos="6720"/>
-        </w:tabs>
-        <w:autoSpaceDE w:val="0"/>
-        <w:autoSpaceDN w:val="0"/>
-        <w:adjustRightInd w:val="0"/>
-        <w:spacing w:after="0" w:line="300" w:lineRule="auto"/>
-        <w:rPr>
-          <w:rFonts w:ascii="Courier New" w:hAnsi="Courier New" w:cs="Courier New"/>
-          <w:sz w:val="20"/>
-          <w:szCs w:val="20"/>
+        </w:rPr>
+        <w:t>On Alice's Computer:</w:t>
+      </w:r>
+    </w:p>
+    <w:p>
+      <w:pPr>
+        <w:widowControl w:val="0"/>
+        <w:tabs>
+          <w:tab w:val="left" w:pos="560"/>
+          <w:tab w:val="left" w:pos="1120"/>
+          <w:tab w:val="left" w:pos="1680"/>
+          <w:tab w:val="left" w:pos="2240"/>
+          <w:tab w:val="left" w:pos="2800"/>
+          <w:tab w:val="left" w:pos="3360"/>
+          <w:tab w:val="left" w:pos="3920"/>
+          <w:tab w:val="left" w:pos="4480"/>
+          <w:tab w:val="left" w:pos="5040"/>
+          <w:tab w:val="left" w:pos="5600"/>
+          <w:tab w:val="left" w:pos="6160"/>
+          <w:tab w:val="left" w:pos="6720"/>
+        </w:tabs>
+        <w:autoSpaceDE w:val="0"/>
+        <w:autoSpaceDN w:val="0"/>
+        <w:adjustRightInd w:val="0"/>
+        <w:spacing w:after="0" w:line="300" w:lineRule="auto"/>
+        <w:rPr>
+          <w:rFonts w:ascii="Courier New" w:hAnsi="Courier New" w:cs="Courier New"/>
+          <w:sz w:val="20"/>
+          <w:szCs w:val="20"/>
+        </w:rPr>
+      </w:pPr>
+      <w:r>
+        <w:rPr>
+          <w:rFonts w:ascii="Courier New" w:hAnsi="Courier New" w:cs="Courier New"/>
+          <w:sz w:val="20"/>
+          <w:szCs w:val="20"/>
+        </w:rPr>
+        <w:t xml:space="preserve">java </w:t>
+      </w:r>
+      <w:proofErr w:type="spellStart"/>
+      <w:r>
+        <w:rPr>
+          <w:rFonts w:ascii="Courier New" w:hAnsi="Courier New" w:cs="Courier New"/>
+          <w:sz w:val="20"/>
+          <w:szCs w:val="20"/>
+        </w:rPr>
+        <w:t>CipherTalk</w:t>
+      </w:r>
+      <w:proofErr w:type="spellEnd"/>
+      <w:r>
+        <w:rPr>
+          <w:rFonts w:ascii="Courier New" w:hAnsi="Courier New" w:cs="Courier New"/>
+          <w:sz w:val="20"/>
+          <w:szCs w:val="20"/>
+        </w:rPr>
+        <w:t xml:space="preserve"> -a 192.168.1.11 -p 6000 -m 'This is secure!' -v</w:t>
+      </w:r>
+    </w:p>
+    <w:p>
+      <w:pPr>
+        <w:widowControl w:val="0"/>
+        <w:tabs>
+          <w:tab w:val="left" w:pos="560"/>
+          <w:tab w:val="left" w:pos="1120"/>
+          <w:tab w:val="left" w:pos="1680"/>
+          <w:tab w:val="left" w:pos="2240"/>
+          <w:tab w:val="left" w:pos="2800"/>
+          <w:tab w:val="left" w:pos="3360"/>
+          <w:tab w:val="left" w:pos="3920"/>
+          <w:tab w:val="left" w:pos="4480"/>
+          <w:tab w:val="left" w:pos="5040"/>
+          <w:tab w:val="left" w:pos="5600"/>
+          <w:tab w:val="left" w:pos="6160"/>
+          <w:tab w:val="left" w:pos="6720"/>
+        </w:tabs>
+        <w:autoSpaceDE w:val="0"/>
+        <w:autoSpaceDN w:val="0"/>
+        <w:adjustRightInd w:val="0"/>
+        <w:spacing w:after="0" w:line="300" w:lineRule="auto"/>
+        <w:rPr>
+          <w:rFonts w:ascii="Courier New" w:hAnsi="Courier New" w:cs="Courier New"/>
+          <w:sz w:val="20"/>
+          <w:szCs w:val="20"/>
+        </w:rPr>
+      </w:pPr>
+    </w:p>
+    <w:p>
+      <w:pPr>
+        <w:widowControl w:val="0"/>
+        <w:tabs>
+          <w:tab w:val="left" w:pos="560"/>
+          <w:tab w:val="left" w:pos="1120"/>
+          <w:tab w:val="left" w:pos="1680"/>
+          <w:tab w:val="left" w:pos="2240"/>
+          <w:tab w:val="left" w:pos="2800"/>
+          <w:tab w:val="left" w:pos="3360"/>
+          <w:tab w:val="left" w:pos="3920"/>
+          <w:tab w:val="left" w:pos="4480"/>
+          <w:tab w:val="left" w:pos="5040"/>
+          <w:tab w:val="left" w:pos="5600"/>
+          <w:tab w:val="left" w:pos="6160"/>
+          <w:tab w:val="left" w:pos="6720"/>
+        </w:tabs>
+        <w:autoSpaceDE w:val="0"/>
+        <w:autoSpaceDN w:val="0"/>
+        <w:adjustRightInd w:val="0"/>
+        <w:spacing w:after="0" w:line="300" w:lineRule="auto"/>
+        <w:rPr>
+          <w:rFonts w:ascii="Courier New" w:hAnsi="Courier New" w:cs="Courier New"/>
+          <w:sz w:val="20"/>
+          <w:szCs w:val="20"/>
+        </w:rPr>
+      </w:pPr>
+      <w:r>
+        <w:rPr>
+          <w:rFonts w:ascii="Courier New" w:hAnsi="Courier New" w:cs="Courier New"/>
+          <w:sz w:val="20"/>
+          <w:szCs w:val="20"/>
+        </w:rPr>
+        <w:t>========================================</w:t>
+      </w:r>
+    </w:p>
+    <w:p>
+      <w:pPr>
+        <w:widowControl w:val="0"/>
+        <w:tabs>
+          <w:tab w:val="left" w:pos="560"/>
+          <w:tab w:val="left" w:pos="1120"/>
+          <w:tab w:val="left" w:pos="1680"/>
+          <w:tab w:val="left" w:pos="2240"/>
+          <w:tab w:val="left" w:pos="2800"/>
+          <w:tab w:val="left" w:pos="3360"/>
+          <w:tab w:val="left" w:pos="3920"/>
+          <w:tab w:val="left" w:pos="4480"/>
+          <w:tab w:val="left" w:pos="5040"/>
+          <w:tab w:val="left" w:pos="5600"/>
+          <w:tab w:val="left" w:pos="6160"/>
+          <w:tab w:val="left" w:pos="6720"/>
+        </w:tabs>
+        <w:autoSpaceDE w:val="0"/>
+        <w:autoSpaceDN w:val="0"/>
+        <w:adjustRightInd w:val="0"/>
+        <w:spacing w:after="0" w:line="300" w:lineRule="auto"/>
+        <w:rPr>
+          <w:rFonts w:ascii="Courier New" w:hAnsi="Courier New" w:cs="Courier New"/>
+          <w:sz w:val="20"/>
+          <w:szCs w:val="20"/>
+        </w:rPr>
+      </w:pPr>
+      <w:r>
+        <w:rPr>
+          <w:rFonts w:ascii="Courier New" w:hAnsi="Courier New" w:cs="Courier New"/>
+          <w:sz w:val="20"/>
+          <w:szCs w:val="20"/>
+        </w:rPr>
+        <w:t xml:space="preserve">    Starting </w:t>
+      </w:r>
+      <w:proofErr w:type="spellStart"/>
+      <w:r>
+        <w:rPr>
+          <w:rFonts w:ascii="Courier New" w:hAnsi="Courier New" w:cs="Courier New"/>
+          <w:sz w:val="20"/>
+          <w:szCs w:val="20"/>
+        </w:rPr>
+        <w:t>CipherTalk</w:t>
+      </w:r>
+      <w:proofErr w:type="spellEnd"/>
+      <w:r>
+        <w:rPr>
+          <w:rFonts w:ascii="Courier New" w:hAnsi="Courier New" w:cs="Courier New"/>
+          <w:sz w:val="20"/>
+          <w:szCs w:val="20"/>
+        </w:rPr>
+        <w:t xml:space="preserve"> Transmission</w:t>
+      </w:r>
+    </w:p>
+    <w:p>
+      <w:pPr>
+        <w:widowControl w:val="0"/>
+        <w:tabs>
+          <w:tab w:val="left" w:pos="560"/>
+          <w:tab w:val="left" w:pos="1120"/>
+          <w:tab w:val="left" w:pos="1680"/>
+          <w:tab w:val="left" w:pos="2240"/>
+          <w:tab w:val="left" w:pos="2800"/>
+          <w:tab w:val="left" w:pos="3360"/>
+          <w:tab w:val="left" w:pos="3920"/>
+          <w:tab w:val="left" w:pos="4480"/>
+          <w:tab w:val="left" w:pos="5040"/>
+          <w:tab w:val="left" w:pos="5600"/>
+          <w:tab w:val="left" w:pos="6160"/>
+          <w:tab w:val="left" w:pos="6720"/>
+        </w:tabs>
+        <w:autoSpaceDE w:val="0"/>
+        <w:autoSpaceDN w:val="0"/>
+        <w:adjustRightInd w:val="0"/>
+        <w:spacing w:after="0" w:line="300" w:lineRule="auto"/>
+        <w:rPr>
+          <w:rFonts w:ascii="Courier New" w:hAnsi="Courier New" w:cs="Courier New"/>
+          <w:sz w:val="20"/>
+          <w:szCs w:val="20"/>
+        </w:rPr>
+      </w:pPr>
+      <w:r>
+        <w:rPr>
+          <w:rFonts w:ascii="Courier New" w:hAnsi="Courier New" w:cs="Courier New"/>
+          <w:sz w:val="20"/>
+          <w:szCs w:val="20"/>
+        </w:rPr>
+        <w:t>========================================</w:t>
+      </w:r>
+    </w:p>
+    <w:p>
+      <w:pPr>
+        <w:widowControl w:val="0"/>
+        <w:tabs>
+          <w:tab w:val="left" w:pos="560"/>
+          <w:tab w:val="left" w:pos="1120"/>
+          <w:tab w:val="left" w:pos="1680"/>
+          <w:tab w:val="left" w:pos="2240"/>
+          <w:tab w:val="left" w:pos="2800"/>
+          <w:tab w:val="left" w:pos="3360"/>
+          <w:tab w:val="left" w:pos="3920"/>
+          <w:tab w:val="left" w:pos="4480"/>
+          <w:tab w:val="left" w:pos="5040"/>
+          <w:tab w:val="left" w:pos="5600"/>
+          <w:tab w:val="left" w:pos="6160"/>
+          <w:tab w:val="left" w:pos="6720"/>
+        </w:tabs>
+        <w:autoSpaceDE w:val="0"/>
+        <w:autoSpaceDN w:val="0"/>
+        <w:adjustRightInd w:val="0"/>
+        <w:spacing w:after="0" w:line="300" w:lineRule="auto"/>
+        <w:rPr>
+          <w:rFonts w:ascii="Courier New" w:hAnsi="Courier New" w:cs="Courier New"/>
+          <w:sz w:val="20"/>
+          <w:szCs w:val="20"/>
+        </w:rPr>
+      </w:pPr>
+    </w:p>
+    <w:p>
+      <w:pPr>
+        <w:widowControl w:val="0"/>
+        <w:tabs>
+          <w:tab w:val="left" w:pos="560"/>
+          <w:tab w:val="left" w:pos="1120"/>
+          <w:tab w:val="left" w:pos="1680"/>
+          <w:tab w:val="left" w:pos="2240"/>
+          <w:tab w:val="left" w:pos="2800"/>
+          <w:tab w:val="left" w:pos="3360"/>
+          <w:tab w:val="left" w:pos="3920"/>
+          <w:tab w:val="left" w:pos="4480"/>
+          <w:tab w:val="left" w:pos="5040"/>
+          <w:tab w:val="left" w:pos="5600"/>
+          <w:tab w:val="left" w:pos="6160"/>
+          <w:tab w:val="left" w:pos="6720"/>
+        </w:tabs>
+        <w:autoSpaceDE w:val="0"/>
+        <w:autoSpaceDN w:val="0"/>
+        <w:adjustRightInd w:val="0"/>
+        <w:spacing w:after="0" w:line="300" w:lineRule="auto"/>
+        <w:rPr>
+          <w:rFonts w:ascii="Courier New" w:hAnsi="Courier New" w:cs="Courier New"/>
+          <w:sz w:val="20"/>
+          <w:szCs w:val="20"/>
+        </w:rPr>
+      </w:pPr>
+      <w:r>
+        <w:rPr>
+          <w:rFonts w:ascii="Courier New" w:hAnsi="Courier New" w:cs="Courier New"/>
+          <w:sz w:val="20"/>
+          <w:szCs w:val="20"/>
+        </w:rPr>
+        <w:t xml:space="preserve">The message from Alice to Bob is: </w:t>
+      </w:r>
+    </w:p>
+    <w:p>
+      <w:pPr>
+        <w:widowControl w:val="0"/>
+        <w:tabs>
+          <w:tab w:val="left" w:pos="560"/>
+          <w:tab w:val="left" w:pos="1120"/>
+          <w:tab w:val="left" w:pos="1680"/>
+          <w:tab w:val="left" w:pos="2240"/>
+          <w:tab w:val="left" w:pos="2800"/>
+          <w:tab w:val="left" w:pos="3360"/>
+          <w:tab w:val="left" w:pos="3920"/>
+          <w:tab w:val="left" w:pos="4480"/>
+          <w:tab w:val="left" w:pos="5040"/>
+          <w:tab w:val="left" w:pos="5600"/>
+          <w:tab w:val="left" w:pos="6160"/>
+          <w:tab w:val="left" w:pos="6720"/>
+        </w:tabs>
+        <w:autoSpaceDE w:val="0"/>
+        <w:autoSpaceDN w:val="0"/>
+        <w:adjustRightInd w:val="0"/>
+        <w:spacing w:after="0" w:line="300" w:lineRule="auto"/>
+        <w:rPr>
+          <w:rFonts w:ascii="Courier New" w:hAnsi="Courier New" w:cs="Courier New"/>
+          <w:sz w:val="20"/>
+          <w:szCs w:val="20"/>
+        </w:rPr>
+      </w:pPr>
+    </w:p>
+    <w:p>
+      <w:pPr>
+        <w:widowControl w:val="0"/>
+        <w:tabs>
+          <w:tab w:val="left" w:pos="560"/>
+          <w:tab w:val="left" w:pos="1120"/>
+          <w:tab w:val="left" w:pos="1680"/>
+          <w:tab w:val="left" w:pos="2240"/>
+          <w:tab w:val="left" w:pos="2800"/>
+          <w:tab w:val="left" w:pos="3360"/>
+          <w:tab w:val="left" w:pos="3920"/>
+          <w:tab w:val="left" w:pos="4480"/>
+          <w:tab w:val="left" w:pos="5040"/>
+          <w:tab w:val="left" w:pos="5600"/>
+          <w:tab w:val="left" w:pos="6160"/>
+          <w:tab w:val="left" w:pos="6720"/>
+        </w:tabs>
+        <w:autoSpaceDE w:val="0"/>
+        <w:autoSpaceDN w:val="0"/>
+        <w:adjustRightInd w:val="0"/>
+        <w:spacing w:after="0" w:line="300" w:lineRule="auto"/>
+        <w:rPr>
+          <w:rFonts w:ascii="Courier New" w:hAnsi="Courier New" w:cs="Courier New"/>
+          <w:sz w:val="20"/>
+          <w:szCs w:val="20"/>
+        </w:rPr>
+      </w:pPr>
+      <w:r>
+        <w:rPr>
+          <w:rFonts w:ascii="Courier New" w:hAnsi="Courier New" w:cs="Courier New"/>
+          <w:sz w:val="20"/>
+          <w:szCs w:val="20"/>
+        </w:rPr>
+        <w:t>This is secure!</w:t>
+      </w:r>
+    </w:p>
+    <w:p>
+      <w:pPr>
+        <w:widowControl w:val="0"/>
+        <w:tabs>
+          <w:tab w:val="left" w:pos="560"/>
+          <w:tab w:val="left" w:pos="1120"/>
+          <w:tab w:val="left" w:pos="1680"/>
+          <w:tab w:val="left" w:pos="2240"/>
+          <w:tab w:val="left" w:pos="2800"/>
+          <w:tab w:val="left" w:pos="3360"/>
+          <w:tab w:val="left" w:pos="3920"/>
+          <w:tab w:val="left" w:pos="4480"/>
+          <w:tab w:val="left" w:pos="5040"/>
+          <w:tab w:val="left" w:pos="5600"/>
+          <w:tab w:val="left" w:pos="6160"/>
+          <w:tab w:val="left" w:pos="6720"/>
+        </w:tabs>
+        <w:autoSpaceDE w:val="0"/>
+        <w:autoSpaceDN w:val="0"/>
+        <w:adjustRightInd w:val="0"/>
+        <w:spacing w:after="0" w:line="300" w:lineRule="auto"/>
+        <w:rPr>
+          <w:rFonts w:ascii="Courier New" w:hAnsi="Courier New" w:cs="Courier New"/>
+          <w:sz w:val="20"/>
+          <w:szCs w:val="20"/>
+        </w:rPr>
+      </w:pPr>
+    </w:p>
+    <w:p>
+      <w:pPr>
+        <w:widowControl w:val="0"/>
+        <w:tabs>
+          <w:tab w:val="left" w:pos="560"/>
+          <w:tab w:val="left" w:pos="1120"/>
+          <w:tab w:val="left" w:pos="1680"/>
+          <w:tab w:val="left" w:pos="2240"/>
+          <w:tab w:val="left" w:pos="2800"/>
+          <w:tab w:val="left" w:pos="3360"/>
+          <w:tab w:val="left" w:pos="3920"/>
+          <w:tab w:val="left" w:pos="4480"/>
+          <w:tab w:val="left" w:pos="5040"/>
+          <w:tab w:val="left" w:pos="5600"/>
+          <w:tab w:val="left" w:pos="6160"/>
+          <w:tab w:val="left" w:pos="6720"/>
+        </w:tabs>
+        <w:autoSpaceDE w:val="0"/>
+        <w:autoSpaceDN w:val="0"/>
+        <w:adjustRightInd w:val="0"/>
+        <w:spacing w:after="0" w:line="300" w:lineRule="auto"/>
+        <w:rPr>
+          <w:rFonts w:ascii="Courier New" w:hAnsi="Courier New" w:cs="Courier New"/>
+          <w:sz w:val="20"/>
+          <w:szCs w:val="20"/>
+        </w:rPr>
+      </w:pPr>
+      <w:r>
+        <w:rPr>
+          <w:rFonts w:ascii="Courier New" w:hAnsi="Courier New" w:cs="Courier New"/>
+          <w:sz w:val="20"/>
+          <w:szCs w:val="20"/>
+        </w:rPr>
+        <w:t>Creating a SHA-1 message digest</w:t>
+      </w:r>
+    </w:p>
+    <w:p>
+      <w:pPr>
+        <w:widowControl w:val="0"/>
+        <w:tabs>
+          <w:tab w:val="left" w:pos="560"/>
+          <w:tab w:val="left" w:pos="1120"/>
+          <w:tab w:val="left" w:pos="1680"/>
+          <w:tab w:val="left" w:pos="2240"/>
+          <w:tab w:val="left" w:pos="2800"/>
+          <w:tab w:val="left" w:pos="3360"/>
+          <w:tab w:val="left" w:pos="3920"/>
+          <w:tab w:val="left" w:pos="4480"/>
+          <w:tab w:val="left" w:pos="5040"/>
+          <w:tab w:val="left" w:pos="5600"/>
+          <w:tab w:val="left" w:pos="6160"/>
+          <w:tab w:val="left" w:pos="6720"/>
+        </w:tabs>
+        <w:autoSpaceDE w:val="0"/>
+        <w:autoSpaceDN w:val="0"/>
+        <w:adjustRightInd w:val="0"/>
+        <w:spacing w:after="0" w:line="300" w:lineRule="auto"/>
+        <w:rPr>
+          <w:rFonts w:ascii="Courier New" w:hAnsi="Courier New" w:cs="Courier New"/>
+          <w:sz w:val="20"/>
+          <w:szCs w:val="20"/>
+        </w:rPr>
+      </w:pPr>
+    </w:p>
+    <w:p>
+      <w:pPr>
+        <w:widowControl w:val="0"/>
+        <w:tabs>
+          <w:tab w:val="left" w:pos="560"/>
+          <w:tab w:val="left" w:pos="1120"/>
+          <w:tab w:val="left" w:pos="1680"/>
+          <w:tab w:val="left" w:pos="2240"/>
+          <w:tab w:val="left" w:pos="2800"/>
+          <w:tab w:val="left" w:pos="3360"/>
+          <w:tab w:val="left" w:pos="3920"/>
+          <w:tab w:val="left" w:pos="4480"/>
+          <w:tab w:val="left" w:pos="5040"/>
+          <w:tab w:val="left" w:pos="5600"/>
+          <w:tab w:val="left" w:pos="6160"/>
+          <w:tab w:val="left" w:pos="6720"/>
+        </w:tabs>
+        <w:autoSpaceDE w:val="0"/>
+        <w:autoSpaceDN w:val="0"/>
+        <w:adjustRightInd w:val="0"/>
+        <w:spacing w:after="0" w:line="300" w:lineRule="auto"/>
+        <w:rPr>
+          <w:rFonts w:ascii="Courier New" w:hAnsi="Courier New" w:cs="Courier New"/>
+          <w:sz w:val="20"/>
+          <w:szCs w:val="20"/>
+        </w:rPr>
+      </w:pPr>
+      <w:r>
+        <w:rPr>
+          <w:rFonts w:ascii="Courier New" w:hAnsi="Courier New" w:cs="Courier New"/>
+          <w:sz w:val="20"/>
+          <w:szCs w:val="20"/>
+        </w:rPr>
+        <w:t>The message digest in hex is:</w:t>
+      </w:r>
+    </w:p>
+    <w:p>
+      <w:pPr>
+        <w:widowControl w:val="0"/>
+        <w:tabs>
+          <w:tab w:val="left" w:pos="560"/>
+          <w:tab w:val="left" w:pos="1120"/>
+          <w:tab w:val="left" w:pos="1680"/>
+          <w:tab w:val="left" w:pos="2240"/>
+          <w:tab w:val="left" w:pos="2800"/>
+          <w:tab w:val="left" w:pos="3360"/>
+          <w:tab w:val="left" w:pos="3920"/>
+          <w:tab w:val="left" w:pos="4480"/>
+          <w:tab w:val="left" w:pos="5040"/>
+          <w:tab w:val="left" w:pos="5600"/>
+          <w:tab w:val="left" w:pos="6160"/>
+          <w:tab w:val="left" w:pos="6720"/>
+        </w:tabs>
+        <w:autoSpaceDE w:val="0"/>
+        <w:autoSpaceDN w:val="0"/>
+        <w:adjustRightInd w:val="0"/>
+        <w:spacing w:after="0" w:line="300" w:lineRule="auto"/>
+        <w:rPr>
+          <w:rFonts w:ascii="Courier New" w:hAnsi="Courier New" w:cs="Courier New"/>
+          <w:sz w:val="20"/>
+          <w:szCs w:val="20"/>
+        </w:rPr>
+      </w:pPr>
+      <w:r>
+        <w:rPr>
+          <w:rFonts w:ascii="Courier New" w:hAnsi="Courier New" w:cs="Courier New"/>
+          <w:sz w:val="20"/>
+          <w:szCs w:val="20"/>
+        </w:rPr>
+        <w:t>d165c26625b9937279fafe31d5ed1184c793777</w:t>
+      </w:r>
+    </w:p>
+    <w:p>
+      <w:pPr>
+        <w:widowControl w:val="0"/>
+        <w:tabs>
+          <w:tab w:val="left" w:pos="560"/>
+          <w:tab w:val="left" w:pos="1120"/>
+          <w:tab w:val="left" w:pos="1680"/>
+          <w:tab w:val="left" w:pos="2240"/>
+          <w:tab w:val="left" w:pos="2800"/>
+          <w:tab w:val="left" w:pos="3360"/>
+          <w:tab w:val="left" w:pos="3920"/>
+          <w:tab w:val="left" w:pos="4480"/>
+          <w:tab w:val="left" w:pos="5040"/>
+          <w:tab w:val="left" w:pos="5600"/>
+          <w:tab w:val="left" w:pos="6160"/>
+          <w:tab w:val="left" w:pos="6720"/>
+        </w:tabs>
+        <w:autoSpaceDE w:val="0"/>
+        <w:autoSpaceDN w:val="0"/>
+        <w:adjustRightInd w:val="0"/>
+        <w:spacing w:after="0" w:line="300" w:lineRule="auto"/>
+        <w:rPr>
+          <w:rFonts w:ascii="Courier New" w:hAnsi="Courier New" w:cs="Courier New"/>
+          <w:sz w:val="20"/>
+          <w:szCs w:val="20"/>
+        </w:rPr>
+      </w:pPr>
+    </w:p>
+    <w:p>
+      <w:pPr>
+        <w:widowControl w:val="0"/>
+        <w:tabs>
+          <w:tab w:val="left" w:pos="560"/>
+          <w:tab w:val="left" w:pos="1120"/>
+          <w:tab w:val="left" w:pos="1680"/>
+          <w:tab w:val="left" w:pos="2240"/>
+          <w:tab w:val="left" w:pos="2800"/>
+          <w:tab w:val="left" w:pos="3360"/>
+          <w:tab w:val="left" w:pos="3920"/>
+          <w:tab w:val="left" w:pos="4480"/>
+          <w:tab w:val="left" w:pos="5040"/>
+          <w:tab w:val="left" w:pos="5600"/>
+          <w:tab w:val="left" w:pos="6160"/>
+          <w:tab w:val="left" w:pos="6720"/>
+        </w:tabs>
+        <w:autoSpaceDE w:val="0"/>
+        <w:autoSpaceDN w:val="0"/>
+        <w:adjustRightInd w:val="0"/>
+        <w:spacing w:after="0" w:line="300" w:lineRule="auto"/>
+        <w:rPr>
+          <w:rFonts w:ascii="Courier New" w:hAnsi="Courier New" w:cs="Courier New"/>
+          <w:sz w:val="20"/>
+          <w:szCs w:val="20"/>
+        </w:rPr>
+      </w:pPr>
+    </w:p>
+    <w:p>
+      <w:pPr>
+        <w:widowControl w:val="0"/>
+        <w:tabs>
+          <w:tab w:val="left" w:pos="560"/>
+          <w:tab w:val="left" w:pos="1120"/>
+          <w:tab w:val="left" w:pos="1680"/>
+          <w:tab w:val="left" w:pos="2240"/>
+          <w:tab w:val="left" w:pos="2800"/>
+          <w:tab w:val="left" w:pos="3360"/>
+          <w:tab w:val="left" w:pos="3920"/>
+          <w:tab w:val="left" w:pos="4480"/>
+          <w:tab w:val="left" w:pos="5040"/>
+          <w:tab w:val="left" w:pos="5600"/>
+          <w:tab w:val="left" w:pos="6160"/>
+          <w:tab w:val="left" w:pos="6720"/>
+        </w:tabs>
+        <w:autoSpaceDE w:val="0"/>
+        <w:autoSpaceDN w:val="0"/>
+        <w:adjustRightInd w:val="0"/>
+        <w:spacing w:after="0" w:line="300" w:lineRule="auto"/>
+        <w:rPr>
+          <w:rFonts w:ascii="Courier New" w:hAnsi="Courier New" w:cs="Courier New"/>
+          <w:sz w:val="20"/>
+          <w:szCs w:val="20"/>
+        </w:rPr>
+      </w:pPr>
+      <w:r>
+        <w:rPr>
+          <w:rFonts w:ascii="Courier New" w:hAnsi="Courier New" w:cs="Courier New"/>
+          <w:sz w:val="20"/>
+          <w:szCs w:val="20"/>
+        </w:rPr>
+        <w:t>Alice's private key in hex is:</w:t>
+      </w:r>
+    </w:p>
+    <w:p>
+      <w:pPr>
+        <w:widowControl w:val="0"/>
+        <w:tabs>
+          <w:tab w:val="left" w:pos="560"/>
+          <w:tab w:val="left" w:pos="1120"/>
+          <w:tab w:val="left" w:pos="1680"/>
+          <w:tab w:val="left" w:pos="2240"/>
+          <w:tab w:val="left" w:pos="2800"/>
+          <w:tab w:val="left" w:pos="3360"/>
+          <w:tab w:val="left" w:pos="3920"/>
+          <w:tab w:val="left" w:pos="4480"/>
+          <w:tab w:val="left" w:pos="5040"/>
+          <w:tab w:val="left" w:pos="5600"/>
+          <w:tab w:val="left" w:pos="6160"/>
+          <w:tab w:val="left" w:pos="6720"/>
+        </w:tabs>
+        <w:autoSpaceDE w:val="0"/>
+        <w:autoSpaceDN w:val="0"/>
+        <w:adjustRightInd w:val="0"/>
+        <w:spacing w:after="0" w:line="300" w:lineRule="auto"/>
+        <w:rPr>
+          <w:rFonts w:ascii="Courier New" w:hAnsi="Courier New" w:cs="Courier New"/>
+          <w:sz w:val="20"/>
+          <w:szCs w:val="20"/>
+        </w:rPr>
+      </w:pPr>
+      <w:r>
+        <w:rPr>
+          <w:rFonts w:ascii="Courier New" w:hAnsi="Courier New" w:cs="Courier New"/>
+          <w:sz w:val="20"/>
+          <w:szCs w:val="20"/>
+        </w:rPr>
+        <w:t>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</w:t>
+      </w:r>
+    </w:p>
+    <w:p>
+      <w:pPr>
+        <w:widowControl w:val="0"/>
+        <w:tabs>
+          <w:tab w:val="left" w:pos="560"/>
+          <w:tab w:val="left" w:pos="1120"/>
+          <w:tab w:val="left" w:pos="1680"/>
+          <w:tab w:val="left" w:pos="2240"/>
+          <w:tab w:val="left" w:pos="2800"/>
+          <w:tab w:val="left" w:pos="3360"/>
+          <w:tab w:val="left" w:pos="3920"/>
+          <w:tab w:val="left" w:pos="4480"/>
+          <w:tab w:val="left" w:pos="5040"/>
+          <w:tab w:val="left" w:pos="5600"/>
+          <w:tab w:val="left" w:pos="6160"/>
+          <w:tab w:val="left" w:pos="6720"/>
+        </w:tabs>
+        <w:autoSpaceDE w:val="0"/>
+        <w:autoSpaceDN w:val="0"/>
+        <w:adjustRightInd w:val="0"/>
+        <w:spacing w:after="0" w:line="300" w:lineRule="auto"/>
+        <w:rPr>
+          <w:rFonts w:ascii="Courier New" w:hAnsi="Courier New" w:cs="Courier New"/>
+          <w:sz w:val="20"/>
+          <w:szCs w:val="20"/>
+        </w:rPr>
+      </w:pPr>
+    </w:p>
+    <w:p>
+      <w:pPr>
+        <w:widowControl w:val="0"/>
+        <w:tabs>
+          <w:tab w:val="left" w:pos="560"/>
+          <w:tab w:val="left" w:pos="1120"/>
+          <w:tab w:val="left" w:pos="1680"/>
+          <w:tab w:val="left" w:pos="2240"/>
+          <w:tab w:val="left" w:pos="2800"/>
+          <w:tab w:val="left" w:pos="3360"/>
+          <w:tab w:val="left" w:pos="3920"/>
+          <w:tab w:val="left" w:pos="4480"/>
+          <w:tab w:val="left" w:pos="5040"/>
+          <w:tab w:val="left" w:pos="5600"/>
+          <w:tab w:val="left" w:pos="6160"/>
+          <w:tab w:val="left" w:pos="6720"/>
+        </w:tabs>
+        <w:autoSpaceDE w:val="0"/>
+        <w:autoSpaceDN w:val="0"/>
+        <w:adjustRightInd w:val="0"/>
+        <w:spacing w:after="0" w:line="300" w:lineRule="auto"/>
+        <w:rPr>
+          <w:rFonts w:ascii="Courier New" w:hAnsi="Courier New" w:cs="Courier New"/>
+          <w:sz w:val="20"/>
+          <w:szCs w:val="20"/>
+        </w:rPr>
+      </w:pPr>
+      <w:r>
+        <w:rPr>
+          <w:rFonts w:ascii="Courier New" w:hAnsi="Courier New" w:cs="Courier New"/>
+          <w:sz w:val="20"/>
+          <w:szCs w:val="20"/>
+        </w:rPr>
+        <w:t>Signing the message digest using Alice's private key</w:t>
+      </w:r>
+    </w:p>
+    <w:p>
+      <w:pPr>
+        <w:widowControl w:val="0"/>
+        <w:tabs>
+          <w:tab w:val="left" w:pos="560"/>
+          <w:tab w:val="left" w:pos="1120"/>
+          <w:tab w:val="left" w:pos="1680"/>
+          <w:tab w:val="left" w:pos="2240"/>
+          <w:tab w:val="left" w:pos="2800"/>
+          <w:tab w:val="left" w:pos="3360"/>
+          <w:tab w:val="left" w:pos="3920"/>
+          <w:tab w:val="left" w:pos="4480"/>
+          <w:tab w:val="left" w:pos="5040"/>
+          <w:tab w:val="left" w:pos="5600"/>
+          <w:tab w:val="left" w:pos="6160"/>
+          <w:tab w:val="left" w:pos="6720"/>
+        </w:tabs>
+        <w:autoSpaceDE w:val="0"/>
+        <w:autoSpaceDN w:val="0"/>
+        <w:adjustRightInd w:val="0"/>
+        <w:spacing w:after="0" w:line="300" w:lineRule="auto"/>
+        <w:rPr>
+          <w:rFonts w:ascii="Courier New" w:hAnsi="Courier New" w:cs="Courier New"/>
+          <w:sz w:val="20"/>
+          <w:szCs w:val="20"/>
+        </w:rPr>
+      </w:pPr>
+    </w:p>
+    <w:p>
+      <w:pPr>
+        <w:widowControl w:val="0"/>
+        <w:tabs>
+          <w:tab w:val="left" w:pos="560"/>
+          <w:tab w:val="left" w:pos="1120"/>
+          <w:tab w:val="left" w:pos="1680"/>
+          <w:tab w:val="left" w:pos="2240"/>
+          <w:tab w:val="left" w:pos="2800"/>
+          <w:tab w:val="left" w:pos="3360"/>
+          <w:tab w:val="left" w:pos="3920"/>
+          <w:tab w:val="left" w:pos="4480"/>
+          <w:tab w:val="left" w:pos="5040"/>
+          <w:tab w:val="left" w:pos="5600"/>
+          <w:tab w:val="left" w:pos="6160"/>
+          <w:tab w:val="left" w:pos="6720"/>
+        </w:tabs>
+        <w:autoSpaceDE w:val="0"/>
+        <w:autoSpaceDN w:val="0"/>
+        <w:adjustRightInd w:val="0"/>
+        <w:spacing w:after="0" w:line="300" w:lineRule="auto"/>
+        <w:rPr>
+          <w:rFonts w:ascii="Courier New" w:hAnsi="Courier New" w:cs="Courier New"/>
+          <w:sz w:val="20"/>
+          <w:szCs w:val="20"/>
+        </w:rPr>
+      </w:pPr>
+      <w:r>
+        <w:rPr>
+          <w:rFonts w:ascii="Courier New" w:hAnsi="Courier New" w:cs="Courier New"/>
+          <w:sz w:val="20"/>
+          <w:szCs w:val="20"/>
+        </w:rPr>
+        <w:t>Alice's signature of the message digest in hex is:</w:t>
+      </w:r>
+    </w:p>
+    <w:p>
+      <w:pPr>
+        <w:widowControl w:val="0"/>
+        <w:tabs>
+          <w:tab w:val="left" w:pos="560"/>
+          <w:tab w:val="left" w:pos="1120"/>
+          <w:tab w:val="left" w:pos="1680"/>
+          <w:tab w:val="left" w:pos="2240"/>
+          <w:tab w:val="left" w:pos="2800"/>
+          <w:tab w:val="left" w:pos="3360"/>
+          <w:tab w:val="left" w:pos="3920"/>
+          <w:tab w:val="left" w:pos="4480"/>
+          <w:tab w:val="left" w:pos="5040"/>
+          <w:tab w:val="left" w:pos="5600"/>
+          <w:tab w:val="left" w:pos="6160"/>
+          <w:tab w:val="left" w:pos="6720"/>
+        </w:tabs>
+        <w:autoSpaceDE w:val="0"/>
+        <w:autoSpaceDN w:val="0"/>
+        <w:adjustRightInd w:val="0"/>
+        <w:spacing w:after="0" w:line="300" w:lineRule="auto"/>
+        <w:rPr>
+          <w:rFonts w:ascii="Courier New" w:hAnsi="Courier New" w:cs="Courier New"/>
+          <w:sz w:val="20"/>
+          <w:szCs w:val="20"/>
+        </w:rPr>
+      </w:pPr>
+      <w:r>
+        <w:rPr>
+          <w:rFonts w:ascii="Courier New" w:hAnsi="Courier New" w:cs="Courier New"/>
+          <w:sz w:val="20"/>
+          <w:szCs w:val="20"/>
+        </w:rPr>
+        <w:t>66a4161751d4ee3432d8f8a6739981698c578b9e47959d8eda420de601219d3a5a72d2e2d77e4a455ebfcdd19af6aa4ef47c123c4edbd28cffed4207a244793b1cf0703c4252e18349c54c481a038924f7413d7af10f64725aea34e50bbc34eac4ed60f8ae29881dfcfc295eec7f26a7a4f45370c9f16776d48834a420</w:t>
+      </w:r>
+    </w:p>
+    <w:p>
+      <w:pPr>
+        <w:widowControl w:val="0"/>
+        <w:tabs>
+          <w:tab w:val="left" w:pos="560"/>
+          <w:tab w:val="left" w:pos="1120"/>
+          <w:tab w:val="left" w:pos="1680"/>
+          <w:tab w:val="left" w:pos="2240"/>
+          <w:tab w:val="left" w:pos="2800"/>
+          <w:tab w:val="left" w:pos="3360"/>
+          <w:tab w:val="left" w:pos="3920"/>
+          <w:tab w:val="left" w:pos="4480"/>
+          <w:tab w:val="left" w:pos="5040"/>
+          <w:tab w:val="left" w:pos="5600"/>
+          <w:tab w:val="left" w:pos="6160"/>
+          <w:tab w:val="left" w:pos="6720"/>
+        </w:tabs>
+        <w:autoSpaceDE w:val="0"/>
+        <w:autoSpaceDN w:val="0"/>
+        <w:adjustRightInd w:val="0"/>
+        <w:spacing w:after="0" w:line="300" w:lineRule="auto"/>
+        <w:rPr>
+          <w:rFonts w:ascii="Courier New" w:hAnsi="Courier New" w:cs="Courier New"/>
+          <w:sz w:val="20"/>
+          <w:szCs w:val="20"/>
+        </w:rPr>
+      </w:pPr>
+    </w:p>
+    <w:p>
+      <w:pPr>
+        <w:widowControl w:val="0"/>
+        <w:tabs>
+          <w:tab w:val="left" w:pos="560"/>
+          <w:tab w:val="left" w:pos="1120"/>
+          <w:tab w:val="left" w:pos="1680"/>
+          <w:tab w:val="left" w:pos="2240"/>
+          <w:tab w:val="left" w:pos="2800"/>
+          <w:tab w:val="left" w:pos="3360"/>
+          <w:tab w:val="left" w:pos="3920"/>
+          <w:tab w:val="left" w:pos="4480"/>
+          <w:tab w:val="left" w:pos="5040"/>
+          <w:tab w:val="left" w:pos="5600"/>
+          <w:tab w:val="left" w:pos="6160"/>
+          <w:tab w:val="left" w:pos="6720"/>
+        </w:tabs>
+        <w:autoSpaceDE w:val="0"/>
+        <w:autoSpaceDN w:val="0"/>
+        <w:adjustRightInd w:val="0"/>
+        <w:spacing w:after="0" w:line="300" w:lineRule="auto"/>
+        <w:rPr>
+          <w:rFonts w:ascii="Courier New" w:hAnsi="Courier New" w:cs="Courier New"/>
+          <w:sz w:val="20"/>
+          <w:szCs w:val="20"/>
+        </w:rPr>
+      </w:pPr>
+      <w:r>
+        <w:rPr>
+          <w:rFonts w:ascii="Courier New" w:hAnsi="Courier New" w:cs="Courier New"/>
+          <w:sz w:val="20"/>
+          <w:szCs w:val="20"/>
+        </w:rPr>
+        <w:t>Loading the CA's public key</w:t>
+      </w:r>
+    </w:p>
+    <w:p>
+      <w:pPr>
+        <w:widowControl w:val="0"/>
+        <w:tabs>
+          <w:tab w:val="left" w:pos="560"/>
+          <w:tab w:val="left" w:pos="1120"/>
+          <w:tab w:val="left" w:pos="1680"/>
+          <w:tab w:val="left" w:pos="2240"/>
+          <w:tab w:val="left" w:pos="2800"/>
+          <w:tab w:val="left" w:pos="3360"/>
+          <w:tab w:val="left" w:pos="3920"/>
+          <w:tab w:val="left" w:pos="4480"/>
+          <w:tab w:val="left" w:pos="5040"/>
+          <w:tab w:val="left" w:pos="5600"/>
+          <w:tab w:val="left" w:pos="6160"/>
+          <w:tab w:val="left" w:pos="6720"/>
+        </w:tabs>
+        <w:autoSpaceDE w:val="0"/>
+        <w:autoSpaceDN w:val="0"/>
+        <w:adjustRightInd w:val="0"/>
+        <w:spacing w:after="0" w:line="300" w:lineRule="auto"/>
+        <w:rPr>
+          <w:rFonts w:ascii="Courier New" w:hAnsi="Courier New" w:cs="Courier New"/>
+          <w:sz w:val="20"/>
+          <w:szCs w:val="20"/>
+        </w:rPr>
+      </w:pPr>
+    </w:p>
+    <w:p>
+      <w:pPr>
+        <w:widowControl w:val="0"/>
+        <w:tabs>
+          <w:tab w:val="left" w:pos="560"/>
+          <w:tab w:val="left" w:pos="1120"/>
+          <w:tab w:val="left" w:pos="1680"/>
+          <w:tab w:val="left" w:pos="2240"/>
+          <w:tab w:val="left" w:pos="2800"/>
+          <w:tab w:val="left" w:pos="3360"/>
+          <w:tab w:val="left" w:pos="3920"/>
+          <w:tab w:val="left" w:pos="4480"/>
+          <w:tab w:val="left" w:pos="5040"/>
+          <w:tab w:val="left" w:pos="5600"/>
+          <w:tab w:val="left" w:pos="6160"/>
+          <w:tab w:val="left" w:pos="6720"/>
+        </w:tabs>
+        <w:autoSpaceDE w:val="0"/>
+        <w:autoSpaceDN w:val="0"/>
+        <w:adjustRightInd w:val="0"/>
+        <w:spacing w:after="0" w:line="300" w:lineRule="auto"/>
+        <w:rPr>
+          <w:rFonts w:ascii="Courier New" w:hAnsi="Courier New" w:cs="Courier New"/>
+          <w:sz w:val="20"/>
+          <w:szCs w:val="20"/>
+        </w:rPr>
+      </w:pPr>
+      <w:r>
+        <w:rPr>
+          <w:rFonts w:ascii="Courier New" w:hAnsi="Courier New" w:cs="Courier New"/>
+          <w:sz w:val="20"/>
+          <w:szCs w:val="20"/>
+        </w:rPr>
+        <w:t>The CA's public key in hex is:</w:t>
+      </w:r>
+    </w:p>
+    <w:p>
+      <w:pPr>
+        <w:widowControl w:val="0"/>
+        <w:tabs>
+          <w:tab w:val="left" w:pos="560"/>
+          <w:tab w:val="left" w:pos="1120"/>
+          <w:tab w:val="left" w:pos="1680"/>
+          <w:tab w:val="left" w:pos="2240"/>
+          <w:tab w:val="left" w:pos="2800"/>
+          <w:tab w:val="left" w:pos="3360"/>
+          <w:tab w:val="left" w:pos="3920"/>
+          <w:tab w:val="left" w:pos="4480"/>
+          <w:tab w:val="left" w:pos="5040"/>
+          <w:tab w:val="left" w:pos="5600"/>
+          <w:tab w:val="left" w:pos="6160"/>
+          <w:tab w:val="left" w:pos="6720"/>
+        </w:tabs>
+        <w:autoSpaceDE w:val="0"/>
+        <w:autoSpaceDN w:val="0"/>
+        <w:adjustRightInd w:val="0"/>
+        <w:spacing w:after="0" w:line="300" w:lineRule="auto"/>
+        <w:rPr>
+          <w:rFonts w:ascii="Courier New" w:hAnsi="Courier New" w:cs="Courier New"/>
+          <w:sz w:val="20"/>
+          <w:szCs w:val="20"/>
+        </w:rPr>
+      </w:pPr>
+      <w:r>
+        <w:rPr>
+          <w:rFonts w:ascii="Courier New" w:hAnsi="Courier New" w:cs="Courier New"/>
+          <w:sz w:val="20"/>
+          <w:szCs w:val="20"/>
+        </w:rPr>
+        <w:t>30819f30d692a864886f7d111503818d0308189281810eb3665f4b73cc413e7b0dc4d37588b5bdc6835a302fc0648db09dd2cd7313f6c66f12787b9f0751a856efa551b5bb7a2302e296d32bdd28ae4a86588fe5e7a10bfaa62520ae78b3af4229e2122fad71431a1df64ab7ede28761cf218f368123d296ca479ad1364afb0c3b236dc6a45fdb5dfe29ebf393c5aede723101</w:t>
+      </w:r>
+    </w:p>
+    <w:p>
+      <w:pPr>
+        <w:widowControl w:val="0"/>
+        <w:tabs>
+          <w:tab w:val="left" w:pos="560"/>
+          <w:tab w:val="left" w:pos="1120"/>
+          <w:tab w:val="left" w:pos="1680"/>
+          <w:tab w:val="left" w:pos="2240"/>
+          <w:tab w:val="left" w:pos="2800"/>
+          <w:tab w:val="left" w:pos="3360"/>
+          <w:tab w:val="left" w:pos="3920"/>
+          <w:tab w:val="left" w:pos="4480"/>
+          <w:tab w:val="left" w:pos="5040"/>
+          <w:tab w:val="left" w:pos="5600"/>
+          <w:tab w:val="left" w:pos="6160"/>
+          <w:tab w:val="left" w:pos="6720"/>
+        </w:tabs>
+        <w:autoSpaceDE w:val="0"/>
+        <w:autoSpaceDN w:val="0"/>
+        <w:adjustRightInd w:val="0"/>
+        <w:spacing w:after="0" w:line="300" w:lineRule="auto"/>
+        <w:rPr>
+          <w:rFonts w:ascii="Courier New" w:hAnsi="Courier New" w:cs="Courier New"/>
+          <w:sz w:val="20"/>
+          <w:szCs w:val="20"/>
+        </w:rPr>
+      </w:pPr>
+    </w:p>
+    <w:p>
+      <w:pPr>
+        <w:widowControl w:val="0"/>
+        <w:tabs>
+          <w:tab w:val="left" w:pos="560"/>
+          <w:tab w:val="left" w:pos="1120"/>
+          <w:tab w:val="left" w:pos="1680"/>
+          <w:tab w:val="left" w:pos="2240"/>
+          <w:tab w:val="left" w:pos="2800"/>
+          <w:tab w:val="left" w:pos="3360"/>
+          <w:tab w:val="left" w:pos="3920"/>
+          <w:tab w:val="left" w:pos="4480"/>
+          <w:tab w:val="left" w:pos="5040"/>
+          <w:tab w:val="left" w:pos="5600"/>
+          <w:tab w:val="left" w:pos="6160"/>
+          <w:tab w:val="left" w:pos="6720"/>
+        </w:tabs>
+        <w:autoSpaceDE w:val="0"/>
+        <w:autoSpaceDN w:val="0"/>
+        <w:adjustRightInd w:val="0"/>
+        <w:spacing w:after="0" w:line="300" w:lineRule="auto"/>
+        <w:rPr>
+          <w:rFonts w:ascii="Courier New" w:hAnsi="Courier New" w:cs="Courier New"/>
+          <w:sz w:val="20"/>
+          <w:szCs w:val="20"/>
+        </w:rPr>
+      </w:pPr>
+      <w:r>
+        <w:rPr>
+          <w:rFonts w:ascii="Courier New" w:hAnsi="Courier New" w:cs="Courier New"/>
+          <w:sz w:val="20"/>
+          <w:szCs w:val="20"/>
+        </w:rPr>
+        <w:t>Loading the CA's signature of Bob's public key</w:t>
+      </w:r>
+    </w:p>
+    <w:p>
+      <w:pPr>
+        <w:widowControl w:val="0"/>
+        <w:tabs>
+          <w:tab w:val="left" w:pos="560"/>
+          <w:tab w:val="left" w:pos="1120"/>
+          <w:tab w:val="left" w:pos="1680"/>
+          <w:tab w:val="left" w:pos="2240"/>
+          <w:tab w:val="left" w:pos="2800"/>
+          <w:tab w:val="left" w:pos="3360"/>
+          <w:tab w:val="left" w:pos="3920"/>
+          <w:tab w:val="left" w:pos="4480"/>
+          <w:tab w:val="left" w:pos="5040"/>
+          <w:tab w:val="left" w:pos="5600"/>
+          <w:tab w:val="left" w:pos="6160"/>
+          <w:tab w:val="left" w:pos="6720"/>
+        </w:tabs>
+        <w:autoSpaceDE w:val="0"/>
+        <w:autoSpaceDN w:val="0"/>
+        <w:adjustRightInd w:val="0"/>
+        <w:spacing w:after="0" w:line="300" w:lineRule="auto"/>
+        <w:rPr>
+          <w:rFonts w:ascii="Courier New" w:hAnsi="Courier New" w:cs="Courier New"/>
+          <w:sz w:val="20"/>
+          <w:szCs w:val="20"/>
+        </w:rPr>
+      </w:pPr>
+    </w:p>
+    <w:p>
+      <w:pPr>
+        <w:widowControl w:val="0"/>
+        <w:tabs>
+          <w:tab w:val="left" w:pos="560"/>
+          <w:tab w:val="left" w:pos="1120"/>
+          <w:tab w:val="left" w:pos="1680"/>
+          <w:tab w:val="left" w:pos="2240"/>
+          <w:tab w:val="left" w:pos="2800"/>
+          <w:tab w:val="left" w:pos="3360"/>
+          <w:tab w:val="left" w:pos="3920"/>
+          <w:tab w:val="left" w:pos="4480"/>
+          <w:tab w:val="left" w:pos="5040"/>
+          <w:tab w:val="left" w:pos="5600"/>
+          <w:tab w:val="left" w:pos="6160"/>
+          <w:tab w:val="left" w:pos="6720"/>
+        </w:tabs>
+        <w:autoSpaceDE w:val="0"/>
+        <w:autoSpaceDN w:val="0"/>
+        <w:adjustRightInd w:val="0"/>
+        <w:spacing w:after="0" w:line="300" w:lineRule="auto"/>
+        <w:rPr>
+          <w:rFonts w:ascii="Courier New" w:hAnsi="Courier New" w:cs="Courier New"/>
+          <w:sz w:val="20"/>
+          <w:szCs w:val="20"/>
+        </w:rPr>
+      </w:pPr>
+      <w:r>
+        <w:rPr>
+          <w:rFonts w:ascii="Courier New" w:hAnsi="Courier New" w:cs="Courier New"/>
+          <w:sz w:val="20"/>
+          <w:szCs w:val="20"/>
+        </w:rPr>
+        <w:t>The CA's signature of Bob's public key in hex is:</w:t>
+      </w:r>
+    </w:p>
+    <w:p>
+      <w:pPr>
+        <w:widowControl w:val="0"/>
+        <w:tabs>
+          <w:tab w:val="left" w:pos="560"/>
+          <w:tab w:val="left" w:pos="1120"/>
+          <w:tab w:val="left" w:pos="1680"/>
+          <w:tab w:val="left" w:pos="2240"/>
+          <w:tab w:val="left" w:pos="2800"/>
+          <w:tab w:val="left" w:pos="3360"/>
+          <w:tab w:val="left" w:pos="3920"/>
+          <w:tab w:val="left" w:pos="4480"/>
+          <w:tab w:val="left" w:pos="5040"/>
+          <w:tab w:val="left" w:pos="5600"/>
+          <w:tab w:val="left" w:pos="6160"/>
+          <w:tab w:val="left" w:pos="6720"/>
+        </w:tabs>
+        <w:autoSpaceDE w:val="0"/>
+        <w:autoSpaceDN w:val="0"/>
+        <w:adjustRightInd w:val="0"/>
+        <w:spacing w:after="0" w:line="300" w:lineRule="auto"/>
+        <w:rPr>
+          <w:rFonts w:ascii="Courier New" w:hAnsi="Courier New" w:cs="Courier New"/>
+          <w:sz w:val="20"/>
+          <w:szCs w:val="20"/>
+        </w:rPr>
+      </w:pPr>
+      <w:r>
+        <w:rPr>
+          <w:rFonts w:ascii="Courier New" w:hAnsi="Courier New" w:cs="Courier New"/>
+          <w:sz w:val="20"/>
+          <w:szCs w:val="20"/>
+        </w:rPr>
+        <w:t>33f8ccd8c47386c56f6a88930609928852d1f7a9747d88e6e9692897944370152df95fc478f96154da135c638a51b95ca6c954cba79ada5eca4f868d5c3cbca551a3811b31d65fcea163c31cc5a5a2a23e72176eddfc6716a24fa58025718af8a2ddeb12b8010f9958323254d21d6b9c7d416eff9c93a8dd9cd11c7</w:t>
+      </w:r>
+    </w:p>
+    <w:p>
+      <w:pPr>
+        <w:widowControl w:val="0"/>
+        <w:tabs>
+          <w:tab w:val="left" w:pos="560"/>
+          <w:tab w:val="left" w:pos="1120"/>
+          <w:tab w:val="left" w:pos="1680"/>
+          <w:tab w:val="left" w:pos="2240"/>
+          <w:tab w:val="left" w:pos="2800"/>
+          <w:tab w:val="left" w:pos="3360"/>
+          <w:tab w:val="left" w:pos="3920"/>
+          <w:tab w:val="left" w:pos="4480"/>
+          <w:tab w:val="left" w:pos="5040"/>
+          <w:tab w:val="left" w:pos="5600"/>
+          <w:tab w:val="left" w:pos="6160"/>
+          <w:tab w:val="left" w:pos="6720"/>
+        </w:tabs>
+        <w:autoSpaceDE w:val="0"/>
+        <w:autoSpaceDN w:val="0"/>
+        <w:adjustRightInd w:val="0"/>
+        <w:spacing w:after="0" w:line="300" w:lineRule="auto"/>
+        <w:rPr>
+          <w:rFonts w:ascii="Courier New" w:hAnsi="Courier New" w:cs="Courier New"/>
+          <w:sz w:val="20"/>
+          <w:szCs w:val="20"/>
+        </w:rPr>
+      </w:pPr>
+    </w:p>
+    <w:p>
+      <w:pPr>
+        <w:widowControl w:val="0"/>
+        <w:tabs>
+          <w:tab w:val="left" w:pos="560"/>
+          <w:tab w:val="left" w:pos="1120"/>
+          <w:tab w:val="left" w:pos="1680"/>
+          <w:tab w:val="left" w:pos="2240"/>
+          <w:tab w:val="left" w:pos="2800"/>
+          <w:tab w:val="left" w:pos="3360"/>
+          <w:tab w:val="left" w:pos="3920"/>
+          <w:tab w:val="left" w:pos="4480"/>
+          <w:tab w:val="left" w:pos="5040"/>
+          <w:tab w:val="left" w:pos="5600"/>
+          <w:tab w:val="left" w:pos="6160"/>
+          <w:tab w:val="left" w:pos="6720"/>
+        </w:tabs>
+        <w:autoSpaceDE w:val="0"/>
+        <w:autoSpaceDN w:val="0"/>
+        <w:adjustRightInd w:val="0"/>
+        <w:spacing w:after="0" w:line="300" w:lineRule="auto"/>
+        <w:rPr>
+          <w:rFonts w:ascii="Courier New" w:hAnsi="Courier New" w:cs="Courier New"/>
+          <w:sz w:val="20"/>
+          <w:szCs w:val="20"/>
+        </w:rPr>
+      </w:pPr>
+      <w:r>
+        <w:rPr>
+          <w:rFonts w:ascii="Courier New" w:hAnsi="Courier New" w:cs="Courier New"/>
+          <w:sz w:val="20"/>
+          <w:szCs w:val="20"/>
+        </w:rPr>
+        <w:t>Loading Bob's public key</w:t>
+      </w:r>
+    </w:p>
+    <w:p>
+      <w:pPr>
+        <w:widowControl w:val="0"/>
+        <w:tabs>
+          <w:tab w:val="left" w:pos="560"/>
+          <w:tab w:val="left" w:pos="1120"/>
+          <w:tab w:val="left" w:pos="1680"/>
+          <w:tab w:val="left" w:pos="2240"/>
+          <w:tab w:val="left" w:pos="2800"/>
+          <w:tab w:val="left" w:pos="3360"/>
+          <w:tab w:val="left" w:pos="3920"/>
+          <w:tab w:val="left" w:pos="4480"/>
+          <w:tab w:val="left" w:pos="5040"/>
+          <w:tab w:val="left" w:pos="5600"/>
+          <w:tab w:val="left" w:pos="6160"/>
+          <w:tab w:val="left" w:pos="6720"/>
+        </w:tabs>
+        <w:autoSpaceDE w:val="0"/>
+        <w:autoSpaceDN w:val="0"/>
+        <w:adjustRightInd w:val="0"/>
+        <w:spacing w:after="0" w:line="300" w:lineRule="auto"/>
+        <w:rPr>
+          <w:rFonts w:ascii="Courier New" w:hAnsi="Courier New" w:cs="Courier New"/>
+          <w:sz w:val="20"/>
+          <w:szCs w:val="20"/>
+        </w:rPr>
+      </w:pPr>
+    </w:p>
+    <w:p>
+      <w:pPr>
+        <w:widowControl w:val="0"/>
+        <w:tabs>
+          <w:tab w:val="left" w:pos="560"/>
+          <w:tab w:val="left" w:pos="1120"/>
+          <w:tab w:val="left" w:pos="1680"/>
+          <w:tab w:val="left" w:pos="2240"/>
+          <w:tab w:val="left" w:pos="2800"/>
+          <w:tab w:val="left" w:pos="3360"/>
+          <w:tab w:val="left" w:pos="3920"/>
+          <w:tab w:val="left" w:pos="4480"/>
+          <w:tab w:val="left" w:pos="5040"/>
+          <w:tab w:val="left" w:pos="5600"/>
+          <w:tab w:val="left" w:pos="6160"/>
+          <w:tab w:val="left" w:pos="6720"/>
+        </w:tabs>
+        <w:autoSpaceDE w:val="0"/>
+        <w:autoSpaceDN w:val="0"/>
+        <w:adjustRightInd w:val="0"/>
+        <w:spacing w:after="0" w:line="300" w:lineRule="auto"/>
+        <w:rPr>
+          <w:rFonts w:ascii="Courier New" w:hAnsi="Courier New" w:cs="Courier New"/>
+          <w:sz w:val="20"/>
+          <w:szCs w:val="20"/>
+        </w:rPr>
+      </w:pPr>
+      <w:r>
+        <w:rPr>
+          <w:rFonts w:ascii="Courier New" w:hAnsi="Courier New" w:cs="Courier New"/>
+          <w:sz w:val="20"/>
+          <w:szCs w:val="20"/>
+        </w:rPr>
+        <w:t>Bob's public key in hex is:</w:t>
+      </w:r>
+    </w:p>
+    <w:p>
+      <w:pPr>
+        <w:widowControl w:val="0"/>
+        <w:tabs>
+          <w:tab w:val="left" w:pos="560"/>
+          <w:tab w:val="left" w:pos="1120"/>
+          <w:tab w:val="left" w:pos="1680"/>
+          <w:tab w:val="left" w:pos="2240"/>
+          <w:tab w:val="left" w:pos="2800"/>
+          <w:tab w:val="left" w:pos="3360"/>
+          <w:tab w:val="left" w:pos="3920"/>
+          <w:tab w:val="left" w:pos="4480"/>
+          <w:tab w:val="left" w:pos="5040"/>
+          <w:tab w:val="left" w:pos="5600"/>
+          <w:tab w:val="left" w:pos="6160"/>
+          <w:tab w:val="left" w:pos="6720"/>
+        </w:tabs>
+        <w:autoSpaceDE w:val="0"/>
+        <w:autoSpaceDN w:val="0"/>
+        <w:adjustRightInd w:val="0"/>
+        <w:spacing w:after="0" w:line="300" w:lineRule="auto"/>
+        <w:rPr>
+          <w:rFonts w:ascii="Courier New" w:hAnsi="Courier New" w:cs="Courier New"/>
+          <w:sz w:val="20"/>
+          <w:szCs w:val="20"/>
+        </w:rPr>
+      </w:pPr>
+      <w:r>
+        <w:rPr>
+          <w:rFonts w:ascii="Courier New" w:hAnsi="Courier New" w:cs="Courier New"/>
+          <w:sz w:val="20"/>
+          <w:szCs w:val="20"/>
+        </w:rPr>
+        <w:t>30819f30d692a864886f7d111503818d0308189281810c46a31e1a117058b571d2953ad43d49cd4efbad2f10ab99fac82bd571e7b870ee35e31c2a1588aea1eeb9bd2ac88e72558867b463dc243feaa981187f097643d539c64a7ff8acf17d2070191da618f89bf295c733963cb5146b55833764a5aff7fe29bd4db6e53dc1c2bedcbd487d368e8c38648ad3054cc75afd723101</w:t>
+      </w:r>
+    </w:p>
+    <w:p>
+      <w:pPr>
+        <w:widowControl w:val="0"/>
+        <w:tabs>
+          <w:tab w:val="left" w:pos="560"/>
+          <w:tab w:val="left" w:pos="1120"/>
+          <w:tab w:val="left" w:pos="1680"/>
+          <w:tab w:val="left" w:pos="2240"/>
+          <w:tab w:val="left" w:pos="2800"/>
+          <w:tab w:val="left" w:pos="3360"/>
+          <w:tab w:val="left" w:pos="3920"/>
+          <w:tab w:val="left" w:pos="4480"/>
+          <w:tab w:val="left" w:pos="5040"/>
+          <w:tab w:val="left" w:pos="5600"/>
+          <w:tab w:val="left" w:pos="6160"/>
+          <w:tab w:val="left" w:pos="6720"/>
+        </w:tabs>
+        <w:autoSpaceDE w:val="0"/>
+        <w:autoSpaceDN w:val="0"/>
+        <w:adjustRightInd w:val="0"/>
+        <w:spacing w:after="0" w:line="300" w:lineRule="auto"/>
+        <w:rPr>
+          <w:rFonts w:ascii="Courier New" w:hAnsi="Courier New" w:cs="Courier New"/>
+          <w:sz w:val="20"/>
+          <w:szCs w:val="20"/>
+        </w:rPr>
+      </w:pPr>
+    </w:p>
+    <w:p>
+      <w:pPr>
+        <w:widowControl w:val="0"/>
+        <w:tabs>
+          <w:tab w:val="left" w:pos="560"/>
+          <w:tab w:val="left" w:pos="1120"/>
+          <w:tab w:val="left" w:pos="1680"/>
+          <w:tab w:val="left" w:pos="2240"/>
+          <w:tab w:val="left" w:pos="2800"/>
+          <w:tab w:val="left" w:pos="3360"/>
+          <w:tab w:val="left" w:pos="3920"/>
+          <w:tab w:val="left" w:pos="4480"/>
+          <w:tab w:val="left" w:pos="5040"/>
+          <w:tab w:val="left" w:pos="5600"/>
+          <w:tab w:val="left" w:pos="6160"/>
+          <w:tab w:val="left" w:pos="6720"/>
+        </w:tabs>
+        <w:autoSpaceDE w:val="0"/>
+        <w:autoSpaceDN w:val="0"/>
+        <w:adjustRightInd w:val="0"/>
+        <w:spacing w:after="0" w:line="300" w:lineRule="auto"/>
+        <w:rPr>
+          <w:rFonts w:ascii="Courier New" w:hAnsi="Courier New" w:cs="Courier New"/>
+          <w:sz w:val="20"/>
+          <w:szCs w:val="20"/>
+        </w:rPr>
+      </w:pPr>
+      <w:r>
+        <w:rPr>
+          <w:rFonts w:ascii="Courier New" w:hAnsi="Courier New" w:cs="Courier New"/>
+          <w:sz w:val="20"/>
+          <w:szCs w:val="20"/>
+        </w:rPr>
+        <w:t>Verifying the CA signature on Bob's public key</w:t>
+      </w:r>
+    </w:p>
+    <w:p>
+      <w:pPr>
+        <w:widowControl w:val="0"/>
+        <w:tabs>
+          <w:tab w:val="left" w:pos="560"/>
+          <w:tab w:val="left" w:pos="1120"/>
+          <w:tab w:val="left" w:pos="1680"/>
+          <w:tab w:val="left" w:pos="2240"/>
+          <w:tab w:val="left" w:pos="2800"/>
+          <w:tab w:val="left" w:pos="3360"/>
+          <w:tab w:val="left" w:pos="3920"/>
+          <w:tab w:val="left" w:pos="4480"/>
+          <w:tab w:val="left" w:pos="5040"/>
+          <w:tab w:val="left" w:pos="5600"/>
+          <w:tab w:val="left" w:pos="6160"/>
+          <w:tab w:val="left" w:pos="6720"/>
+        </w:tabs>
+        <w:autoSpaceDE w:val="0"/>
+        <w:autoSpaceDN w:val="0"/>
+        <w:adjustRightInd w:val="0"/>
+        <w:spacing w:after="0" w:line="300" w:lineRule="auto"/>
+        <w:rPr>
+          <w:rFonts w:ascii="Courier New" w:hAnsi="Courier New" w:cs="Courier New"/>
+          <w:sz w:val="20"/>
+          <w:szCs w:val="20"/>
+        </w:rPr>
+      </w:pPr>
+      <w:r>
+        <w:rPr>
+          <w:rFonts w:ascii="Courier New" w:hAnsi="Courier New" w:cs="Courier New"/>
+          <w:sz w:val="20"/>
+          <w:szCs w:val="20"/>
+        </w:rPr>
+        <w:t>Bob's public key is verified by the CA</w:t>
+      </w:r>
+    </w:p>
+    <w:p>
+      <w:pPr>
+        <w:widowControl w:val="0"/>
+        <w:tabs>
+          <w:tab w:val="left" w:pos="560"/>
+          <w:tab w:val="left" w:pos="1120"/>
+          <w:tab w:val="left" w:pos="1680"/>
+          <w:tab w:val="left" w:pos="2240"/>
+          <w:tab w:val="left" w:pos="2800"/>
+          <w:tab w:val="left" w:pos="3360"/>
+          <w:tab w:val="left" w:pos="3920"/>
+          <w:tab w:val="left" w:pos="4480"/>
+          <w:tab w:val="left" w:pos="5040"/>
+          <w:tab w:val="left" w:pos="5600"/>
+          <w:tab w:val="left" w:pos="6160"/>
+          <w:tab w:val="left" w:pos="6720"/>
+        </w:tabs>
+        <w:autoSpaceDE w:val="0"/>
+        <w:autoSpaceDN w:val="0"/>
+        <w:adjustRightInd w:val="0"/>
+        <w:spacing w:after="0" w:line="300" w:lineRule="auto"/>
+        <w:rPr>
+          <w:rFonts w:ascii="Courier New" w:hAnsi="Courier New" w:cs="Courier New"/>
+          <w:sz w:val="20"/>
+          <w:szCs w:val="20"/>
+        </w:rPr>
+      </w:pPr>
+      <w:r>
+        <w:rPr>
+          <w:rFonts w:ascii="Courier New" w:hAnsi="Courier New" w:cs="Courier New"/>
+          <w:sz w:val="20"/>
+          <w:szCs w:val="20"/>
+        </w:rPr>
+        <w:t>Generating a 3DES symmetric key</w:t>
+      </w:r>
+    </w:p>
+    <w:p>
+      <w:pPr>
+        <w:widowControl w:val="0"/>
+        <w:tabs>
+          <w:tab w:val="left" w:pos="560"/>
+          <w:tab w:val="left" w:pos="1120"/>
+          <w:tab w:val="left" w:pos="1680"/>
+          <w:tab w:val="left" w:pos="2240"/>
+          <w:tab w:val="left" w:pos="2800"/>
+          <w:tab w:val="left" w:pos="3360"/>
+          <w:tab w:val="left" w:pos="3920"/>
+          <w:tab w:val="left" w:pos="4480"/>
+          <w:tab w:val="left" w:pos="5040"/>
+          <w:tab w:val="left" w:pos="5600"/>
+          <w:tab w:val="left" w:pos="6160"/>
+          <w:tab w:val="left" w:pos="6720"/>
+        </w:tabs>
+        <w:autoSpaceDE w:val="0"/>
+        <w:autoSpaceDN w:val="0"/>
+        <w:adjustRightInd w:val="0"/>
+        <w:spacing w:after="0" w:line="300" w:lineRule="auto"/>
+        <w:rPr>
+          <w:rFonts w:ascii="Courier New" w:hAnsi="Courier New" w:cs="Courier New"/>
+          <w:sz w:val="20"/>
+          <w:szCs w:val="20"/>
+        </w:rPr>
+      </w:pPr>
+    </w:p>
+    <w:p>
+      <w:pPr>
+        <w:widowControl w:val="0"/>
+        <w:tabs>
+          <w:tab w:val="left" w:pos="560"/>
+          <w:tab w:val="left" w:pos="1120"/>
+          <w:tab w:val="left" w:pos="1680"/>
+          <w:tab w:val="left" w:pos="2240"/>
+          <w:tab w:val="left" w:pos="2800"/>
+          <w:tab w:val="left" w:pos="3360"/>
+          <w:tab w:val="left" w:pos="3920"/>
+          <w:tab w:val="left" w:pos="4480"/>
+          <w:tab w:val="left" w:pos="5040"/>
+          <w:tab w:val="left" w:pos="5600"/>
+          <w:tab w:val="left" w:pos="6160"/>
+          <w:tab w:val="left" w:pos="6720"/>
+        </w:tabs>
+        <w:autoSpaceDE w:val="0"/>
+        <w:autoSpaceDN w:val="0"/>
+        <w:adjustRightInd w:val="0"/>
+        <w:spacing w:after="0" w:line="300" w:lineRule="auto"/>
+        <w:rPr>
+          <w:rFonts w:ascii="Courier New" w:hAnsi="Courier New" w:cs="Courier New"/>
+          <w:sz w:val="20"/>
+          <w:szCs w:val="20"/>
+        </w:rPr>
+      </w:pPr>
+      <w:r>
+        <w:rPr>
+          <w:rFonts w:ascii="Courier New" w:hAnsi="Courier New" w:cs="Courier New"/>
+          <w:sz w:val="20"/>
+          <w:szCs w:val="20"/>
+        </w:rPr>
+        <w:t>The unencrypted 3DES key in hex is:</w:t>
+      </w:r>
+    </w:p>
+    <w:p>
+      <w:pPr>
+        <w:widowControl w:val="0"/>
+        <w:tabs>
+          <w:tab w:val="left" w:pos="560"/>
+          <w:tab w:val="left" w:pos="1120"/>
+          <w:tab w:val="left" w:pos="1680"/>
+          <w:tab w:val="left" w:pos="2240"/>
+          <w:tab w:val="left" w:pos="2800"/>
+          <w:tab w:val="left" w:pos="3360"/>
+          <w:tab w:val="left" w:pos="3920"/>
+          <w:tab w:val="left" w:pos="4480"/>
+          <w:tab w:val="left" w:pos="5040"/>
+          <w:tab w:val="left" w:pos="5600"/>
+          <w:tab w:val="left" w:pos="6160"/>
+          <w:tab w:val="left" w:pos="6720"/>
+        </w:tabs>
+        <w:autoSpaceDE w:val="0"/>
+        <w:autoSpaceDN w:val="0"/>
+        <w:adjustRightInd w:val="0"/>
+        <w:spacing w:after="0" w:line="300" w:lineRule="auto"/>
+        <w:rPr>
+          <w:rFonts w:ascii="Courier New" w:hAnsi="Courier New" w:cs="Courier New"/>
+          <w:sz w:val="20"/>
+          <w:szCs w:val="20"/>
+        </w:rPr>
+      </w:pPr>
+      <w:r>
+        <w:rPr>
+          <w:rFonts w:ascii="Courier New" w:hAnsi="Courier New" w:cs="Courier New"/>
+          <w:sz w:val="20"/>
+          <w:szCs w:val="20"/>
+        </w:rPr>
+        <w:t>2fb0cb6edf7a70497c83fb46514c1071c1ccecda1941c85</w:t>
+      </w:r>
+    </w:p>
+    <w:p>
+      <w:pPr>
+        <w:widowControl w:val="0"/>
+        <w:tabs>
+          <w:tab w:val="left" w:pos="560"/>
+          <w:tab w:val="left" w:pos="1120"/>
+          <w:tab w:val="left" w:pos="1680"/>
+          <w:tab w:val="left" w:pos="2240"/>
+          <w:tab w:val="left" w:pos="2800"/>
+          <w:tab w:val="left" w:pos="3360"/>
+          <w:tab w:val="left" w:pos="3920"/>
+          <w:tab w:val="left" w:pos="4480"/>
+          <w:tab w:val="left" w:pos="5040"/>
+          <w:tab w:val="left" w:pos="5600"/>
+          <w:tab w:val="left" w:pos="6160"/>
+          <w:tab w:val="left" w:pos="6720"/>
+        </w:tabs>
+        <w:autoSpaceDE w:val="0"/>
+        <w:autoSpaceDN w:val="0"/>
+        <w:adjustRightInd w:val="0"/>
+        <w:spacing w:after="0" w:line="300" w:lineRule="auto"/>
+        <w:rPr>
+          <w:rFonts w:ascii="Courier New" w:hAnsi="Courier New" w:cs="Courier New"/>
+          <w:sz w:val="20"/>
+          <w:szCs w:val="20"/>
+        </w:rPr>
+      </w:pPr>
+    </w:p>
+    <w:p>
+      <w:pPr>
+        <w:widowControl w:val="0"/>
+        <w:tabs>
+          <w:tab w:val="left" w:pos="560"/>
+          <w:tab w:val="left" w:pos="1120"/>
+          <w:tab w:val="left" w:pos="1680"/>
+          <w:tab w:val="left" w:pos="2240"/>
+          <w:tab w:val="left" w:pos="2800"/>
+          <w:tab w:val="left" w:pos="3360"/>
+          <w:tab w:val="left" w:pos="3920"/>
+          <w:tab w:val="left" w:pos="4480"/>
+          <w:tab w:val="left" w:pos="5040"/>
+          <w:tab w:val="left" w:pos="5600"/>
+          <w:tab w:val="left" w:pos="6160"/>
+          <w:tab w:val="left" w:pos="6720"/>
+        </w:tabs>
+        <w:autoSpaceDE w:val="0"/>
+        <w:autoSpaceDN w:val="0"/>
+        <w:adjustRightInd w:val="0"/>
+        <w:spacing w:after="0" w:line="300" w:lineRule="auto"/>
+        <w:rPr>
+          <w:rFonts w:ascii="Courier New" w:hAnsi="Courier New" w:cs="Courier New"/>
+          <w:sz w:val="20"/>
+          <w:szCs w:val="20"/>
+        </w:rPr>
+      </w:pPr>
+      <w:r>
+        <w:rPr>
+          <w:rFonts w:ascii="Courier New" w:hAnsi="Courier New" w:cs="Courier New"/>
+          <w:sz w:val="20"/>
+          <w:szCs w:val="20"/>
+        </w:rPr>
+        <w:t>Encrypting the hash, signature, and message to the 3DES key</w:t>
+      </w:r>
+    </w:p>
+    <w:p>
+      <w:pPr>
+        <w:widowControl w:val="0"/>
+        <w:tabs>
+          <w:tab w:val="left" w:pos="560"/>
+          <w:tab w:val="left" w:pos="1120"/>
+          <w:tab w:val="left" w:pos="1680"/>
+          <w:tab w:val="left" w:pos="2240"/>
+          <w:tab w:val="left" w:pos="2800"/>
+          <w:tab w:val="left" w:pos="3360"/>
+          <w:tab w:val="left" w:pos="3920"/>
+          <w:tab w:val="left" w:pos="4480"/>
+          <w:tab w:val="left" w:pos="5040"/>
+          <w:tab w:val="left" w:pos="5600"/>
+          <w:tab w:val="left" w:pos="6160"/>
+          <w:tab w:val="left" w:pos="6720"/>
+        </w:tabs>
+        <w:autoSpaceDE w:val="0"/>
+        <w:autoSpaceDN w:val="0"/>
+        <w:adjustRightInd w:val="0"/>
+        <w:spacing w:after="0" w:line="300" w:lineRule="auto"/>
+        <w:rPr>
+          <w:rFonts w:ascii="Courier New" w:hAnsi="Courier New" w:cs="Courier New"/>
+          <w:sz w:val="20"/>
+          <w:szCs w:val="20"/>
+        </w:rPr>
+      </w:pPr>
+    </w:p>
+    <w:p>
+      <w:pPr>
+        <w:widowControl w:val="0"/>
+        <w:tabs>
+          <w:tab w:val="left" w:pos="560"/>
+          <w:tab w:val="left" w:pos="1120"/>
+          <w:tab w:val="left" w:pos="1680"/>
+          <w:tab w:val="left" w:pos="2240"/>
+          <w:tab w:val="left" w:pos="2800"/>
+          <w:tab w:val="left" w:pos="3360"/>
+          <w:tab w:val="left" w:pos="3920"/>
+          <w:tab w:val="left" w:pos="4480"/>
+          <w:tab w:val="left" w:pos="5040"/>
+          <w:tab w:val="left" w:pos="5600"/>
+          <w:tab w:val="left" w:pos="6160"/>
+          <w:tab w:val="left" w:pos="6720"/>
+        </w:tabs>
+        <w:autoSpaceDE w:val="0"/>
+        <w:autoSpaceDN w:val="0"/>
+        <w:adjustRightInd w:val="0"/>
+        <w:spacing w:after="0" w:line="300" w:lineRule="auto"/>
+        <w:rPr>
+          <w:rFonts w:ascii="Courier New" w:hAnsi="Courier New" w:cs="Courier New"/>
+          <w:sz w:val="20"/>
+          <w:szCs w:val="20"/>
+        </w:rPr>
+      </w:pPr>
+      <w:r>
+        <w:rPr>
+          <w:rFonts w:ascii="Courier New" w:hAnsi="Courier New" w:cs="Courier New"/>
+          <w:sz w:val="20"/>
+          <w:szCs w:val="20"/>
+        </w:rPr>
+        <w:t xml:space="preserve">The </w:t>
+      </w:r>
+      <w:proofErr w:type="spellStart"/>
+      <w:r>
+        <w:rPr>
+          <w:rFonts w:ascii="Courier New" w:hAnsi="Courier New" w:cs="Courier New"/>
+          <w:sz w:val="20"/>
+          <w:szCs w:val="20"/>
+        </w:rPr>
+        <w:t>ciphertext</w:t>
+      </w:r>
+      <w:proofErr w:type="spellEnd"/>
+      <w:r>
+        <w:rPr>
+          <w:rFonts w:ascii="Courier New" w:hAnsi="Courier New" w:cs="Courier New"/>
+          <w:sz w:val="20"/>
+          <w:szCs w:val="20"/>
+        </w:rPr>
+        <w:t xml:space="preserve"> in hex is:</w:t>
+      </w:r>
+    </w:p>
+    <w:p>
+      <w:pPr>
+        <w:widowControl w:val="0"/>
+        <w:tabs>
+          <w:tab w:val="left" w:pos="560"/>
+          <w:tab w:val="left" w:pos="1120"/>
+          <w:tab w:val="left" w:pos="1680"/>
+          <w:tab w:val="left" w:pos="2240"/>
+          <w:tab w:val="left" w:pos="2800"/>
+          <w:tab w:val="left" w:pos="3360"/>
+          <w:tab w:val="left" w:pos="3920"/>
+          <w:tab w:val="left" w:pos="4480"/>
+          <w:tab w:val="left" w:pos="5040"/>
+          <w:tab w:val="left" w:pos="5600"/>
+          <w:tab w:val="left" w:pos="6160"/>
+          <w:tab w:val="left" w:pos="6720"/>
+        </w:tabs>
+        <w:autoSpaceDE w:val="0"/>
+        <w:autoSpaceDN w:val="0"/>
+        <w:adjustRightInd w:val="0"/>
+        <w:spacing w:after="0" w:line="300" w:lineRule="auto"/>
+        <w:rPr>
+          <w:rFonts w:ascii="Courier New" w:hAnsi="Courier New" w:cs="Courier New"/>
+          <w:sz w:val="20"/>
+          <w:szCs w:val="20"/>
+        </w:rPr>
+      </w:pPr>
+      <w:r>
+        <w:rPr>
+          <w:rFonts w:ascii="Courier New" w:hAnsi="Courier New" w:cs="Courier New"/>
+          <w:sz w:val="20"/>
+          <w:szCs w:val="20"/>
+        </w:rPr>
+        <w:lastRenderedPageBreak/>
+        <w:t>a756a47576c3666c8ee239e914fa3db3a5cc2a5a88afb6e9353a6dcf2b4521f685a1c9bb2e1aaa8e69920bd5568a90b4ae239550677218bbc2d7983b488ce67f236585c673b72c58979d14938dae60c4537d4c81b3bf3930be78f95d974429dd9e6a2d05a9de8dcfe9db0b97e3d19f72cee7b4ecc740454665f792cbfff1ad5654b57fb9cd357f64cb9c186a9d1807a65c57a9829ba512391d3728ea3b6b1121f5ad03e</w:t>
+      </w:r>
+    </w:p>
+    <w:p>
+      <w:pPr>
+        <w:widowControl w:val="0"/>
+        <w:tabs>
+          <w:tab w:val="left" w:pos="560"/>
+          <w:tab w:val="left" w:pos="1120"/>
+          <w:tab w:val="left" w:pos="1680"/>
+          <w:tab w:val="left" w:pos="2240"/>
+          <w:tab w:val="left" w:pos="2800"/>
+          <w:tab w:val="left" w:pos="3360"/>
+          <w:tab w:val="left" w:pos="3920"/>
+          <w:tab w:val="left" w:pos="4480"/>
+          <w:tab w:val="left" w:pos="5040"/>
+          <w:tab w:val="left" w:pos="5600"/>
+          <w:tab w:val="left" w:pos="6160"/>
+          <w:tab w:val="left" w:pos="6720"/>
+        </w:tabs>
+        <w:autoSpaceDE w:val="0"/>
+        <w:autoSpaceDN w:val="0"/>
+        <w:adjustRightInd w:val="0"/>
+        <w:spacing w:after="0" w:line="300" w:lineRule="auto"/>
+        <w:rPr>
+          <w:rFonts w:ascii="Courier New" w:hAnsi="Courier New" w:cs="Courier New"/>
+          <w:sz w:val="20"/>
+          <w:szCs w:val="20"/>
+        </w:rPr>
+      </w:pPr>
+    </w:p>
+    <w:p>
+      <w:pPr>
+        <w:widowControl w:val="0"/>
+        <w:tabs>
+          <w:tab w:val="left" w:pos="560"/>
+          <w:tab w:val="left" w:pos="1120"/>
+          <w:tab w:val="left" w:pos="1680"/>
+          <w:tab w:val="left" w:pos="2240"/>
+          <w:tab w:val="left" w:pos="2800"/>
+          <w:tab w:val="left" w:pos="3360"/>
+          <w:tab w:val="left" w:pos="3920"/>
+          <w:tab w:val="left" w:pos="4480"/>
+          <w:tab w:val="left" w:pos="5040"/>
+          <w:tab w:val="left" w:pos="5600"/>
+          <w:tab w:val="left" w:pos="6160"/>
+          <w:tab w:val="left" w:pos="6720"/>
+        </w:tabs>
+        <w:autoSpaceDE w:val="0"/>
+        <w:autoSpaceDN w:val="0"/>
+        <w:adjustRightInd w:val="0"/>
+        <w:spacing w:after="0" w:line="300" w:lineRule="auto"/>
+        <w:rPr>
+          <w:rFonts w:ascii="Courier New" w:hAnsi="Courier New" w:cs="Courier New"/>
+          <w:sz w:val="20"/>
+          <w:szCs w:val="20"/>
+        </w:rPr>
+      </w:pPr>
+      <w:r>
+        <w:rPr>
+          <w:rFonts w:ascii="Courier New" w:hAnsi="Courier New" w:cs="Courier New"/>
+          <w:sz w:val="20"/>
+          <w:szCs w:val="20"/>
+        </w:rPr>
+        <w:t>Encrypting the 3DES key to Bob's public key</w:t>
+      </w:r>
+    </w:p>
+    <w:p>
+      <w:pPr>
+        <w:widowControl w:val="0"/>
+        <w:tabs>
+          <w:tab w:val="left" w:pos="560"/>
+          <w:tab w:val="left" w:pos="1120"/>
+          <w:tab w:val="left" w:pos="1680"/>
+          <w:tab w:val="left" w:pos="2240"/>
+          <w:tab w:val="left" w:pos="2800"/>
+          <w:tab w:val="left" w:pos="3360"/>
+          <w:tab w:val="left" w:pos="3920"/>
+          <w:tab w:val="left" w:pos="4480"/>
+          <w:tab w:val="left" w:pos="5040"/>
+          <w:tab w:val="left" w:pos="5600"/>
+          <w:tab w:val="left" w:pos="6160"/>
+          <w:tab w:val="left" w:pos="6720"/>
+        </w:tabs>
+        <w:autoSpaceDE w:val="0"/>
+        <w:autoSpaceDN w:val="0"/>
+        <w:adjustRightInd w:val="0"/>
+        <w:spacing w:after="0" w:line="300" w:lineRule="auto"/>
+        <w:rPr>
+          <w:rFonts w:ascii="Courier New" w:hAnsi="Courier New" w:cs="Courier New"/>
+          <w:sz w:val="20"/>
+          <w:szCs w:val="20"/>
+        </w:rPr>
+      </w:pPr>
+    </w:p>
+    <w:p>
+      <w:pPr>
+        <w:widowControl w:val="0"/>
+        <w:tabs>
+          <w:tab w:val="left" w:pos="560"/>
+          <w:tab w:val="left" w:pos="1120"/>
+          <w:tab w:val="left" w:pos="1680"/>
+          <w:tab w:val="left" w:pos="2240"/>
+          <w:tab w:val="left" w:pos="2800"/>
+          <w:tab w:val="left" w:pos="3360"/>
+          <w:tab w:val="left" w:pos="3920"/>
+          <w:tab w:val="left" w:pos="4480"/>
+          <w:tab w:val="left" w:pos="5040"/>
+          <w:tab w:val="left" w:pos="5600"/>
+          <w:tab w:val="left" w:pos="6160"/>
+          <w:tab w:val="left" w:pos="6720"/>
+        </w:tabs>
+        <w:autoSpaceDE w:val="0"/>
+        <w:autoSpaceDN w:val="0"/>
+        <w:adjustRightInd w:val="0"/>
+        <w:spacing w:after="0" w:line="300" w:lineRule="auto"/>
+        <w:rPr>
+          <w:rFonts w:ascii="Courier New" w:hAnsi="Courier New" w:cs="Courier New"/>
+          <w:sz w:val="20"/>
+          <w:szCs w:val="20"/>
+        </w:rPr>
+      </w:pPr>
+      <w:r>
+        <w:rPr>
+          <w:rFonts w:ascii="Courier New" w:hAnsi="Courier New" w:cs="Courier New"/>
+          <w:sz w:val="20"/>
+          <w:szCs w:val="20"/>
+        </w:rPr>
+        <w:t>The encrypted 3DES key in hex is:</w:t>
+      </w:r>
+    </w:p>
+    <w:p>
+      <w:pPr>
+        <w:widowControl w:val="0"/>
+        <w:tabs>
+          <w:tab w:val="left" w:pos="560"/>
+          <w:tab w:val="left" w:pos="1120"/>
+          <w:tab w:val="left" w:pos="1680"/>
+          <w:tab w:val="left" w:pos="2240"/>
+          <w:tab w:val="left" w:pos="2800"/>
+          <w:tab w:val="left" w:pos="3360"/>
+          <w:tab w:val="left" w:pos="3920"/>
+          <w:tab w:val="left" w:pos="4480"/>
+          <w:tab w:val="left" w:pos="5040"/>
+          <w:tab w:val="left" w:pos="5600"/>
+          <w:tab w:val="left" w:pos="6160"/>
+          <w:tab w:val="left" w:pos="6720"/>
+        </w:tabs>
+        <w:autoSpaceDE w:val="0"/>
+        <w:autoSpaceDN w:val="0"/>
+        <w:adjustRightInd w:val="0"/>
+        <w:spacing w:after="0" w:line="300" w:lineRule="auto"/>
+        <w:rPr>
+          <w:rFonts w:ascii="Courier New" w:hAnsi="Courier New" w:cs="Courier New"/>
+          <w:sz w:val="20"/>
+          <w:szCs w:val="20"/>
+        </w:rPr>
+      </w:pPr>
+      <w:r>
+        <w:rPr>
+          <w:rFonts w:ascii="Courier New" w:hAnsi="Courier New" w:cs="Courier New"/>
+          <w:sz w:val="20"/>
+          <w:szCs w:val="20"/>
+        </w:rPr>
+        <w:t>3a20a07d54601bc965284d72a75c3e8d81b8657b19bf45fc3ff9d3a9728d822abe416f4032d5c1a8cd3ecb3ca4e8496214ecafe5656f11af609019cd772b7b42c813d9d3e814a9b68c98a6ae9eb8272cd1b39618874a6eafec23ad8055b4bacbbe2bfb11f91fa710eaf6415231d62e5db3199f6a1a7b9c8d226c1</w:t>
+      </w:r>
+    </w:p>
+    <w:p>
+      <w:pPr>
+        <w:widowControl w:val="0"/>
+        <w:tabs>
+          <w:tab w:val="left" w:pos="560"/>
+          <w:tab w:val="left" w:pos="1120"/>
+          <w:tab w:val="left" w:pos="1680"/>
+          <w:tab w:val="left" w:pos="2240"/>
+          <w:tab w:val="left" w:pos="2800"/>
+          <w:tab w:val="left" w:pos="3360"/>
+          <w:tab w:val="left" w:pos="3920"/>
+          <w:tab w:val="left" w:pos="4480"/>
+          <w:tab w:val="left" w:pos="5040"/>
+          <w:tab w:val="left" w:pos="5600"/>
+          <w:tab w:val="left" w:pos="6160"/>
+          <w:tab w:val="left" w:pos="6720"/>
+        </w:tabs>
+        <w:autoSpaceDE w:val="0"/>
+        <w:autoSpaceDN w:val="0"/>
+        <w:adjustRightInd w:val="0"/>
+        <w:spacing w:after="0" w:line="300" w:lineRule="auto"/>
+        <w:rPr>
+          <w:rFonts w:ascii="Courier New" w:hAnsi="Courier New" w:cs="Courier New"/>
+          <w:sz w:val="20"/>
+          <w:szCs w:val="20"/>
+        </w:rPr>
+      </w:pPr>
+    </w:p>
+    <w:p>
+      <w:pPr>
+        <w:widowControl w:val="0"/>
+        <w:tabs>
+          <w:tab w:val="left" w:pos="560"/>
+          <w:tab w:val="left" w:pos="1120"/>
+          <w:tab w:val="left" w:pos="1680"/>
+          <w:tab w:val="left" w:pos="2240"/>
+          <w:tab w:val="left" w:pos="2800"/>
+          <w:tab w:val="left" w:pos="3360"/>
+          <w:tab w:val="left" w:pos="3920"/>
+          <w:tab w:val="left" w:pos="4480"/>
+          <w:tab w:val="left" w:pos="5040"/>
+          <w:tab w:val="left" w:pos="5600"/>
+          <w:tab w:val="left" w:pos="6160"/>
+          <w:tab w:val="left" w:pos="6720"/>
+        </w:tabs>
+        <w:autoSpaceDE w:val="0"/>
+        <w:autoSpaceDN w:val="0"/>
+        <w:adjustRightInd w:val="0"/>
+        <w:spacing w:after="0" w:line="300" w:lineRule="auto"/>
+        <w:rPr>
+          <w:rFonts w:ascii="Courier New" w:hAnsi="Courier New" w:cs="Courier New"/>
+          <w:sz w:val="20"/>
+          <w:szCs w:val="20"/>
+        </w:rPr>
+      </w:pPr>
+      <w:r>
+        <w:rPr>
+          <w:rFonts w:ascii="Courier New" w:hAnsi="Courier New" w:cs="Courier New"/>
+          <w:sz w:val="20"/>
+          <w:szCs w:val="20"/>
+        </w:rPr>
+        <w:t xml:space="preserve">Combining all the </w:t>
+      </w:r>
+      <w:proofErr w:type="spellStart"/>
+      <w:r>
+        <w:rPr>
+          <w:rFonts w:ascii="Courier New" w:hAnsi="Courier New" w:cs="Courier New"/>
+          <w:sz w:val="20"/>
+          <w:szCs w:val="20"/>
+        </w:rPr>
+        <w:t>ciphertext</w:t>
+      </w:r>
+      <w:proofErr w:type="spellEnd"/>
+      <w:r>
+        <w:rPr>
+          <w:rFonts w:ascii="Courier New" w:hAnsi="Courier New" w:cs="Courier New"/>
+          <w:sz w:val="20"/>
+          <w:szCs w:val="20"/>
+        </w:rPr>
+        <w:t xml:space="preserve"> bytes</w:t>
+      </w:r>
+    </w:p>
+    <w:p>
+      <w:pPr>
+        <w:widowControl w:val="0"/>
+        <w:tabs>
+          <w:tab w:val="left" w:pos="560"/>
+          <w:tab w:val="left" w:pos="1120"/>
+          <w:tab w:val="left" w:pos="1680"/>
+          <w:tab w:val="left" w:pos="2240"/>
+          <w:tab w:val="left" w:pos="2800"/>
+          <w:tab w:val="left" w:pos="3360"/>
+          <w:tab w:val="left" w:pos="3920"/>
+          <w:tab w:val="left" w:pos="4480"/>
+          <w:tab w:val="left" w:pos="5040"/>
+          <w:tab w:val="left" w:pos="5600"/>
+          <w:tab w:val="left" w:pos="6160"/>
+          <w:tab w:val="left" w:pos="6720"/>
+        </w:tabs>
+        <w:autoSpaceDE w:val="0"/>
+        <w:autoSpaceDN w:val="0"/>
+        <w:adjustRightInd w:val="0"/>
+        <w:spacing w:after="0" w:line="300" w:lineRule="auto"/>
+        <w:rPr>
+          <w:rFonts w:ascii="Courier New" w:hAnsi="Courier New" w:cs="Courier New"/>
+          <w:sz w:val="20"/>
+          <w:szCs w:val="20"/>
+        </w:rPr>
+      </w:pPr>
+      <w:r>
+        <w:rPr>
+          <w:rFonts w:ascii="Courier New" w:hAnsi="Courier New" w:cs="Courier New"/>
+          <w:sz w:val="20"/>
+          <w:szCs w:val="20"/>
+        </w:rPr>
+        <w:t xml:space="preserve">Sending the </w:t>
+      </w:r>
+      <w:proofErr w:type="spellStart"/>
+      <w:r>
+        <w:rPr>
+          <w:rFonts w:ascii="Courier New" w:hAnsi="Courier New" w:cs="Courier New"/>
+          <w:sz w:val="20"/>
+          <w:szCs w:val="20"/>
+        </w:rPr>
+        <w:t>ciphertext</w:t>
+      </w:r>
+      <w:proofErr w:type="spellEnd"/>
+      <w:r>
+        <w:rPr>
+          <w:rFonts w:ascii="Courier New" w:hAnsi="Courier New" w:cs="Courier New"/>
+          <w:sz w:val="20"/>
+          <w:szCs w:val="20"/>
+        </w:rPr>
+        <w:t xml:space="preserve"> to Bob...</w:t>
+      </w:r>
+    </w:p>
+    <w:p>
+      <w:pPr>
+        <w:widowControl w:val="0"/>
+        <w:tabs>
+          <w:tab w:val="left" w:pos="560"/>
+          <w:tab w:val="left" w:pos="1120"/>
+          <w:tab w:val="left" w:pos="1680"/>
+          <w:tab w:val="left" w:pos="2240"/>
+          <w:tab w:val="left" w:pos="2800"/>
+          <w:tab w:val="left" w:pos="3360"/>
+          <w:tab w:val="left" w:pos="3920"/>
+          <w:tab w:val="left" w:pos="4480"/>
+          <w:tab w:val="left" w:pos="5040"/>
+          <w:tab w:val="left" w:pos="5600"/>
+          <w:tab w:val="left" w:pos="6160"/>
+          <w:tab w:val="left" w:pos="6720"/>
+        </w:tabs>
+        <w:autoSpaceDE w:val="0"/>
+        <w:autoSpaceDN w:val="0"/>
+        <w:adjustRightInd w:val="0"/>
+        <w:spacing w:after="0" w:line="300" w:lineRule="auto"/>
+        <w:rPr>
+          <w:rFonts w:ascii="Courier New" w:hAnsi="Courier New" w:cs="Courier New"/>
+          <w:sz w:val="20"/>
+          <w:szCs w:val="20"/>
+        </w:rPr>
+      </w:pPr>
+    </w:p>
+    <w:p>
+      <w:pPr>
+        <w:widowControl w:val="0"/>
+        <w:tabs>
+          <w:tab w:val="left" w:pos="560"/>
+          <w:tab w:val="left" w:pos="1120"/>
+          <w:tab w:val="left" w:pos="1680"/>
+          <w:tab w:val="left" w:pos="2240"/>
+          <w:tab w:val="left" w:pos="2800"/>
+          <w:tab w:val="left" w:pos="3360"/>
+          <w:tab w:val="left" w:pos="3920"/>
+          <w:tab w:val="left" w:pos="4480"/>
+          <w:tab w:val="left" w:pos="5040"/>
+          <w:tab w:val="left" w:pos="5600"/>
+          <w:tab w:val="left" w:pos="6160"/>
+          <w:tab w:val="left" w:pos="6720"/>
+        </w:tabs>
+        <w:autoSpaceDE w:val="0"/>
+        <w:autoSpaceDN w:val="0"/>
+        <w:adjustRightInd w:val="0"/>
+        <w:spacing w:after="0" w:line="300" w:lineRule="auto"/>
+        <w:rPr>
+          <w:rFonts w:ascii="Courier New" w:hAnsi="Courier New" w:cs="Courier New"/>
+          <w:sz w:val="20"/>
+          <w:szCs w:val="20"/>
+        </w:rPr>
+      </w:pPr>
+    </w:p>
+    <w:p>
+      <w:pPr>
+        <w:widowControl w:val="0"/>
+        <w:tabs>
+          <w:tab w:val="left" w:pos="560"/>
+          <w:tab w:val="left" w:pos="1120"/>
+          <w:tab w:val="left" w:pos="1680"/>
+          <w:tab w:val="left" w:pos="2240"/>
+          <w:tab w:val="left" w:pos="2800"/>
+          <w:tab w:val="left" w:pos="3360"/>
+          <w:tab w:val="left" w:pos="3920"/>
+          <w:tab w:val="left" w:pos="4480"/>
+          <w:tab w:val="left" w:pos="5040"/>
+          <w:tab w:val="left" w:pos="5600"/>
+          <w:tab w:val="left" w:pos="6160"/>
+          <w:tab w:val="left" w:pos="6720"/>
+        </w:tabs>
+        <w:autoSpaceDE w:val="0"/>
+        <w:autoSpaceDN w:val="0"/>
+        <w:adjustRightInd w:val="0"/>
+        <w:spacing w:after="0" w:line="300" w:lineRule="auto"/>
+        <w:rPr>
+          <w:rFonts w:ascii="Courier New" w:hAnsi="Courier New" w:cs="Courier New"/>
         </w:rPr>
       </w:pPr>
       <w:bookmarkStart w:id="0" w:name="_GoBack"/>
-      <w:bookmarkEnd w:id="0"/>
-    </w:p>
-    <w:p>
-      <w:pPr>
-        <w:widowControl w:val="0"/>
-        <w:tabs>
-          <w:tab w:val="left" w:pos="560"/>
-          <w:tab w:val="left" w:pos="1120"/>
-          <w:tab w:val="left" w:pos="1680"/>
-          <w:tab w:val="left" w:pos="2240"/>
-          <w:tab w:val="left" w:pos="2800"/>
-          <w:tab w:val="left" w:pos="3360"/>
-          <w:tab w:val="left" w:pos="3920"/>
-          <w:tab w:val="left" w:pos="4480"/>
-          <w:tab w:val="left" w:pos="5040"/>
-          <w:tab w:val="left" w:pos="5600"/>
-          <w:tab w:val="left" w:pos="6160"/>
-          <w:tab w:val="left" w:pos="6720"/>
-        </w:tabs>
-        <w:autoSpaceDE w:val="0"/>
-        <w:autoSpaceDN w:val="0"/>
-        <w:adjustRightInd w:val="0"/>
-        <w:spacing w:after="0" w:line="300" w:lineRule="auto"/>
-        <w:rPr>
-          <w:rFonts w:ascii="Courier New" w:hAnsi="Courier New" w:cs="Courier New"/>
-          <w:sz w:val="20"/>
-          <w:szCs w:val="20"/>
-        </w:rPr>
-      </w:pPr>
-    </w:p>
-    <w:p>
-      <w:pPr>
-        <w:widowControl w:val="0"/>
-        <w:tabs>
-          <w:tab w:val="left" w:pos="560"/>
-          <w:tab w:val="left" w:pos="1120"/>
-          <w:tab w:val="left" w:pos="1680"/>
-          <w:tab w:val="left" w:pos="2240"/>
-          <w:tab w:val="left" w:pos="2800"/>
-          <w:tab w:val="left" w:pos="3360"/>
-          <w:tab w:val="left" w:pos="3920"/>
-          <w:tab w:val="left" w:pos="4480"/>
-          <w:tab w:val="left" w:pos="5040"/>
-          <w:tab w:val="left" w:pos="5600"/>
-          <w:tab w:val="left" w:pos="6160"/>
-          <w:tab w:val="left" w:pos="6720"/>
-        </w:tabs>
-        <w:autoSpaceDE w:val="0"/>
-        <w:autoSpaceDN w:val="0"/>
-        <w:adjustRightInd w:val="0"/>
-        <w:spacing w:after="0" w:line="300" w:lineRule="auto"/>
-        <w:rPr>
-          <w:rFonts w:ascii="Courier New" w:hAnsi="Courier New" w:cs="Courier New"/>
-          <w:sz w:val="20"/>
-          <w:szCs w:val="20"/>
-        </w:rPr>
-      </w:pPr>
-    </w:p>
-    <w:p>
-      <w:pPr>
-        <w:widowControl w:val="0"/>
-        <w:tabs>
-          <w:tab w:val="left" w:pos="560"/>
-          <w:tab w:val="left" w:pos="1120"/>
-          <w:tab w:val="left" w:pos="1680"/>
-          <w:tab w:val="left" w:pos="2240"/>
-          <w:tab w:val="left" w:pos="2800"/>
-          <w:tab w:val="left" w:pos="3360"/>
-          <w:tab w:val="left" w:pos="3920"/>
-          <w:tab w:val="left" w:pos="4480"/>
-          <w:tab w:val="left" w:pos="5040"/>
-          <w:tab w:val="left" w:pos="5600"/>
-          <w:tab w:val="left" w:pos="6160"/>
-          <w:tab w:val="left" w:pos="6720"/>
-        </w:tabs>
-        <w:autoSpaceDE w:val="0"/>
-        <w:autoSpaceDN w:val="0"/>
-        <w:adjustRightInd w:val="0"/>
-        <w:spacing w:after="0" w:line="300" w:lineRule="auto"/>
+      <w:r>
         <w:rPr>
           <w:rFonts w:ascii="Courier New" w:hAnsi="Courier New" w:cs="Courier New"/>
           <w:b/>
           <w:i/>
           <w:color w:val="FF0000"/>
-          <w:sz w:val="20"/>
-          <w:szCs w:val="20"/>
-        </w:rPr>
-      </w:pPr>
-      <w:r>
-        <w:rPr>
-          <w:rFonts w:ascii="Courier New" w:hAnsi="Courier New" w:cs="Courier New"/>
-          <w:b/>
-          <w:i/>
-          <w:color w:val="FF0000"/>
-          <w:sz w:val="20"/>
-          <w:szCs w:val="20"/>
-        </w:rPr>
-        <w:t>On Alice's Computer:</w:t>
-      </w:r>
-    </w:p>
-    <w:p>
-      <w:pPr>
-        <w:widowControl w:val="0"/>
-        <w:tabs>
-          <w:tab w:val="left" w:pos="560"/>
-          <w:tab w:val="left" w:pos="1120"/>
-          <w:tab w:val="left" w:pos="1680"/>
-          <w:tab w:val="left" w:pos="2240"/>
-          <w:tab w:val="left" w:pos="2800"/>
-          <w:tab w:val="left" w:pos="3360"/>
-          <w:tab w:val="left" w:pos="3920"/>
-          <w:tab w:val="left" w:pos="4480"/>
-          <w:tab w:val="left" w:pos="5040"/>
-          <w:tab w:val="left" w:pos="5600"/>
-          <w:tab w:val="left" w:pos="6160"/>
-          <w:tab w:val="left" w:pos="6720"/>
-        </w:tabs>
-        <w:autoSpaceDE w:val="0"/>
-        <w:autoSpaceDN w:val="0"/>
-        <w:adjustRightInd w:val="0"/>
-        <w:spacing w:after="0" w:line="300" w:lineRule="auto"/>
-        <w:rPr>
-          <w:rFonts w:ascii="Courier New" w:hAnsi="Courier New" w:cs="Courier New"/>
-          <w:sz w:val="20"/>
-          <w:szCs w:val="20"/>
-        </w:rPr>
-      </w:pPr>
-      <w:r>
-        <w:rPr>
-          <w:rFonts w:ascii="Courier New" w:hAnsi="Courier New" w:cs="Courier New"/>
-          <w:sz w:val="20"/>
-          <w:szCs w:val="20"/>
-        </w:rPr>
-        <w:t>java CipherTalk -a 192.168.1.11 -p 6000 -m 'This is secure!' -v</w:t>
-      </w:r>
-    </w:p>
-    <w:p>
-      <w:pPr>
-        <w:widowControl w:val="0"/>
-        <w:tabs>
-          <w:tab w:val="left" w:pos="560"/>
-          <w:tab w:val="left" w:pos="1120"/>
-          <w:tab w:val="left" w:pos="1680"/>
-          <w:tab w:val="left" w:pos="2240"/>
-          <w:tab w:val="left" w:pos="2800"/>
-          <w:tab w:val="left" w:pos="3360"/>
-          <w:tab w:val="left" w:pos="3920"/>
-          <w:tab w:val="left" w:pos="4480"/>
-          <w:tab w:val="left" w:pos="5040"/>
-          <w:tab w:val="left" w:pos="5600"/>
-          <w:tab w:val="left" w:pos="6160"/>
-          <w:tab w:val="left" w:pos="6720"/>
-        </w:tabs>
-        <w:autoSpaceDE w:val="0"/>
-        <w:autoSpaceDN w:val="0"/>
-        <w:adjustRightInd w:val="0"/>
-        <w:spacing w:after="0" w:line="300" w:lineRule="auto"/>
-        <w:rPr>
-          <w:rFonts w:ascii="Courier New" w:hAnsi="Courier New" w:cs="Courier New"/>
-          <w:sz w:val="20"/>
-          <w:szCs w:val="20"/>
-        </w:rPr>
-      </w:pPr>
-    </w:p>
-    <w:p>
-      <w:pPr>
-        <w:widowControl w:val="0"/>
-        <w:tabs>
-          <w:tab w:val="left" w:pos="560"/>
-          <w:tab w:val="left" w:pos="1120"/>
-          <w:tab w:val="left" w:pos="1680"/>
-          <w:tab w:val="left" w:pos="2240"/>
-          <w:tab w:val="left" w:pos="2800"/>
-          <w:tab w:val="left" w:pos="3360"/>
-          <w:tab w:val="left" w:pos="3920"/>
-          <w:tab w:val="left" w:pos="4480"/>
-          <w:tab w:val="left" w:pos="5040"/>
-          <w:tab w:val="left" w:pos="5600"/>
-          <w:tab w:val="left" w:pos="6160"/>
-          <w:tab w:val="left" w:pos="6720"/>
-        </w:tabs>
-        <w:autoSpaceDE w:val="0"/>
-        <w:autoSpaceDN w:val="0"/>
-        <w:adjustRightInd w:val="0"/>
-        <w:spacing w:after="0" w:line="300" w:lineRule="auto"/>
-        <w:rPr>
-          <w:rFonts w:ascii="Courier New" w:hAnsi="Courier New" w:cs="Courier New"/>
-          <w:sz w:val="20"/>
-          <w:szCs w:val="20"/>
-        </w:rPr>
-      </w:pPr>
-      <w:r>
-        <w:rPr>
-          <w:rFonts w:ascii="Courier New" w:hAnsi="Courier New" w:cs="Courier New"/>
-          <w:sz w:val="20"/>
-          <w:szCs w:val="20"/>
-        </w:rPr>
-        <w:t>========================================</w:t>
-      </w:r>
-    </w:p>
-    <w:p>
-      <w:pPr>
-        <w:widowControl w:val="0"/>
-        <w:tabs>
-          <w:tab w:val="left" w:pos="560"/>
-          <w:tab w:val="left" w:pos="1120"/>
-          <w:tab w:val="left" w:pos="1680"/>
-          <w:tab w:val="left" w:pos="2240"/>
-          <w:tab w:val="left" w:pos="2800"/>
-          <w:tab w:val="left" w:pos="3360"/>
-          <w:tab w:val="left" w:pos="3920"/>
-          <w:tab w:val="left" w:pos="4480"/>
-          <w:tab w:val="left" w:pos="5040"/>
-          <w:tab w:val="left" w:pos="5600"/>
-          <w:tab w:val="left" w:pos="6160"/>
-          <w:tab w:val="left" w:pos="6720"/>
-        </w:tabs>
-        <w:autoSpaceDE w:val="0"/>
-        <w:autoSpaceDN w:val="0"/>
-        <w:adjustRightInd w:val="0"/>
-        <w:spacing w:after="0" w:line="300" w:lineRule="auto"/>
-        <w:rPr>
-          <w:rFonts w:ascii="Courier New" w:hAnsi="Courier New" w:cs="Courier New"/>
-          <w:sz w:val="20"/>
-          <w:szCs w:val="20"/>
-        </w:rPr>
-      </w:pPr>
-      <w:r>
-        <w:rPr>
-          <w:rFonts w:ascii="Courier New" w:hAnsi="Courier New" w:cs="Courier New"/>
-          <w:sz w:val="20"/>
-          <w:szCs w:val="20"/>
-        </w:rPr>
-        <w:t xml:space="preserve">    Starting CipherTalk Transmission</w:t>
-      </w:r>
-    </w:p>
-    <w:p>
-      <w:pPr>
-        <w:widowControl w:val="0"/>
-        <w:tabs>
-          <w:tab w:val="left" w:pos="560"/>
-          <w:tab w:val="left" w:pos="1120"/>
-          <w:tab w:val="left" w:pos="1680"/>
-          <w:tab w:val="left" w:pos="2240"/>
-          <w:tab w:val="left" w:pos="2800"/>
-          <w:tab w:val="left" w:pos="3360"/>
-          <w:tab w:val="left" w:pos="3920"/>
-          <w:tab w:val="left" w:pos="4480"/>
-          <w:tab w:val="left" w:pos="5040"/>
-          <w:tab w:val="left" w:pos="5600"/>
-          <w:tab w:val="left" w:pos="6160"/>
-          <w:tab w:val="left" w:pos="6720"/>
-        </w:tabs>
-        <w:autoSpaceDE w:val="0"/>
-        <w:autoSpaceDN w:val="0"/>
-        <w:adjustRightInd w:val="0"/>
-        <w:spacing w:after="0" w:line="300" w:lineRule="auto"/>
-        <w:rPr>
-          <w:rFonts w:ascii="Courier New" w:hAnsi="Courier New" w:cs="Courier New"/>
-          <w:sz w:val="20"/>
-          <w:szCs w:val="20"/>
-        </w:rPr>
-      </w:pPr>
-      <w:r>
-        <w:rPr>
-          <w:rFonts w:ascii="Courier New" w:hAnsi="Courier New" w:cs="Courier New"/>
-          <w:sz w:val="20"/>
-          <w:szCs w:val="20"/>
-        </w:rPr>
-        <w:t>========================================</w:t>
-      </w:r>
-    </w:p>
-    <w:p>
-      <w:pPr>
-        <w:widowControl w:val="0"/>
-        <w:tabs>
-          <w:tab w:val="left" w:pos="560"/>
-          <w:tab w:val="left" w:pos="1120"/>
-          <w:tab w:val="left" w:pos="1680"/>
-          <w:tab w:val="left" w:pos="2240"/>
-          <w:tab w:val="left" w:pos="2800"/>
-          <w:tab w:val="left" w:pos="3360"/>
-          <w:tab w:val="left" w:pos="3920"/>
-          <w:tab w:val="left" w:pos="4480"/>
-          <w:tab w:val="left" w:pos="5040"/>
-          <w:tab w:val="left" w:pos="5600"/>
-          <w:tab w:val="left" w:pos="6160"/>
-          <w:tab w:val="left" w:pos="6720"/>
-        </w:tabs>
-        <w:autoSpaceDE w:val="0"/>
-        <w:autoSpaceDN w:val="0"/>
-        <w:adjustRightInd w:val="0"/>
-        <w:spacing w:after="0" w:line="300" w:lineRule="auto"/>
-        <w:rPr>
-          <w:rFonts w:ascii="Courier New" w:hAnsi="Courier New" w:cs="Courier New"/>
-          <w:sz w:val="20"/>
-          <w:szCs w:val="20"/>
-        </w:rPr>
-      </w:pPr>
-    </w:p>
-    <w:p>
-      <w:pPr>
-        <w:widowControl w:val="0"/>
-        <w:tabs>
-          <w:tab w:val="left" w:pos="560"/>
-          <w:tab w:val="left" w:pos="1120"/>
-          <w:tab w:val="left" w:pos="1680"/>
-          <w:tab w:val="left" w:pos="2240"/>
-          <w:tab w:val="left" w:pos="2800"/>
-          <w:tab w:val="left" w:pos="3360"/>
-          <w:tab w:val="left" w:pos="3920"/>
-          <w:tab w:val="left" w:pos="4480"/>
-          <w:tab w:val="left" w:pos="5040"/>
-          <w:tab w:val="left" w:pos="5600"/>
-          <w:tab w:val="left" w:pos="6160"/>
-          <w:tab w:val="left" w:pos="6720"/>
-        </w:tabs>
-        <w:autoSpaceDE w:val="0"/>
-        <w:autoSpaceDN w:val="0"/>
-        <w:adjustRightInd w:val="0"/>
-        <w:spacing w:after="0" w:line="300" w:lineRule="auto"/>
-        <w:rPr>
-          <w:rFonts w:ascii="Courier New" w:hAnsi="Courier New" w:cs="Courier New"/>
-          <w:sz w:val="20"/>
-          <w:szCs w:val="20"/>
-        </w:rPr>
-      </w:pPr>
-      <w:r>
-        <w:rPr>
-          <w:rFonts w:ascii="Courier New" w:hAnsi="Courier New" w:cs="Courier New"/>
-          <w:sz w:val="20"/>
-          <w:szCs w:val="20"/>
-        </w:rPr>
-        <w:t xml:space="preserve">The message from Alice to Bob is: </w:t>
+        </w:rPr>
+        <w:t>On Bob's Computer:</w:t>
+      </w:r>
+      <w:bookmarkEnd w:id="0"/>
+    </w:p>
+    <w:p>
+      <w:pPr>
+        <w:widowControl w:val="0"/>
+        <w:tabs>
+          <w:tab w:val="left" w:pos="560"/>
+          <w:tab w:val="left" w:pos="1120"/>
+          <w:tab w:val="left" w:pos="1680"/>
+          <w:tab w:val="left" w:pos="2240"/>
+          <w:tab w:val="left" w:pos="2800"/>
+          <w:tab w:val="left" w:pos="3360"/>
+          <w:tab w:val="left" w:pos="3920"/>
+          <w:tab w:val="left" w:pos="4480"/>
+          <w:tab w:val="left" w:pos="5040"/>
+          <w:tab w:val="left" w:pos="5600"/>
+          <w:tab w:val="left" w:pos="6160"/>
+          <w:tab w:val="left" w:pos="6720"/>
+        </w:tabs>
+        <w:autoSpaceDE w:val="0"/>
+        <w:autoSpaceDN w:val="0"/>
+        <w:adjustRightInd w:val="0"/>
+        <w:spacing w:after="0" w:line="300" w:lineRule="auto"/>
+        <w:rPr>
+          <w:rFonts w:ascii="Courier New" w:hAnsi="Courier New" w:cs="Courier New"/>
+          <w:sz w:val="20"/>
+          <w:szCs w:val="20"/>
+        </w:rPr>
+      </w:pPr>
+      <w:r>
+        <w:rPr>
+          <w:rFonts w:ascii="Courier New" w:hAnsi="Courier New" w:cs="Courier New"/>
+          <w:sz w:val="20"/>
+          <w:szCs w:val="20"/>
+        </w:rPr>
+        <w:t>Now receiving a secure message from Alice</w:t>
+      </w:r>
+    </w:p>
+    <w:p>
+      <w:pPr>
+        <w:widowControl w:val="0"/>
+        <w:tabs>
+          <w:tab w:val="left" w:pos="560"/>
+          <w:tab w:val="left" w:pos="1120"/>
+          <w:tab w:val="left" w:pos="1680"/>
+          <w:tab w:val="left" w:pos="2240"/>
+          <w:tab w:val="left" w:pos="2800"/>
+          <w:tab w:val="left" w:pos="3360"/>
+          <w:tab w:val="left" w:pos="3920"/>
+          <w:tab w:val="left" w:pos="4480"/>
+          <w:tab w:val="left" w:pos="5040"/>
+          <w:tab w:val="left" w:pos="5600"/>
+          <w:tab w:val="left" w:pos="6160"/>
+          <w:tab w:val="left" w:pos="6720"/>
+        </w:tabs>
+        <w:autoSpaceDE w:val="0"/>
+        <w:autoSpaceDN w:val="0"/>
+        <w:adjustRightInd w:val="0"/>
+        <w:spacing w:after="0" w:line="300" w:lineRule="auto"/>
+        <w:rPr>
+          <w:rFonts w:ascii="Courier New" w:hAnsi="Courier New" w:cs="Courier New"/>
+          <w:sz w:val="20"/>
+          <w:szCs w:val="20"/>
+        </w:rPr>
+      </w:pPr>
+    </w:p>
+    <w:p>
+      <w:pPr>
+        <w:widowControl w:val="0"/>
+        <w:tabs>
+          <w:tab w:val="left" w:pos="560"/>
+          <w:tab w:val="left" w:pos="1120"/>
+          <w:tab w:val="left" w:pos="1680"/>
+          <w:tab w:val="left" w:pos="2240"/>
+          <w:tab w:val="left" w:pos="2800"/>
+          <w:tab w:val="left" w:pos="3360"/>
+          <w:tab w:val="left" w:pos="3920"/>
+          <w:tab w:val="left" w:pos="4480"/>
+          <w:tab w:val="left" w:pos="5040"/>
+          <w:tab w:val="left" w:pos="5600"/>
+          <w:tab w:val="left" w:pos="6160"/>
+          <w:tab w:val="left" w:pos="6720"/>
+        </w:tabs>
+        <w:autoSpaceDE w:val="0"/>
+        <w:autoSpaceDN w:val="0"/>
+        <w:adjustRightInd w:val="0"/>
+        <w:spacing w:after="0" w:line="300" w:lineRule="auto"/>
+        <w:rPr>
+          <w:rFonts w:ascii="Courier New" w:hAnsi="Courier New" w:cs="Courier New"/>
+          <w:sz w:val="20"/>
+          <w:szCs w:val="20"/>
+        </w:rPr>
+      </w:pPr>
+      <w:r>
+        <w:rPr>
+          <w:rFonts w:ascii="Courier New" w:hAnsi="Courier New" w:cs="Courier New"/>
+          <w:sz w:val="20"/>
+          <w:szCs w:val="20"/>
+        </w:rPr>
+        <w:t>The encrypted 3DES key in hex is:</w:t>
+      </w:r>
+    </w:p>
+    <w:p>
+      <w:pPr>
+        <w:widowControl w:val="0"/>
+        <w:tabs>
+          <w:tab w:val="left" w:pos="560"/>
+          <w:tab w:val="left" w:pos="1120"/>
+          <w:tab w:val="left" w:pos="1680"/>
+          <w:tab w:val="left" w:pos="2240"/>
+          <w:tab w:val="left" w:pos="2800"/>
+          <w:tab w:val="left" w:pos="3360"/>
+          <w:tab w:val="left" w:pos="3920"/>
+          <w:tab w:val="left" w:pos="4480"/>
+          <w:tab w:val="left" w:pos="5040"/>
+          <w:tab w:val="left" w:pos="5600"/>
+          <w:tab w:val="left" w:pos="6160"/>
+          <w:tab w:val="left" w:pos="6720"/>
+        </w:tabs>
+        <w:autoSpaceDE w:val="0"/>
+        <w:autoSpaceDN w:val="0"/>
+        <w:adjustRightInd w:val="0"/>
+        <w:spacing w:after="0" w:line="300" w:lineRule="auto"/>
+        <w:rPr>
+          <w:rFonts w:ascii="Courier New" w:hAnsi="Courier New" w:cs="Courier New"/>
+          <w:sz w:val="20"/>
+          <w:szCs w:val="20"/>
+        </w:rPr>
+      </w:pPr>
+      <w:r>
+        <w:rPr>
+          <w:rFonts w:ascii="Courier New" w:hAnsi="Courier New" w:cs="Courier New"/>
+          <w:sz w:val="20"/>
+          <w:szCs w:val="20"/>
+        </w:rPr>
+        <w:t>af528ea9861f86797f6067782ff3d8e3cc50f580ebf6cb1dbc97775fcd714cc81443d0597985c8587744534890938c1d59fbb211ab038ccf51b263167fa1884bec</w:t>
+      </w:r>
+    </w:p>
+    <w:p>
+      <w:pPr>
+        <w:widowControl w:val="0"/>
+        <w:tabs>
+          <w:tab w:val="left" w:pos="560"/>
+          <w:tab w:val="left" w:pos="1120"/>
+          <w:tab w:val="left" w:pos="1680"/>
+          <w:tab w:val="left" w:pos="2240"/>
+          <w:tab w:val="left" w:pos="2800"/>
+          <w:tab w:val="left" w:pos="3360"/>
+          <w:tab w:val="left" w:pos="3920"/>
+          <w:tab w:val="left" w:pos="4480"/>
+          <w:tab w:val="left" w:pos="5040"/>
+          <w:tab w:val="left" w:pos="5600"/>
+          <w:tab w:val="left" w:pos="6160"/>
+          <w:tab w:val="left" w:pos="6720"/>
+        </w:tabs>
+        <w:autoSpaceDE w:val="0"/>
+        <w:autoSpaceDN w:val="0"/>
+        <w:adjustRightInd w:val="0"/>
+        <w:spacing w:after="0" w:line="300" w:lineRule="auto"/>
+        <w:rPr>
+          <w:rFonts w:ascii="Courier New" w:hAnsi="Courier New" w:cs="Courier New"/>
+          <w:sz w:val="20"/>
+          <w:szCs w:val="20"/>
+        </w:rPr>
+      </w:pPr>
+      <w:r>
+        <w:rPr>
+          <w:rFonts w:ascii="Courier New" w:hAnsi="Courier New" w:cs="Courier New"/>
+          <w:sz w:val="20"/>
+          <w:szCs w:val="20"/>
+        </w:rPr>
+        <w:t>7a75e3478bff496c16adbf571326d55eb923720afde93365d903bee6f84f1fd4174edc80bcea870179dba29fb3d2ca777242e7ec5e9397d6d14fa80</w:t>
+      </w:r>
+    </w:p>
+    <w:p>
+      <w:pPr>
+        <w:widowControl w:val="0"/>
+        <w:tabs>
+          <w:tab w:val="left" w:pos="560"/>
+          <w:tab w:val="left" w:pos="1120"/>
+          <w:tab w:val="left" w:pos="1680"/>
+          <w:tab w:val="left" w:pos="2240"/>
+          <w:tab w:val="left" w:pos="2800"/>
+          <w:tab w:val="left" w:pos="3360"/>
+          <w:tab w:val="left" w:pos="3920"/>
+          <w:tab w:val="left" w:pos="4480"/>
+          <w:tab w:val="left" w:pos="5040"/>
+          <w:tab w:val="left" w:pos="5600"/>
+          <w:tab w:val="left" w:pos="6160"/>
+          <w:tab w:val="left" w:pos="6720"/>
+        </w:tabs>
+        <w:autoSpaceDE w:val="0"/>
+        <w:autoSpaceDN w:val="0"/>
+        <w:adjustRightInd w:val="0"/>
+        <w:spacing w:after="0" w:line="300" w:lineRule="auto"/>
+        <w:rPr>
+          <w:rFonts w:ascii="Courier New" w:hAnsi="Courier New" w:cs="Courier New"/>
+          <w:sz w:val="20"/>
+          <w:szCs w:val="20"/>
+        </w:rPr>
+      </w:pPr>
+    </w:p>
+    <w:p>
+      <w:pPr>
+        <w:widowControl w:val="0"/>
+        <w:tabs>
+          <w:tab w:val="left" w:pos="560"/>
+          <w:tab w:val="left" w:pos="1120"/>
+          <w:tab w:val="left" w:pos="1680"/>
+          <w:tab w:val="left" w:pos="2240"/>
+          <w:tab w:val="left" w:pos="2800"/>
+          <w:tab w:val="left" w:pos="3360"/>
+          <w:tab w:val="left" w:pos="3920"/>
+          <w:tab w:val="left" w:pos="4480"/>
+          <w:tab w:val="left" w:pos="5040"/>
+          <w:tab w:val="left" w:pos="5600"/>
+          <w:tab w:val="left" w:pos="6160"/>
+          <w:tab w:val="left" w:pos="6720"/>
+        </w:tabs>
+        <w:autoSpaceDE w:val="0"/>
+        <w:autoSpaceDN w:val="0"/>
+        <w:adjustRightInd w:val="0"/>
+        <w:spacing w:after="0" w:line="300" w:lineRule="auto"/>
+        <w:rPr>
+          <w:rFonts w:ascii="Courier New" w:hAnsi="Courier New" w:cs="Courier New"/>
+          <w:sz w:val="20"/>
+          <w:szCs w:val="20"/>
+        </w:rPr>
+      </w:pPr>
+      <w:r>
+        <w:rPr>
+          <w:rFonts w:ascii="Courier New" w:hAnsi="Courier New" w:cs="Courier New"/>
+          <w:sz w:val="20"/>
+          <w:szCs w:val="20"/>
+        </w:rPr>
+        <w:t>Decrypting the 3DES key with Bob's private key</w:t>
+      </w:r>
+    </w:p>
+    <w:p>
+      <w:pPr>
+        <w:widowControl w:val="0"/>
+        <w:tabs>
+          <w:tab w:val="left" w:pos="560"/>
+          <w:tab w:val="left" w:pos="1120"/>
+          <w:tab w:val="left" w:pos="1680"/>
+          <w:tab w:val="left" w:pos="2240"/>
+          <w:tab w:val="left" w:pos="2800"/>
+          <w:tab w:val="left" w:pos="3360"/>
+          <w:tab w:val="left" w:pos="3920"/>
+          <w:tab w:val="left" w:pos="4480"/>
+          <w:tab w:val="left" w:pos="5040"/>
+          <w:tab w:val="left" w:pos="5600"/>
+          <w:tab w:val="left" w:pos="6160"/>
+          <w:tab w:val="left" w:pos="6720"/>
+        </w:tabs>
+        <w:autoSpaceDE w:val="0"/>
+        <w:autoSpaceDN w:val="0"/>
+        <w:adjustRightInd w:val="0"/>
+        <w:spacing w:after="0" w:line="300" w:lineRule="auto"/>
+        <w:rPr>
+          <w:rFonts w:ascii="Courier New" w:hAnsi="Courier New" w:cs="Courier New"/>
+          <w:sz w:val="20"/>
+          <w:szCs w:val="20"/>
+        </w:rPr>
+      </w:pPr>
+    </w:p>
+    <w:p>
+      <w:pPr>
+        <w:widowControl w:val="0"/>
+        <w:tabs>
+          <w:tab w:val="left" w:pos="560"/>
+          <w:tab w:val="left" w:pos="1120"/>
+          <w:tab w:val="left" w:pos="1680"/>
+          <w:tab w:val="left" w:pos="2240"/>
+          <w:tab w:val="left" w:pos="2800"/>
+          <w:tab w:val="left" w:pos="3360"/>
+          <w:tab w:val="left" w:pos="3920"/>
+          <w:tab w:val="left" w:pos="4480"/>
+          <w:tab w:val="left" w:pos="5040"/>
+          <w:tab w:val="left" w:pos="5600"/>
+          <w:tab w:val="left" w:pos="6160"/>
+          <w:tab w:val="left" w:pos="6720"/>
+        </w:tabs>
+        <w:autoSpaceDE w:val="0"/>
+        <w:autoSpaceDN w:val="0"/>
+        <w:adjustRightInd w:val="0"/>
+        <w:spacing w:after="0" w:line="300" w:lineRule="auto"/>
+        <w:rPr>
+          <w:rFonts w:ascii="Courier New" w:hAnsi="Courier New" w:cs="Courier New"/>
+          <w:sz w:val="20"/>
+          <w:szCs w:val="20"/>
+        </w:rPr>
+      </w:pPr>
+      <w:r>
+        <w:rPr>
+          <w:rFonts w:ascii="Courier New" w:hAnsi="Courier New" w:cs="Courier New"/>
+          <w:sz w:val="20"/>
+          <w:szCs w:val="20"/>
+        </w:rPr>
+        <w:t>Bob's private key in hex is:</w:t>
+      </w:r>
+    </w:p>
+    <w:p>
+      <w:pPr>
+        <w:widowControl w:val="0"/>
+        <w:tabs>
+          <w:tab w:val="left" w:pos="560"/>
+          <w:tab w:val="left" w:pos="1120"/>
+          <w:tab w:val="left" w:pos="1680"/>
+          <w:tab w:val="left" w:pos="2240"/>
+          <w:tab w:val="left" w:pos="2800"/>
+          <w:tab w:val="left" w:pos="3360"/>
+          <w:tab w:val="left" w:pos="3920"/>
+          <w:tab w:val="left" w:pos="4480"/>
+          <w:tab w:val="left" w:pos="5040"/>
+          <w:tab w:val="left" w:pos="5600"/>
+          <w:tab w:val="left" w:pos="6160"/>
+          <w:tab w:val="left" w:pos="6720"/>
+        </w:tabs>
+        <w:autoSpaceDE w:val="0"/>
+        <w:autoSpaceDN w:val="0"/>
+        <w:adjustRightInd w:val="0"/>
+        <w:spacing w:after="0" w:line="300" w:lineRule="auto"/>
+        <w:rPr>
+          <w:rFonts w:ascii="Courier New" w:hAnsi="Courier New" w:cs="Courier New"/>
+          <w:sz w:val="20"/>
+          <w:szCs w:val="20"/>
+        </w:rPr>
+      </w:pPr>
+      <w:r>
+        <w:rPr>
+          <w:rFonts w:ascii="Courier New" w:hAnsi="Courier New" w:cs="Courier New"/>
+          <w:sz w:val="20"/>
+          <w:szCs w:val="20"/>
+        </w:rPr>
+        <w:t>308227721030d692a864886f7d11150482261308225d210281810c46a31e1a117058b571d2953ad43d49cd4efbad2f10ab99fac82bd571e7b870ee35e31c2a1588</w:t>
+      </w:r>
+    </w:p>
+    <w:p>
+      <w:pPr>
+        <w:widowControl w:val="0"/>
+        <w:tabs>
+          <w:tab w:val="left" w:pos="560"/>
+          <w:tab w:val="left" w:pos="1120"/>
+          <w:tab w:val="left" w:pos="1680"/>
+          <w:tab w:val="left" w:pos="2240"/>
+          <w:tab w:val="left" w:pos="2800"/>
+          <w:tab w:val="left" w:pos="3360"/>
+          <w:tab w:val="left" w:pos="3920"/>
+          <w:tab w:val="left" w:pos="4480"/>
+          <w:tab w:val="left" w:pos="5040"/>
+          <w:tab w:val="left" w:pos="5600"/>
+          <w:tab w:val="left" w:pos="6160"/>
+          <w:tab w:val="left" w:pos="6720"/>
+        </w:tabs>
+        <w:autoSpaceDE w:val="0"/>
+        <w:autoSpaceDN w:val="0"/>
+        <w:adjustRightInd w:val="0"/>
+        <w:spacing w:after="0" w:line="300" w:lineRule="auto"/>
+        <w:rPr>
+          <w:rFonts w:ascii="Courier New" w:hAnsi="Courier New" w:cs="Courier New"/>
+          <w:sz w:val="20"/>
+          <w:szCs w:val="20"/>
+        </w:rPr>
+      </w:pPr>
+      <w:r>
+        <w:rPr>
+          <w:rFonts w:ascii="Courier New" w:hAnsi="Courier New" w:cs="Courier New"/>
+          <w:sz w:val="20"/>
+          <w:szCs w:val="20"/>
+        </w:rPr>
+        <w:t>aea1eeb9bd2ac88e72558867b463dc243feaa981187f097643d539c64a7ff8acf17d2070191da618f89bf295c733963cb5146b55833764a5aff7fe29bd4db6e53d</w:t>
+      </w:r>
+    </w:p>
+    <w:p>
+      <w:pPr>
+        <w:widowControl w:val="0"/>
+        <w:tabs>
+          <w:tab w:val="left" w:pos="560"/>
+          <w:tab w:val="left" w:pos="1120"/>
+          <w:tab w:val="left" w:pos="1680"/>
+          <w:tab w:val="left" w:pos="2240"/>
+          <w:tab w:val="left" w:pos="2800"/>
+          <w:tab w:val="left" w:pos="3360"/>
+          <w:tab w:val="left" w:pos="3920"/>
+          <w:tab w:val="left" w:pos="4480"/>
+          <w:tab w:val="left" w:pos="5040"/>
+          <w:tab w:val="left" w:pos="5600"/>
+          <w:tab w:val="left" w:pos="6160"/>
+          <w:tab w:val="left" w:pos="6720"/>
+        </w:tabs>
+        <w:autoSpaceDE w:val="0"/>
+        <w:autoSpaceDN w:val="0"/>
+        <w:adjustRightInd w:val="0"/>
+        <w:spacing w:after="0" w:line="300" w:lineRule="auto"/>
+        <w:rPr>
+          <w:rFonts w:ascii="Courier New" w:hAnsi="Courier New" w:cs="Courier New"/>
+          <w:sz w:val="20"/>
+          <w:szCs w:val="20"/>
+        </w:rPr>
+      </w:pPr>
+      <w:r>
+        <w:rPr>
+          <w:rFonts w:ascii="Courier New" w:hAnsi="Courier New" w:cs="Courier New"/>
+          <w:sz w:val="20"/>
+          <w:szCs w:val="20"/>
+        </w:rPr>
+        <w:t>c1c2bedcbd487d368e8c38648ad3054cc75afd72310128181090da92547eba68c75bc6decba52d52198d4f8568b985a4f8d3d9a7ffea62173f4714a877cdbd1a6f</w:t>
+      </w:r>
+    </w:p>
+    <w:p>
+      <w:pPr>
+        <w:widowControl w:val="0"/>
+        <w:tabs>
+          <w:tab w:val="left" w:pos="560"/>
+          <w:tab w:val="left" w:pos="1120"/>
+          <w:tab w:val="left" w:pos="1680"/>
+          <w:tab w:val="left" w:pos="2240"/>
+          <w:tab w:val="left" w:pos="2800"/>
+          <w:tab w:val="left" w:pos="3360"/>
+          <w:tab w:val="left" w:pos="3920"/>
+          <w:tab w:val="left" w:pos="4480"/>
+          <w:tab w:val="left" w:pos="5040"/>
+          <w:tab w:val="left" w:pos="5600"/>
+          <w:tab w:val="left" w:pos="6160"/>
+          <w:tab w:val="left" w:pos="6720"/>
+        </w:tabs>
+        <w:autoSpaceDE w:val="0"/>
+        <w:autoSpaceDN w:val="0"/>
+        <w:adjustRightInd w:val="0"/>
+        <w:spacing w:after="0" w:line="300" w:lineRule="auto"/>
+        <w:rPr>
+          <w:rFonts w:ascii="Courier New" w:hAnsi="Courier New" w:cs="Courier New"/>
+          <w:sz w:val="20"/>
+          <w:szCs w:val="20"/>
+        </w:rPr>
+      </w:pPr>
+      <w:r>
+        <w:rPr>
+          <w:rFonts w:ascii="Courier New" w:hAnsi="Courier New" w:cs="Courier New"/>
+          <w:sz w:val="20"/>
+          <w:szCs w:val="20"/>
+        </w:rPr>
+        <w:t>155a05245d673a12e09357b942653d12f935aca8de2cae813a7cb2ab90e1357176ebe97d16b238fa9c15b3bdf1bdad778cc24c52c686c36317af269937e49df85c</w:t>
+      </w:r>
+    </w:p>
+    <w:p>
+      <w:pPr>
+        <w:widowControl w:val="0"/>
+        <w:tabs>
+          <w:tab w:val="left" w:pos="560"/>
+          <w:tab w:val="left" w:pos="1120"/>
+          <w:tab w:val="left" w:pos="1680"/>
+          <w:tab w:val="left" w:pos="2240"/>
+          <w:tab w:val="left" w:pos="2800"/>
+          <w:tab w:val="left" w:pos="3360"/>
+          <w:tab w:val="left" w:pos="3920"/>
+          <w:tab w:val="left" w:pos="4480"/>
+          <w:tab w:val="left" w:pos="5040"/>
+          <w:tab w:val="left" w:pos="5600"/>
+          <w:tab w:val="left" w:pos="6160"/>
+          <w:tab w:val="left" w:pos="6720"/>
+        </w:tabs>
+        <w:autoSpaceDE w:val="0"/>
+        <w:autoSpaceDN w:val="0"/>
+        <w:adjustRightInd w:val="0"/>
+        <w:spacing w:after="0" w:line="300" w:lineRule="auto"/>
+        <w:rPr>
+          <w:rFonts w:ascii="Courier New" w:hAnsi="Courier New" w:cs="Courier New"/>
+          <w:sz w:val="20"/>
+          <w:szCs w:val="20"/>
+        </w:rPr>
+      </w:pPr>
+      <w:r>
+        <w:rPr>
+          <w:rFonts w:ascii="Courier New" w:hAnsi="Courier New" w:cs="Courier New"/>
+          <w:sz w:val="20"/>
+          <w:szCs w:val="20"/>
+        </w:rPr>
+        <w:t>5c839fb91dbc937719e942f2787de69a5f25092410f12c2fd6f58adf27331a375b7362b1d5484aea81a920f839017336811239b31af3318e2cd24b07eef924a2cb</w:t>
+      </w:r>
+    </w:p>
+    <w:p>
+      <w:pPr>
+        <w:widowControl w:val="0"/>
+        <w:tabs>
+          <w:tab w:val="left" w:pos="560"/>
+          <w:tab w:val="left" w:pos="1120"/>
+          <w:tab w:val="left" w:pos="1680"/>
+          <w:tab w:val="left" w:pos="2240"/>
+          <w:tab w:val="left" w:pos="2800"/>
+          <w:tab w:val="left" w:pos="3360"/>
+          <w:tab w:val="left" w:pos="3920"/>
+          <w:tab w:val="left" w:pos="4480"/>
+          <w:tab w:val="left" w:pos="5040"/>
+          <w:tab w:val="left" w:pos="5600"/>
+          <w:tab w:val="left" w:pos="6160"/>
+          <w:tab w:val="left" w:pos="6720"/>
+        </w:tabs>
+        <w:autoSpaceDE w:val="0"/>
+        <w:autoSpaceDN w:val="0"/>
+        <w:adjustRightInd w:val="0"/>
+        <w:spacing w:after="0" w:line="300" w:lineRule="auto"/>
+        <w:rPr>
+          <w:rFonts w:ascii="Courier New" w:hAnsi="Courier New" w:cs="Courier New"/>
+          <w:sz w:val="20"/>
+          <w:szCs w:val="20"/>
+        </w:rPr>
+      </w:pPr>
+      <w:r>
+        <w:rPr>
+          <w:rFonts w:ascii="Courier New" w:hAnsi="Courier New" w:cs="Courier New"/>
+          <w:sz w:val="20"/>
+          <w:szCs w:val="20"/>
+        </w:rPr>
+        <w:t>d61b2fcff88bd78feab7ce37f1a4cb1eb6b2410d07d5f2f70adee66840652c567209a63954c535be20665931647e5e8da0b4b6a794b0f19dc4af4f6061cfba7e47</w:t>
+      </w:r>
+    </w:p>
+    <w:p>
+      <w:pPr>
+        <w:widowControl w:val="0"/>
+        <w:tabs>
+          <w:tab w:val="left" w:pos="560"/>
+          <w:tab w:val="left" w:pos="1120"/>
+          <w:tab w:val="left" w:pos="1680"/>
+          <w:tab w:val="left" w:pos="2240"/>
+          <w:tab w:val="left" w:pos="2800"/>
+          <w:tab w:val="left" w:pos="3360"/>
+          <w:tab w:val="left" w:pos="3920"/>
+          <w:tab w:val="left" w:pos="4480"/>
+          <w:tab w:val="left" w:pos="5040"/>
+          <w:tab w:val="left" w:pos="5600"/>
+          <w:tab w:val="left" w:pos="6160"/>
+          <w:tab w:val="left" w:pos="6720"/>
+        </w:tabs>
+        <w:autoSpaceDE w:val="0"/>
+        <w:autoSpaceDN w:val="0"/>
+        <w:adjustRightInd w:val="0"/>
+        <w:spacing w:after="0" w:line="300" w:lineRule="auto"/>
+        <w:rPr>
+          <w:rFonts w:ascii="Courier New" w:hAnsi="Courier New" w:cs="Courier New"/>
+          <w:sz w:val="20"/>
+          <w:szCs w:val="20"/>
+        </w:rPr>
+      </w:pPr>
+      <w:r>
+        <w:rPr>
+          <w:rFonts w:ascii="Courier New" w:hAnsi="Courier New" w:cs="Courier New"/>
+          <w:sz w:val="20"/>
+          <w:szCs w:val="20"/>
+        </w:rPr>
+        <w:t>e2587b75c77c8e4ed3f19afa85d6eb445240219fa877cea7cc209e40d06a4c5c84f341e251bb6c2eafa54784848d40be7717a1367d84b9572128415c62eceb2589</w:t>
+      </w:r>
+    </w:p>
+    <w:p>
+      <w:pPr>
+        <w:widowControl w:val="0"/>
+        <w:tabs>
+          <w:tab w:val="left" w:pos="560"/>
+          <w:tab w:val="left" w:pos="1120"/>
+          <w:tab w:val="left" w:pos="1680"/>
+          <w:tab w:val="left" w:pos="2240"/>
+          <w:tab w:val="left" w:pos="2800"/>
+          <w:tab w:val="left" w:pos="3360"/>
+          <w:tab w:val="left" w:pos="3920"/>
+          <w:tab w:val="left" w:pos="4480"/>
+          <w:tab w:val="left" w:pos="5040"/>
+          <w:tab w:val="left" w:pos="5600"/>
+          <w:tab w:val="left" w:pos="6160"/>
+          <w:tab w:val="left" w:pos="6720"/>
+        </w:tabs>
+        <w:autoSpaceDE w:val="0"/>
+        <w:autoSpaceDN w:val="0"/>
+        <w:adjustRightInd w:val="0"/>
+        <w:spacing w:after="0" w:line="300" w:lineRule="auto"/>
+        <w:rPr>
+          <w:rFonts w:ascii="Courier New" w:hAnsi="Courier New" w:cs="Courier New"/>
+          <w:sz w:val="20"/>
+          <w:szCs w:val="20"/>
+        </w:rPr>
+      </w:pPr>
+      <w:r>
+        <w:rPr>
+          <w:rFonts w:ascii="Courier New" w:hAnsi="Courier New" w:cs="Courier New"/>
+          <w:sz w:val="20"/>
+          <w:szCs w:val="20"/>
+        </w:rPr>
+        <w:t>9acbe2fa142e84bc11e861c317e8424b24011414f0f6e13f7171ab7b9a7e1bfadad197d</w:t>
+      </w:r>
+      <w:r>
+        <w:rPr>
+          <w:rFonts w:ascii="Courier New" w:hAnsi="Courier New" w:cs="Courier New"/>
+          <w:sz w:val="20"/>
+          <w:szCs w:val="20"/>
+        </w:rPr>
+        <w:lastRenderedPageBreak/>
+        <w:t>1d545a70e0873be0d7765e1571386eb1779e7c4cf7d924c8614b93ed9cc</w:t>
+      </w:r>
+    </w:p>
+    <w:p>
+      <w:pPr>
+        <w:widowControl w:val="0"/>
+        <w:tabs>
+          <w:tab w:val="left" w:pos="560"/>
+          <w:tab w:val="left" w:pos="1120"/>
+          <w:tab w:val="left" w:pos="1680"/>
+          <w:tab w:val="left" w:pos="2240"/>
+          <w:tab w:val="left" w:pos="2800"/>
+          <w:tab w:val="left" w:pos="3360"/>
+          <w:tab w:val="left" w:pos="3920"/>
+          <w:tab w:val="left" w:pos="4480"/>
+          <w:tab w:val="left" w:pos="5040"/>
+          <w:tab w:val="left" w:pos="5600"/>
+          <w:tab w:val="left" w:pos="6160"/>
+          <w:tab w:val="left" w:pos="6720"/>
+        </w:tabs>
+        <w:autoSpaceDE w:val="0"/>
+        <w:autoSpaceDN w:val="0"/>
+        <w:adjustRightInd w:val="0"/>
+        <w:spacing w:after="0" w:line="300" w:lineRule="auto"/>
+        <w:rPr>
+          <w:rFonts w:ascii="Courier New" w:hAnsi="Courier New" w:cs="Courier New"/>
+          <w:sz w:val="20"/>
+          <w:szCs w:val="20"/>
+        </w:rPr>
+      </w:pPr>
+      <w:r>
+        <w:rPr>
+          <w:rFonts w:ascii="Courier New" w:hAnsi="Courier New" w:cs="Courier New"/>
+          <w:sz w:val="20"/>
+          <w:szCs w:val="20"/>
+        </w:rPr>
+        <w:t>d8eaf687a87f7dab1158838bb6d2410d0478f654a19f4f2a77bff7ccce9e729536e593ef6ffb39045c6288effdb627b3d04e15479d4d12b34917b71ef67540a5c8</w:t>
+      </w:r>
+    </w:p>
+    <w:p>
+      <w:pPr>
+        <w:widowControl w:val="0"/>
+        <w:tabs>
+          <w:tab w:val="left" w:pos="560"/>
+          <w:tab w:val="left" w:pos="1120"/>
+          <w:tab w:val="left" w:pos="1680"/>
+          <w:tab w:val="left" w:pos="2240"/>
+          <w:tab w:val="left" w:pos="2800"/>
+          <w:tab w:val="left" w:pos="3360"/>
+          <w:tab w:val="left" w:pos="3920"/>
+          <w:tab w:val="left" w:pos="4480"/>
+          <w:tab w:val="left" w:pos="5040"/>
+          <w:tab w:val="left" w:pos="5600"/>
+          <w:tab w:val="left" w:pos="6160"/>
+          <w:tab w:val="left" w:pos="6720"/>
+        </w:tabs>
+        <w:autoSpaceDE w:val="0"/>
+        <w:autoSpaceDN w:val="0"/>
+        <w:adjustRightInd w:val="0"/>
+        <w:spacing w:after="0" w:line="300" w:lineRule="auto"/>
+        <w:rPr>
+          <w:rFonts w:ascii="Courier New" w:hAnsi="Courier New" w:cs="Courier New"/>
+          <w:sz w:val="20"/>
+          <w:szCs w:val="20"/>
+        </w:rPr>
+      </w:pPr>
+      <w:r>
+        <w:rPr>
+          <w:rFonts w:ascii="Courier New" w:hAnsi="Courier New" w:cs="Courier New"/>
+          <w:sz w:val="20"/>
+          <w:szCs w:val="20"/>
+        </w:rPr>
+        <w:t>13fd07e178af7328d48</w:t>
+      </w:r>
+    </w:p>
+    <w:p>
+      <w:pPr>
+        <w:widowControl w:val="0"/>
+        <w:tabs>
+          <w:tab w:val="left" w:pos="560"/>
+          <w:tab w:val="left" w:pos="1120"/>
+          <w:tab w:val="left" w:pos="1680"/>
+          <w:tab w:val="left" w:pos="2240"/>
+          <w:tab w:val="left" w:pos="2800"/>
+          <w:tab w:val="left" w:pos="3360"/>
+          <w:tab w:val="left" w:pos="3920"/>
+          <w:tab w:val="left" w:pos="4480"/>
+          <w:tab w:val="left" w:pos="5040"/>
+          <w:tab w:val="left" w:pos="5600"/>
+          <w:tab w:val="left" w:pos="6160"/>
+          <w:tab w:val="left" w:pos="6720"/>
+        </w:tabs>
+        <w:autoSpaceDE w:val="0"/>
+        <w:autoSpaceDN w:val="0"/>
+        <w:adjustRightInd w:val="0"/>
+        <w:spacing w:after="0" w:line="300" w:lineRule="auto"/>
+        <w:rPr>
+          <w:rFonts w:ascii="Courier New" w:hAnsi="Courier New" w:cs="Courier New"/>
+          <w:sz w:val="20"/>
+          <w:szCs w:val="20"/>
+        </w:rPr>
+      </w:pPr>
+    </w:p>
+    <w:p>
+      <w:pPr>
+        <w:widowControl w:val="0"/>
+        <w:tabs>
+          <w:tab w:val="left" w:pos="560"/>
+          <w:tab w:val="left" w:pos="1120"/>
+          <w:tab w:val="left" w:pos="1680"/>
+          <w:tab w:val="left" w:pos="2240"/>
+          <w:tab w:val="left" w:pos="2800"/>
+          <w:tab w:val="left" w:pos="3360"/>
+          <w:tab w:val="left" w:pos="3920"/>
+          <w:tab w:val="left" w:pos="4480"/>
+          <w:tab w:val="left" w:pos="5040"/>
+          <w:tab w:val="left" w:pos="5600"/>
+          <w:tab w:val="left" w:pos="6160"/>
+          <w:tab w:val="left" w:pos="6720"/>
+        </w:tabs>
+        <w:autoSpaceDE w:val="0"/>
+        <w:autoSpaceDN w:val="0"/>
+        <w:adjustRightInd w:val="0"/>
+        <w:spacing w:after="0" w:line="300" w:lineRule="auto"/>
+        <w:rPr>
+          <w:rFonts w:ascii="Courier New" w:hAnsi="Courier New" w:cs="Courier New"/>
+          <w:sz w:val="20"/>
+          <w:szCs w:val="20"/>
+        </w:rPr>
+      </w:pPr>
+    </w:p>
+    <w:p>
+      <w:pPr>
+        <w:widowControl w:val="0"/>
+        <w:tabs>
+          <w:tab w:val="left" w:pos="560"/>
+          <w:tab w:val="left" w:pos="1120"/>
+          <w:tab w:val="left" w:pos="1680"/>
+          <w:tab w:val="left" w:pos="2240"/>
+          <w:tab w:val="left" w:pos="2800"/>
+          <w:tab w:val="left" w:pos="3360"/>
+          <w:tab w:val="left" w:pos="3920"/>
+          <w:tab w:val="left" w:pos="4480"/>
+          <w:tab w:val="left" w:pos="5040"/>
+          <w:tab w:val="left" w:pos="5600"/>
+          <w:tab w:val="left" w:pos="6160"/>
+          <w:tab w:val="left" w:pos="6720"/>
+        </w:tabs>
+        <w:autoSpaceDE w:val="0"/>
+        <w:autoSpaceDN w:val="0"/>
+        <w:adjustRightInd w:val="0"/>
+        <w:spacing w:after="0" w:line="300" w:lineRule="auto"/>
+        <w:rPr>
+          <w:rFonts w:ascii="Courier New" w:hAnsi="Courier New" w:cs="Courier New"/>
+          <w:sz w:val="20"/>
+          <w:szCs w:val="20"/>
+        </w:rPr>
+      </w:pPr>
+      <w:r>
+        <w:rPr>
+          <w:rFonts w:ascii="Courier New" w:hAnsi="Courier New" w:cs="Courier New"/>
+          <w:sz w:val="20"/>
+          <w:szCs w:val="20"/>
+        </w:rPr>
+        <w:t>The decrypted 3DES key in hex is:</w:t>
+      </w:r>
+    </w:p>
+    <w:p>
+      <w:pPr>
+        <w:widowControl w:val="0"/>
+        <w:tabs>
+          <w:tab w:val="left" w:pos="560"/>
+          <w:tab w:val="left" w:pos="1120"/>
+          <w:tab w:val="left" w:pos="1680"/>
+          <w:tab w:val="left" w:pos="2240"/>
+          <w:tab w:val="left" w:pos="2800"/>
+          <w:tab w:val="left" w:pos="3360"/>
+          <w:tab w:val="left" w:pos="3920"/>
+          <w:tab w:val="left" w:pos="4480"/>
+          <w:tab w:val="left" w:pos="5040"/>
+          <w:tab w:val="left" w:pos="5600"/>
+          <w:tab w:val="left" w:pos="6160"/>
+          <w:tab w:val="left" w:pos="6720"/>
+        </w:tabs>
+        <w:autoSpaceDE w:val="0"/>
+        <w:autoSpaceDN w:val="0"/>
+        <w:adjustRightInd w:val="0"/>
+        <w:spacing w:after="0" w:line="300" w:lineRule="auto"/>
+        <w:rPr>
+          <w:rFonts w:ascii="Courier New" w:hAnsi="Courier New" w:cs="Courier New"/>
+          <w:sz w:val="20"/>
+          <w:szCs w:val="20"/>
+        </w:rPr>
+      </w:pPr>
+      <w:r>
+        <w:rPr>
+          <w:rFonts w:ascii="Courier New" w:hAnsi="Courier New" w:cs="Courier New"/>
+          <w:sz w:val="20"/>
+          <w:szCs w:val="20"/>
+        </w:rPr>
+        <w:t>cb804f76a251e3883891f61e0d57f25e04dc75b551c846</w:t>
+      </w:r>
+    </w:p>
+    <w:p>
+      <w:pPr>
+        <w:widowControl w:val="0"/>
+        <w:tabs>
+          <w:tab w:val="left" w:pos="560"/>
+          <w:tab w:val="left" w:pos="1120"/>
+          <w:tab w:val="left" w:pos="1680"/>
+          <w:tab w:val="left" w:pos="2240"/>
+          <w:tab w:val="left" w:pos="2800"/>
+          <w:tab w:val="left" w:pos="3360"/>
+          <w:tab w:val="left" w:pos="3920"/>
+          <w:tab w:val="left" w:pos="4480"/>
+          <w:tab w:val="left" w:pos="5040"/>
+          <w:tab w:val="left" w:pos="5600"/>
+          <w:tab w:val="left" w:pos="6160"/>
+          <w:tab w:val="left" w:pos="6720"/>
+        </w:tabs>
+        <w:autoSpaceDE w:val="0"/>
+        <w:autoSpaceDN w:val="0"/>
+        <w:adjustRightInd w:val="0"/>
+        <w:spacing w:after="0" w:line="300" w:lineRule="auto"/>
+        <w:rPr>
+          <w:rFonts w:ascii="Courier New" w:hAnsi="Courier New" w:cs="Courier New"/>
+          <w:sz w:val="20"/>
+          <w:szCs w:val="20"/>
+        </w:rPr>
+      </w:pPr>
+    </w:p>
+    <w:p>
+      <w:pPr>
+        <w:widowControl w:val="0"/>
+        <w:tabs>
+          <w:tab w:val="left" w:pos="560"/>
+          <w:tab w:val="left" w:pos="1120"/>
+          <w:tab w:val="left" w:pos="1680"/>
+          <w:tab w:val="left" w:pos="2240"/>
+          <w:tab w:val="left" w:pos="2800"/>
+          <w:tab w:val="left" w:pos="3360"/>
+          <w:tab w:val="left" w:pos="3920"/>
+          <w:tab w:val="left" w:pos="4480"/>
+          <w:tab w:val="left" w:pos="5040"/>
+          <w:tab w:val="left" w:pos="5600"/>
+          <w:tab w:val="left" w:pos="6160"/>
+          <w:tab w:val="left" w:pos="6720"/>
+        </w:tabs>
+        <w:autoSpaceDE w:val="0"/>
+        <w:autoSpaceDN w:val="0"/>
+        <w:adjustRightInd w:val="0"/>
+        <w:spacing w:after="0" w:line="300" w:lineRule="auto"/>
+        <w:rPr>
+          <w:rFonts w:ascii="Courier New" w:hAnsi="Courier New" w:cs="Courier New"/>
+          <w:sz w:val="20"/>
+          <w:szCs w:val="20"/>
+        </w:rPr>
+      </w:pPr>
+      <w:r>
+        <w:rPr>
+          <w:rFonts w:ascii="Courier New" w:hAnsi="Courier New" w:cs="Courier New"/>
+          <w:sz w:val="20"/>
+          <w:szCs w:val="20"/>
+        </w:rPr>
+        <w:t xml:space="preserve">Decrypting the </w:t>
+      </w:r>
+      <w:proofErr w:type="spellStart"/>
+      <w:r>
+        <w:rPr>
+          <w:rFonts w:ascii="Courier New" w:hAnsi="Courier New" w:cs="Courier New"/>
+          <w:sz w:val="20"/>
+          <w:szCs w:val="20"/>
+        </w:rPr>
+        <w:t>ciphertext</w:t>
+      </w:r>
+      <w:proofErr w:type="spellEnd"/>
+      <w:r>
+        <w:rPr>
+          <w:rFonts w:ascii="Courier New" w:hAnsi="Courier New" w:cs="Courier New"/>
+          <w:sz w:val="20"/>
+          <w:szCs w:val="20"/>
+        </w:rPr>
+        <w:t xml:space="preserve"> using the 3DES key</w:t>
+      </w:r>
+    </w:p>
+    <w:p>
+      <w:pPr>
+        <w:widowControl w:val="0"/>
+        <w:tabs>
+          <w:tab w:val="left" w:pos="560"/>
+          <w:tab w:val="left" w:pos="1120"/>
+          <w:tab w:val="left" w:pos="1680"/>
+          <w:tab w:val="left" w:pos="2240"/>
+          <w:tab w:val="left" w:pos="2800"/>
+          <w:tab w:val="left" w:pos="3360"/>
+          <w:tab w:val="left" w:pos="3920"/>
+          <w:tab w:val="left" w:pos="4480"/>
+          <w:tab w:val="left" w:pos="5040"/>
+          <w:tab w:val="left" w:pos="5600"/>
+          <w:tab w:val="left" w:pos="6160"/>
+          <w:tab w:val="left" w:pos="6720"/>
+        </w:tabs>
+        <w:autoSpaceDE w:val="0"/>
+        <w:autoSpaceDN w:val="0"/>
+        <w:adjustRightInd w:val="0"/>
+        <w:spacing w:after="0" w:line="300" w:lineRule="auto"/>
+        <w:rPr>
+          <w:rFonts w:ascii="Courier New" w:hAnsi="Courier New" w:cs="Courier New"/>
+          <w:sz w:val="20"/>
+          <w:szCs w:val="20"/>
+        </w:rPr>
+      </w:pPr>
+    </w:p>
+    <w:p>
+      <w:pPr>
+        <w:widowControl w:val="0"/>
+        <w:tabs>
+          <w:tab w:val="left" w:pos="560"/>
+          <w:tab w:val="left" w:pos="1120"/>
+          <w:tab w:val="left" w:pos="1680"/>
+          <w:tab w:val="left" w:pos="2240"/>
+          <w:tab w:val="left" w:pos="2800"/>
+          <w:tab w:val="left" w:pos="3360"/>
+          <w:tab w:val="left" w:pos="3920"/>
+          <w:tab w:val="left" w:pos="4480"/>
+          <w:tab w:val="left" w:pos="5040"/>
+          <w:tab w:val="left" w:pos="5600"/>
+          <w:tab w:val="left" w:pos="6160"/>
+          <w:tab w:val="left" w:pos="6720"/>
+        </w:tabs>
+        <w:autoSpaceDE w:val="0"/>
+        <w:autoSpaceDN w:val="0"/>
+        <w:adjustRightInd w:val="0"/>
+        <w:spacing w:after="0" w:line="300" w:lineRule="auto"/>
+        <w:rPr>
+          <w:rFonts w:ascii="Courier New" w:hAnsi="Courier New" w:cs="Courier New"/>
+          <w:sz w:val="20"/>
+          <w:szCs w:val="20"/>
+        </w:rPr>
+      </w:pPr>
+      <w:r>
+        <w:rPr>
+          <w:rFonts w:ascii="Courier New" w:hAnsi="Courier New" w:cs="Courier New"/>
+          <w:sz w:val="20"/>
+          <w:szCs w:val="20"/>
+        </w:rPr>
+        <w:t xml:space="preserve">The </w:t>
+      </w:r>
+      <w:proofErr w:type="spellStart"/>
+      <w:r>
+        <w:rPr>
+          <w:rFonts w:ascii="Courier New" w:hAnsi="Courier New" w:cs="Courier New"/>
+          <w:sz w:val="20"/>
+          <w:szCs w:val="20"/>
+        </w:rPr>
+        <w:t>ciphertext</w:t>
+      </w:r>
+      <w:proofErr w:type="spellEnd"/>
+      <w:r>
+        <w:rPr>
+          <w:rFonts w:ascii="Courier New" w:hAnsi="Courier New" w:cs="Courier New"/>
+          <w:sz w:val="20"/>
+          <w:szCs w:val="20"/>
+        </w:rPr>
+        <w:t xml:space="preserve"> in hex is:</w:t>
+      </w:r>
+    </w:p>
+    <w:p>
+      <w:pPr>
+        <w:widowControl w:val="0"/>
+        <w:tabs>
+          <w:tab w:val="left" w:pos="560"/>
+          <w:tab w:val="left" w:pos="1120"/>
+          <w:tab w:val="left" w:pos="1680"/>
+          <w:tab w:val="left" w:pos="2240"/>
+          <w:tab w:val="left" w:pos="2800"/>
+          <w:tab w:val="left" w:pos="3360"/>
+          <w:tab w:val="left" w:pos="3920"/>
+          <w:tab w:val="left" w:pos="4480"/>
+          <w:tab w:val="left" w:pos="5040"/>
+          <w:tab w:val="left" w:pos="5600"/>
+          <w:tab w:val="left" w:pos="6160"/>
+          <w:tab w:val="left" w:pos="6720"/>
+        </w:tabs>
+        <w:autoSpaceDE w:val="0"/>
+        <w:autoSpaceDN w:val="0"/>
+        <w:adjustRightInd w:val="0"/>
+        <w:spacing w:after="0" w:line="300" w:lineRule="auto"/>
+        <w:rPr>
+          <w:rFonts w:ascii="Courier New" w:hAnsi="Courier New" w:cs="Courier New"/>
+          <w:sz w:val="20"/>
+          <w:szCs w:val="20"/>
+        </w:rPr>
+      </w:pPr>
+      <w:r>
+        <w:rPr>
+          <w:rFonts w:ascii="Courier New" w:hAnsi="Courier New" w:cs="Courier New"/>
+          <w:sz w:val="20"/>
+          <w:szCs w:val="20"/>
+        </w:rPr>
+        <w:t>f1a2be9c41c68d56b93c7a729198b59d69272a3c275a238e38352d750e8ec9b09d3188bf781d565d655450dbbed351921c259652cdad7b73aa2b7439f93734bc8a</w:t>
+      </w:r>
+    </w:p>
+    <w:p>
+      <w:pPr>
+        <w:widowControl w:val="0"/>
+        <w:tabs>
+          <w:tab w:val="left" w:pos="560"/>
+          <w:tab w:val="left" w:pos="1120"/>
+          <w:tab w:val="left" w:pos="1680"/>
+          <w:tab w:val="left" w:pos="2240"/>
+          <w:tab w:val="left" w:pos="2800"/>
+          <w:tab w:val="left" w:pos="3360"/>
+          <w:tab w:val="left" w:pos="3920"/>
+          <w:tab w:val="left" w:pos="4480"/>
+          <w:tab w:val="left" w:pos="5040"/>
+          <w:tab w:val="left" w:pos="5600"/>
+          <w:tab w:val="left" w:pos="6160"/>
+          <w:tab w:val="left" w:pos="6720"/>
+        </w:tabs>
+        <w:autoSpaceDE w:val="0"/>
+        <w:autoSpaceDN w:val="0"/>
+        <w:adjustRightInd w:val="0"/>
+        <w:spacing w:after="0" w:line="300" w:lineRule="auto"/>
+        <w:rPr>
+          <w:rFonts w:ascii="Courier New" w:hAnsi="Courier New" w:cs="Courier New"/>
+          <w:sz w:val="20"/>
+          <w:szCs w:val="20"/>
+        </w:rPr>
+      </w:pPr>
+      <w:r>
+        <w:rPr>
+          <w:rFonts w:ascii="Courier New" w:hAnsi="Courier New" w:cs="Courier New"/>
+          <w:sz w:val="20"/>
+          <w:szCs w:val="20"/>
+        </w:rPr>
+        <w:t>89995935b4b5d1de8d7fd1089c07a939a1dec982d5dc7d6fafdf154b69e563472ee6d796dbaf4b1ebc36256ad0d873e1977164382fa191eaa13e4d8f768457b543</w:t>
+      </w:r>
+    </w:p>
+    <w:p>
+      <w:pPr>
+        <w:widowControl w:val="0"/>
+        <w:tabs>
+          <w:tab w:val="left" w:pos="560"/>
+          <w:tab w:val="left" w:pos="1120"/>
+          <w:tab w:val="left" w:pos="1680"/>
+          <w:tab w:val="left" w:pos="2240"/>
+          <w:tab w:val="left" w:pos="2800"/>
+          <w:tab w:val="left" w:pos="3360"/>
+          <w:tab w:val="left" w:pos="3920"/>
+          <w:tab w:val="left" w:pos="4480"/>
+          <w:tab w:val="left" w:pos="5040"/>
+          <w:tab w:val="left" w:pos="5600"/>
+          <w:tab w:val="left" w:pos="6160"/>
+          <w:tab w:val="left" w:pos="6720"/>
+        </w:tabs>
+        <w:autoSpaceDE w:val="0"/>
+        <w:autoSpaceDN w:val="0"/>
+        <w:adjustRightInd w:val="0"/>
+        <w:spacing w:after="0" w:line="300" w:lineRule="auto"/>
+        <w:rPr>
+          <w:rFonts w:ascii="Courier New" w:hAnsi="Courier New" w:cs="Courier New"/>
+          <w:sz w:val="20"/>
+          <w:szCs w:val="20"/>
+        </w:rPr>
+      </w:pPr>
+      <w:r>
+        <w:rPr>
+          <w:rFonts w:ascii="Courier New" w:hAnsi="Courier New" w:cs="Courier New"/>
+          <w:sz w:val="20"/>
+          <w:szCs w:val="20"/>
+        </w:rPr>
+        <w:t>e6a1f3e9cb1c22f83aee4f4d652d6124c57540aff6d2f4c1beabf232f287ff5fe3</w:t>
+      </w:r>
+    </w:p>
+    <w:p>
+      <w:pPr>
+        <w:widowControl w:val="0"/>
+        <w:tabs>
+          <w:tab w:val="left" w:pos="560"/>
+          <w:tab w:val="left" w:pos="1120"/>
+          <w:tab w:val="left" w:pos="1680"/>
+          <w:tab w:val="left" w:pos="2240"/>
+          <w:tab w:val="left" w:pos="2800"/>
+          <w:tab w:val="left" w:pos="3360"/>
+          <w:tab w:val="left" w:pos="3920"/>
+          <w:tab w:val="left" w:pos="4480"/>
+          <w:tab w:val="left" w:pos="5040"/>
+          <w:tab w:val="left" w:pos="5600"/>
+          <w:tab w:val="left" w:pos="6160"/>
+          <w:tab w:val="left" w:pos="6720"/>
+        </w:tabs>
+        <w:autoSpaceDE w:val="0"/>
+        <w:autoSpaceDN w:val="0"/>
+        <w:adjustRightInd w:val="0"/>
+        <w:spacing w:after="0" w:line="300" w:lineRule="auto"/>
+        <w:rPr>
+          <w:rFonts w:ascii="Courier New" w:hAnsi="Courier New" w:cs="Courier New"/>
+          <w:sz w:val="20"/>
+          <w:szCs w:val="20"/>
+        </w:rPr>
+      </w:pPr>
+    </w:p>
+    <w:p>
+      <w:pPr>
+        <w:widowControl w:val="0"/>
+        <w:tabs>
+          <w:tab w:val="left" w:pos="560"/>
+          <w:tab w:val="left" w:pos="1120"/>
+          <w:tab w:val="left" w:pos="1680"/>
+          <w:tab w:val="left" w:pos="2240"/>
+          <w:tab w:val="left" w:pos="2800"/>
+          <w:tab w:val="left" w:pos="3360"/>
+          <w:tab w:val="left" w:pos="3920"/>
+          <w:tab w:val="left" w:pos="4480"/>
+          <w:tab w:val="left" w:pos="5040"/>
+          <w:tab w:val="left" w:pos="5600"/>
+          <w:tab w:val="left" w:pos="6160"/>
+          <w:tab w:val="left" w:pos="6720"/>
+        </w:tabs>
+        <w:autoSpaceDE w:val="0"/>
+        <w:autoSpaceDN w:val="0"/>
+        <w:adjustRightInd w:val="0"/>
+        <w:spacing w:after="0" w:line="300" w:lineRule="auto"/>
+        <w:rPr>
+          <w:rFonts w:ascii="Courier New" w:hAnsi="Courier New" w:cs="Courier New"/>
+          <w:sz w:val="20"/>
+          <w:szCs w:val="20"/>
+        </w:rPr>
+      </w:pPr>
+      <w:r>
+        <w:rPr>
+          <w:rFonts w:ascii="Courier New" w:hAnsi="Courier New" w:cs="Courier New"/>
+          <w:sz w:val="20"/>
+          <w:szCs w:val="20"/>
+        </w:rPr>
+        <w:t>Checking the signature of the message.</w:t>
+      </w:r>
+    </w:p>
+    <w:p>
+      <w:pPr>
+        <w:widowControl w:val="0"/>
+        <w:tabs>
+          <w:tab w:val="left" w:pos="560"/>
+          <w:tab w:val="left" w:pos="1120"/>
+          <w:tab w:val="left" w:pos="1680"/>
+          <w:tab w:val="left" w:pos="2240"/>
+          <w:tab w:val="left" w:pos="2800"/>
+          <w:tab w:val="left" w:pos="3360"/>
+          <w:tab w:val="left" w:pos="3920"/>
+          <w:tab w:val="left" w:pos="4480"/>
+          <w:tab w:val="left" w:pos="5040"/>
+          <w:tab w:val="left" w:pos="5600"/>
+          <w:tab w:val="left" w:pos="6160"/>
+          <w:tab w:val="left" w:pos="6720"/>
+        </w:tabs>
+        <w:autoSpaceDE w:val="0"/>
+        <w:autoSpaceDN w:val="0"/>
+        <w:adjustRightInd w:val="0"/>
+        <w:spacing w:after="0" w:line="300" w:lineRule="auto"/>
+        <w:rPr>
+          <w:rFonts w:ascii="Courier New" w:hAnsi="Courier New" w:cs="Courier New"/>
+          <w:sz w:val="20"/>
+          <w:szCs w:val="20"/>
+        </w:rPr>
+      </w:pPr>
+    </w:p>
+    <w:p>
+      <w:pPr>
+        <w:widowControl w:val="0"/>
+        <w:tabs>
+          <w:tab w:val="left" w:pos="560"/>
+          <w:tab w:val="left" w:pos="1120"/>
+          <w:tab w:val="left" w:pos="1680"/>
+          <w:tab w:val="left" w:pos="2240"/>
+          <w:tab w:val="left" w:pos="2800"/>
+          <w:tab w:val="left" w:pos="3360"/>
+          <w:tab w:val="left" w:pos="3920"/>
+          <w:tab w:val="left" w:pos="4480"/>
+          <w:tab w:val="left" w:pos="5040"/>
+          <w:tab w:val="left" w:pos="5600"/>
+          <w:tab w:val="left" w:pos="6160"/>
+          <w:tab w:val="left" w:pos="6720"/>
+        </w:tabs>
+        <w:autoSpaceDE w:val="0"/>
+        <w:autoSpaceDN w:val="0"/>
+        <w:adjustRightInd w:val="0"/>
+        <w:spacing w:after="0" w:line="300" w:lineRule="auto"/>
+        <w:rPr>
+          <w:rFonts w:ascii="Courier New" w:hAnsi="Courier New" w:cs="Courier New"/>
+          <w:sz w:val="20"/>
+          <w:szCs w:val="20"/>
+        </w:rPr>
+      </w:pPr>
+      <w:r>
+        <w:rPr>
+          <w:rFonts w:ascii="Courier New" w:hAnsi="Courier New" w:cs="Courier New"/>
+          <w:sz w:val="20"/>
+          <w:szCs w:val="20"/>
+        </w:rPr>
+        <w:t>Alice's public key in hex is:</w:t>
+      </w:r>
+    </w:p>
+    <w:p>
+      <w:pPr>
+        <w:widowControl w:val="0"/>
+        <w:tabs>
+          <w:tab w:val="left" w:pos="560"/>
+          <w:tab w:val="left" w:pos="1120"/>
+          <w:tab w:val="left" w:pos="1680"/>
+          <w:tab w:val="left" w:pos="2240"/>
+          <w:tab w:val="left" w:pos="2800"/>
+          <w:tab w:val="left" w:pos="3360"/>
+          <w:tab w:val="left" w:pos="3920"/>
+          <w:tab w:val="left" w:pos="4480"/>
+          <w:tab w:val="left" w:pos="5040"/>
+          <w:tab w:val="left" w:pos="5600"/>
+          <w:tab w:val="left" w:pos="6160"/>
+          <w:tab w:val="left" w:pos="6720"/>
+        </w:tabs>
+        <w:autoSpaceDE w:val="0"/>
+        <w:autoSpaceDN w:val="0"/>
+        <w:adjustRightInd w:val="0"/>
+        <w:spacing w:after="0" w:line="300" w:lineRule="auto"/>
+        <w:rPr>
+          <w:rFonts w:ascii="Courier New" w:hAnsi="Courier New" w:cs="Courier New"/>
+          <w:sz w:val="20"/>
+          <w:szCs w:val="20"/>
+        </w:rPr>
+      </w:pPr>
+      <w:r>
+        <w:rPr>
+          <w:rFonts w:ascii="Courier New" w:hAnsi="Courier New" w:cs="Courier New"/>
+          <w:sz w:val="20"/>
+          <w:szCs w:val="20"/>
+        </w:rPr>
+        <w:t>30819f30d692a864886f7d111503818d0308189281810c0b8e4331aedfc32f514656a588bae86e8ffe5924d18356c6ce0e91fe65e8ea3fc3327a5eb8f88e650636</w:t>
+      </w:r>
+    </w:p>
+    <w:p>
+      <w:pPr>
+        <w:widowControl w:val="0"/>
+        <w:tabs>
+          <w:tab w:val="left" w:pos="560"/>
+          <w:tab w:val="left" w:pos="1120"/>
+          <w:tab w:val="left" w:pos="1680"/>
+          <w:tab w:val="left" w:pos="2240"/>
+          <w:tab w:val="left" w:pos="2800"/>
+          <w:tab w:val="left" w:pos="3360"/>
+          <w:tab w:val="left" w:pos="3920"/>
+          <w:tab w:val="left" w:pos="4480"/>
+          <w:tab w:val="left" w:pos="5040"/>
+          <w:tab w:val="left" w:pos="5600"/>
+          <w:tab w:val="left" w:pos="6160"/>
+          <w:tab w:val="left" w:pos="6720"/>
+        </w:tabs>
+        <w:autoSpaceDE w:val="0"/>
+        <w:autoSpaceDN w:val="0"/>
+        <w:adjustRightInd w:val="0"/>
+        <w:spacing w:after="0" w:line="300" w:lineRule="auto"/>
+        <w:rPr>
+          <w:rFonts w:ascii="Courier New" w:hAnsi="Courier New" w:cs="Courier New"/>
+          <w:sz w:val="20"/>
+          <w:szCs w:val="20"/>
+        </w:rPr>
+      </w:pPr>
+      <w:r>
+        <w:rPr>
+          <w:rFonts w:ascii="Courier New" w:hAnsi="Courier New" w:cs="Courier New"/>
+          <w:sz w:val="20"/>
+          <w:szCs w:val="20"/>
+        </w:rPr>
+        <w:t>73f82b4237cf1382982cb2ef2226e831d287e99b11f5fb59e937f554d13ed17e6baa15eabe4bdfe6edae173a809ba1aa185939ca06ac1c3165f19bd1ad6239a33e</w:t>
+      </w:r>
+    </w:p>
+    <w:p>
+      <w:pPr>
+        <w:widowControl w:val="0"/>
+        <w:tabs>
+          <w:tab w:val="left" w:pos="560"/>
+          <w:tab w:val="left" w:pos="1120"/>
+          <w:tab w:val="left" w:pos="1680"/>
+          <w:tab w:val="left" w:pos="2240"/>
+          <w:tab w:val="left" w:pos="2800"/>
+          <w:tab w:val="left" w:pos="3360"/>
+          <w:tab w:val="left" w:pos="3920"/>
+          <w:tab w:val="left" w:pos="4480"/>
+          <w:tab w:val="left" w:pos="5040"/>
+          <w:tab w:val="left" w:pos="5600"/>
+          <w:tab w:val="left" w:pos="6160"/>
+          <w:tab w:val="left" w:pos="6720"/>
+        </w:tabs>
+        <w:autoSpaceDE w:val="0"/>
+        <w:autoSpaceDN w:val="0"/>
+        <w:adjustRightInd w:val="0"/>
+        <w:spacing w:after="0" w:line="300" w:lineRule="auto"/>
+        <w:rPr>
+          <w:rFonts w:ascii="Courier New" w:hAnsi="Courier New" w:cs="Courier New"/>
+          <w:sz w:val="20"/>
+          <w:szCs w:val="20"/>
+        </w:rPr>
+      </w:pPr>
+      <w:r>
+        <w:rPr>
+          <w:rFonts w:ascii="Courier New" w:hAnsi="Courier New" w:cs="Courier New"/>
+          <w:sz w:val="20"/>
+          <w:szCs w:val="20"/>
+        </w:rPr>
+        <w:t>e77f5d3d7acf5976713d3aa46b9c874ba7b23101</w:t>
+      </w:r>
+    </w:p>
+    <w:p>
+      <w:pPr>
+        <w:widowControl w:val="0"/>
+        <w:tabs>
+          <w:tab w:val="left" w:pos="560"/>
+          <w:tab w:val="left" w:pos="1120"/>
+          <w:tab w:val="left" w:pos="1680"/>
+          <w:tab w:val="left" w:pos="2240"/>
+          <w:tab w:val="left" w:pos="2800"/>
+          <w:tab w:val="left" w:pos="3360"/>
+          <w:tab w:val="left" w:pos="3920"/>
+          <w:tab w:val="left" w:pos="4480"/>
+          <w:tab w:val="left" w:pos="5040"/>
+          <w:tab w:val="left" w:pos="5600"/>
+          <w:tab w:val="left" w:pos="6160"/>
+          <w:tab w:val="left" w:pos="6720"/>
+        </w:tabs>
+        <w:autoSpaceDE w:val="0"/>
+        <w:autoSpaceDN w:val="0"/>
+        <w:adjustRightInd w:val="0"/>
+        <w:spacing w:after="0" w:line="300" w:lineRule="auto"/>
+        <w:rPr>
+          <w:rFonts w:ascii="Courier New" w:hAnsi="Courier New" w:cs="Courier New"/>
+          <w:sz w:val="20"/>
+          <w:szCs w:val="20"/>
+        </w:rPr>
+      </w:pPr>
+    </w:p>
+    <w:p>
+      <w:pPr>
+        <w:widowControl w:val="0"/>
+        <w:tabs>
+          <w:tab w:val="left" w:pos="560"/>
+          <w:tab w:val="left" w:pos="1120"/>
+          <w:tab w:val="left" w:pos="1680"/>
+          <w:tab w:val="left" w:pos="2240"/>
+          <w:tab w:val="left" w:pos="2800"/>
+          <w:tab w:val="left" w:pos="3360"/>
+          <w:tab w:val="left" w:pos="3920"/>
+          <w:tab w:val="left" w:pos="4480"/>
+          <w:tab w:val="left" w:pos="5040"/>
+          <w:tab w:val="left" w:pos="5600"/>
+          <w:tab w:val="left" w:pos="6160"/>
+          <w:tab w:val="left" w:pos="6720"/>
+        </w:tabs>
+        <w:autoSpaceDE w:val="0"/>
+        <w:autoSpaceDN w:val="0"/>
+        <w:adjustRightInd w:val="0"/>
+        <w:spacing w:after="0" w:line="300" w:lineRule="auto"/>
+        <w:rPr>
+          <w:rFonts w:ascii="Courier New" w:hAnsi="Courier New" w:cs="Courier New"/>
+          <w:sz w:val="20"/>
+          <w:szCs w:val="20"/>
+        </w:rPr>
+      </w:pPr>
+    </w:p>
+    <w:p>
+      <w:pPr>
+        <w:widowControl w:val="0"/>
+        <w:tabs>
+          <w:tab w:val="left" w:pos="560"/>
+          <w:tab w:val="left" w:pos="1120"/>
+          <w:tab w:val="left" w:pos="1680"/>
+          <w:tab w:val="left" w:pos="2240"/>
+          <w:tab w:val="left" w:pos="2800"/>
+          <w:tab w:val="left" w:pos="3360"/>
+          <w:tab w:val="left" w:pos="3920"/>
+          <w:tab w:val="left" w:pos="4480"/>
+          <w:tab w:val="left" w:pos="5040"/>
+          <w:tab w:val="left" w:pos="5600"/>
+          <w:tab w:val="left" w:pos="6160"/>
+          <w:tab w:val="left" w:pos="6720"/>
+        </w:tabs>
+        <w:autoSpaceDE w:val="0"/>
+        <w:autoSpaceDN w:val="0"/>
+        <w:adjustRightInd w:val="0"/>
+        <w:spacing w:after="0" w:line="300" w:lineRule="auto"/>
+        <w:rPr>
+          <w:rFonts w:ascii="Courier New" w:hAnsi="Courier New" w:cs="Courier New"/>
+          <w:sz w:val="20"/>
+          <w:szCs w:val="20"/>
+        </w:rPr>
+      </w:pPr>
+      <w:r>
+        <w:rPr>
+          <w:rFonts w:ascii="Courier New" w:hAnsi="Courier New" w:cs="Courier New"/>
+          <w:sz w:val="20"/>
+          <w:szCs w:val="20"/>
+        </w:rPr>
+        <w:t>Alice's signature of the message digest in hex is:</w:t>
+      </w:r>
+    </w:p>
+    <w:p>
+      <w:pPr>
+        <w:widowControl w:val="0"/>
+        <w:tabs>
+          <w:tab w:val="left" w:pos="560"/>
+          <w:tab w:val="left" w:pos="1120"/>
+          <w:tab w:val="left" w:pos="1680"/>
+          <w:tab w:val="left" w:pos="2240"/>
+          <w:tab w:val="left" w:pos="2800"/>
+          <w:tab w:val="left" w:pos="3360"/>
+          <w:tab w:val="left" w:pos="3920"/>
+          <w:tab w:val="left" w:pos="4480"/>
+          <w:tab w:val="left" w:pos="5040"/>
+          <w:tab w:val="left" w:pos="5600"/>
+          <w:tab w:val="left" w:pos="6160"/>
+          <w:tab w:val="left" w:pos="6720"/>
+        </w:tabs>
+        <w:autoSpaceDE w:val="0"/>
+        <w:autoSpaceDN w:val="0"/>
+        <w:adjustRightInd w:val="0"/>
+        <w:spacing w:after="0" w:line="300" w:lineRule="auto"/>
+        <w:rPr>
+          <w:rFonts w:ascii="Courier New" w:hAnsi="Courier New" w:cs="Courier New"/>
+          <w:sz w:val="20"/>
+          <w:szCs w:val="20"/>
+        </w:rPr>
+      </w:pPr>
+      <w:r>
+        <w:rPr>
+          <w:rFonts w:ascii="Courier New" w:hAnsi="Courier New" w:cs="Courier New"/>
+          <w:sz w:val="20"/>
+          <w:szCs w:val="20"/>
+        </w:rPr>
+        <w:t>66a4161751d4ee3432d8f8a6739981698c578b9e47959d8eda420de601219d3a5a72d2e2d77e4a455ebfcdd19af6aa4ef47c123c4edbd28cffed4207a244793b1c</w:t>
+      </w:r>
+    </w:p>
+    <w:p>
+      <w:pPr>
+        <w:widowControl w:val="0"/>
+        <w:tabs>
+          <w:tab w:val="left" w:pos="560"/>
+          <w:tab w:val="left" w:pos="1120"/>
+          <w:tab w:val="left" w:pos="1680"/>
+          <w:tab w:val="left" w:pos="2240"/>
+          <w:tab w:val="left" w:pos="2800"/>
+          <w:tab w:val="left" w:pos="3360"/>
+          <w:tab w:val="left" w:pos="3920"/>
+          <w:tab w:val="left" w:pos="4480"/>
+          <w:tab w:val="left" w:pos="5040"/>
+          <w:tab w:val="left" w:pos="5600"/>
+          <w:tab w:val="left" w:pos="6160"/>
+          <w:tab w:val="left" w:pos="6720"/>
+        </w:tabs>
+        <w:autoSpaceDE w:val="0"/>
+        <w:autoSpaceDN w:val="0"/>
+        <w:adjustRightInd w:val="0"/>
+        <w:spacing w:after="0" w:line="300" w:lineRule="auto"/>
+        <w:rPr>
+          <w:rFonts w:ascii="Courier New" w:hAnsi="Courier New" w:cs="Courier New"/>
+          <w:sz w:val="20"/>
+          <w:szCs w:val="20"/>
+        </w:rPr>
+      </w:pPr>
+      <w:r>
+        <w:rPr>
+          <w:rFonts w:ascii="Courier New" w:hAnsi="Courier New" w:cs="Courier New"/>
+          <w:sz w:val="20"/>
+          <w:szCs w:val="20"/>
+        </w:rPr>
+        <w:t>f0703c4252e18349c54c481a038924f7413d7af10f64725aea34e50bbc34eac4ed60f8ae29881dfcfc295eec7f26a7a4f45370c9f16776d48834a420</w:t>
+      </w:r>
+    </w:p>
+    <w:p>
+      <w:pPr>
+        <w:widowControl w:val="0"/>
+        <w:tabs>
+          <w:tab w:val="left" w:pos="560"/>
+          <w:tab w:val="left" w:pos="1120"/>
+          <w:tab w:val="left" w:pos="1680"/>
+          <w:tab w:val="left" w:pos="2240"/>
+          <w:tab w:val="left" w:pos="2800"/>
+          <w:tab w:val="left" w:pos="3360"/>
+          <w:tab w:val="left" w:pos="3920"/>
+          <w:tab w:val="left" w:pos="4480"/>
+          <w:tab w:val="left" w:pos="5040"/>
+          <w:tab w:val="left" w:pos="5600"/>
+          <w:tab w:val="left" w:pos="6160"/>
+          <w:tab w:val="left" w:pos="6720"/>
+        </w:tabs>
+        <w:autoSpaceDE w:val="0"/>
+        <w:autoSpaceDN w:val="0"/>
+        <w:adjustRightInd w:val="0"/>
+        <w:spacing w:after="0" w:line="300" w:lineRule="auto"/>
+        <w:rPr>
+          <w:rFonts w:ascii="Courier New" w:hAnsi="Courier New" w:cs="Courier New"/>
+          <w:sz w:val="20"/>
+          <w:szCs w:val="20"/>
+        </w:rPr>
+      </w:pPr>
+    </w:p>
+    <w:p>
+      <w:pPr>
+        <w:widowControl w:val="0"/>
+        <w:tabs>
+          <w:tab w:val="left" w:pos="560"/>
+          <w:tab w:val="left" w:pos="1120"/>
+          <w:tab w:val="left" w:pos="1680"/>
+          <w:tab w:val="left" w:pos="2240"/>
+          <w:tab w:val="left" w:pos="2800"/>
+          <w:tab w:val="left" w:pos="3360"/>
+          <w:tab w:val="left" w:pos="3920"/>
+          <w:tab w:val="left" w:pos="4480"/>
+          <w:tab w:val="left" w:pos="5040"/>
+          <w:tab w:val="left" w:pos="5600"/>
+          <w:tab w:val="left" w:pos="6160"/>
+          <w:tab w:val="left" w:pos="6720"/>
+        </w:tabs>
+        <w:autoSpaceDE w:val="0"/>
+        <w:autoSpaceDN w:val="0"/>
+        <w:adjustRightInd w:val="0"/>
+        <w:spacing w:after="0" w:line="300" w:lineRule="auto"/>
+        <w:rPr>
+          <w:rFonts w:ascii="Courier New" w:hAnsi="Courier New" w:cs="Courier New"/>
+          <w:sz w:val="20"/>
+          <w:szCs w:val="20"/>
+        </w:rPr>
+      </w:pPr>
+      <w:r>
+        <w:rPr>
+          <w:rFonts w:ascii="Courier New" w:hAnsi="Courier New" w:cs="Courier New"/>
+          <w:sz w:val="20"/>
+          <w:szCs w:val="20"/>
+        </w:rPr>
+        <w:t>The signature is verified. This message originated from Alice.</w:t>
+      </w:r>
+    </w:p>
+    <w:p>
+      <w:pPr>
+        <w:widowControl w:val="0"/>
+        <w:tabs>
+          <w:tab w:val="left" w:pos="560"/>
+          <w:tab w:val="left" w:pos="1120"/>
+          <w:tab w:val="left" w:pos="1680"/>
+          <w:tab w:val="left" w:pos="2240"/>
+          <w:tab w:val="left" w:pos="2800"/>
+          <w:tab w:val="left" w:pos="3360"/>
+          <w:tab w:val="left" w:pos="3920"/>
+          <w:tab w:val="left" w:pos="4480"/>
+          <w:tab w:val="left" w:pos="5040"/>
+          <w:tab w:val="left" w:pos="5600"/>
+          <w:tab w:val="left" w:pos="6160"/>
+          <w:tab w:val="left" w:pos="6720"/>
+        </w:tabs>
+        <w:autoSpaceDE w:val="0"/>
+        <w:autoSpaceDN w:val="0"/>
+        <w:adjustRightInd w:val="0"/>
+        <w:spacing w:after="0" w:line="300" w:lineRule="auto"/>
+        <w:rPr>
+          <w:rFonts w:ascii="Courier New" w:hAnsi="Courier New" w:cs="Courier New"/>
+          <w:sz w:val="20"/>
+          <w:szCs w:val="20"/>
+        </w:rPr>
+      </w:pPr>
+    </w:p>
+    <w:p>
+      <w:pPr>
+        <w:widowControl w:val="0"/>
+        <w:tabs>
+          <w:tab w:val="left" w:pos="560"/>
+          <w:tab w:val="left" w:pos="1120"/>
+          <w:tab w:val="left" w:pos="1680"/>
+          <w:tab w:val="left" w:pos="2240"/>
+          <w:tab w:val="left" w:pos="2800"/>
+          <w:tab w:val="left" w:pos="3360"/>
+          <w:tab w:val="left" w:pos="3920"/>
+          <w:tab w:val="left" w:pos="4480"/>
+          <w:tab w:val="left" w:pos="5040"/>
+          <w:tab w:val="left" w:pos="5600"/>
+          <w:tab w:val="left" w:pos="6160"/>
+          <w:tab w:val="left" w:pos="6720"/>
+        </w:tabs>
+        <w:autoSpaceDE w:val="0"/>
+        <w:autoSpaceDN w:val="0"/>
+        <w:adjustRightInd w:val="0"/>
+        <w:spacing w:after="0" w:line="300" w:lineRule="auto"/>
+        <w:rPr>
+          <w:rFonts w:ascii="Courier New" w:hAnsi="Courier New" w:cs="Courier New"/>
+          <w:sz w:val="20"/>
+          <w:szCs w:val="20"/>
+        </w:rPr>
+      </w:pPr>
+      <w:r>
+        <w:rPr>
+          <w:rFonts w:ascii="Courier New" w:hAnsi="Courier New" w:cs="Courier New"/>
+          <w:sz w:val="20"/>
+          <w:szCs w:val="20"/>
+        </w:rPr>
+        <w:t>The message digest in hex is:</w:t>
+      </w:r>
+    </w:p>
+    <w:p>
+      <w:pPr>
+        <w:widowControl w:val="0"/>
+        <w:tabs>
+          <w:tab w:val="left" w:pos="560"/>
+          <w:tab w:val="left" w:pos="1120"/>
+          <w:tab w:val="left" w:pos="1680"/>
+          <w:tab w:val="left" w:pos="2240"/>
+          <w:tab w:val="left" w:pos="2800"/>
+          <w:tab w:val="left" w:pos="3360"/>
+          <w:tab w:val="left" w:pos="3920"/>
+          <w:tab w:val="left" w:pos="4480"/>
+          <w:tab w:val="left" w:pos="5040"/>
+          <w:tab w:val="left" w:pos="5600"/>
+          <w:tab w:val="left" w:pos="6160"/>
+          <w:tab w:val="left" w:pos="6720"/>
+        </w:tabs>
+        <w:autoSpaceDE w:val="0"/>
+        <w:autoSpaceDN w:val="0"/>
+        <w:adjustRightInd w:val="0"/>
+        <w:spacing w:after="0" w:line="300" w:lineRule="auto"/>
+        <w:rPr>
+          <w:rFonts w:ascii="Courier New" w:hAnsi="Courier New" w:cs="Courier New"/>
+          <w:sz w:val="20"/>
+          <w:szCs w:val="20"/>
+        </w:rPr>
+      </w:pPr>
+      <w:r>
+        <w:rPr>
+          <w:rFonts w:ascii="Courier New" w:hAnsi="Courier New" w:cs="Courier New"/>
+          <w:sz w:val="20"/>
+          <w:szCs w:val="20"/>
+        </w:rPr>
+        <w:t>d165c26625b9937279fafe31d5ed1184c793777</w:t>
+      </w:r>
+    </w:p>
+    <w:p>
+      <w:pPr>
+        <w:widowControl w:val="0"/>
+        <w:tabs>
+          <w:tab w:val="left" w:pos="560"/>
+          <w:tab w:val="left" w:pos="1120"/>
+          <w:tab w:val="left" w:pos="1680"/>
+          <w:tab w:val="left" w:pos="2240"/>
+          <w:tab w:val="left" w:pos="2800"/>
+          <w:tab w:val="left" w:pos="3360"/>
+          <w:tab w:val="left" w:pos="3920"/>
+          <w:tab w:val="left" w:pos="4480"/>
+          <w:tab w:val="left" w:pos="5040"/>
+          <w:tab w:val="left" w:pos="5600"/>
+          <w:tab w:val="left" w:pos="6160"/>
+          <w:tab w:val="left" w:pos="6720"/>
+        </w:tabs>
+        <w:autoSpaceDE w:val="0"/>
+        <w:autoSpaceDN w:val="0"/>
+        <w:adjustRightInd w:val="0"/>
+        <w:spacing w:after="0" w:line="300" w:lineRule="auto"/>
+        <w:rPr>
+          <w:rFonts w:ascii="Courier New" w:hAnsi="Courier New" w:cs="Courier New"/>
+          <w:sz w:val="20"/>
+          <w:szCs w:val="20"/>
+        </w:rPr>
+      </w:pPr>
+    </w:p>
+    <w:p>
+      <w:pPr>
+        <w:widowControl w:val="0"/>
+        <w:tabs>
+          <w:tab w:val="left" w:pos="560"/>
+          <w:tab w:val="left" w:pos="1120"/>
+          <w:tab w:val="left" w:pos="1680"/>
+          <w:tab w:val="left" w:pos="2240"/>
+          <w:tab w:val="left" w:pos="2800"/>
+          <w:tab w:val="left" w:pos="3360"/>
+          <w:tab w:val="left" w:pos="3920"/>
+          <w:tab w:val="left" w:pos="4480"/>
+          <w:tab w:val="left" w:pos="5040"/>
+          <w:tab w:val="left" w:pos="5600"/>
+          <w:tab w:val="left" w:pos="6160"/>
+          <w:tab w:val="left" w:pos="6720"/>
+        </w:tabs>
+        <w:autoSpaceDE w:val="0"/>
+        <w:autoSpaceDN w:val="0"/>
+        <w:adjustRightInd w:val="0"/>
+        <w:spacing w:after="0" w:line="300" w:lineRule="auto"/>
+        <w:rPr>
+          <w:rFonts w:ascii="Courier New" w:hAnsi="Courier New" w:cs="Courier New"/>
+          <w:sz w:val="20"/>
+          <w:szCs w:val="20"/>
+        </w:rPr>
+      </w:pPr>
+      <w:r>
+        <w:rPr>
+          <w:rFonts w:ascii="Courier New" w:hAnsi="Courier New" w:cs="Courier New"/>
+          <w:sz w:val="20"/>
+          <w:szCs w:val="20"/>
+        </w:rPr>
+        <w:t>Checking the integrity of the message.</w:t>
+      </w:r>
+    </w:p>
+    <w:p>
+      <w:pPr>
+        <w:widowControl w:val="0"/>
+        <w:tabs>
+          <w:tab w:val="left" w:pos="560"/>
+          <w:tab w:val="left" w:pos="1120"/>
+          <w:tab w:val="left" w:pos="1680"/>
+          <w:tab w:val="left" w:pos="2240"/>
+          <w:tab w:val="left" w:pos="2800"/>
+          <w:tab w:val="left" w:pos="3360"/>
+          <w:tab w:val="left" w:pos="3920"/>
+          <w:tab w:val="left" w:pos="4480"/>
+          <w:tab w:val="left" w:pos="5040"/>
+          <w:tab w:val="left" w:pos="5600"/>
+          <w:tab w:val="left" w:pos="6160"/>
+          <w:tab w:val="left" w:pos="6720"/>
+        </w:tabs>
+        <w:autoSpaceDE w:val="0"/>
+        <w:autoSpaceDN w:val="0"/>
+        <w:adjustRightInd w:val="0"/>
+        <w:spacing w:after="0" w:line="300" w:lineRule="auto"/>
+        <w:rPr>
+          <w:rFonts w:ascii="Courier New" w:hAnsi="Courier New" w:cs="Courier New"/>
+          <w:sz w:val="20"/>
+          <w:szCs w:val="20"/>
+        </w:rPr>
+      </w:pPr>
+      <w:r>
+        <w:rPr>
+          <w:rFonts w:ascii="Courier New" w:hAnsi="Courier New" w:cs="Courier New"/>
+          <w:sz w:val="20"/>
+          <w:szCs w:val="20"/>
+        </w:rPr>
+        <w:t>The message digest is correct. This message was not altered in transit.</w:t>
+      </w:r>
+    </w:p>
+    <w:p>
+      <w:pPr>
+        <w:widowControl w:val="0"/>
+        <w:tabs>
+          <w:tab w:val="left" w:pos="560"/>
+          <w:tab w:val="left" w:pos="1120"/>
+          <w:tab w:val="left" w:pos="1680"/>
+          <w:tab w:val="left" w:pos="2240"/>
+          <w:tab w:val="left" w:pos="2800"/>
+          <w:tab w:val="left" w:pos="3360"/>
+          <w:tab w:val="left" w:pos="3920"/>
+          <w:tab w:val="left" w:pos="4480"/>
+          <w:tab w:val="left" w:pos="5040"/>
+          <w:tab w:val="left" w:pos="5600"/>
+          <w:tab w:val="left" w:pos="6160"/>
+          <w:tab w:val="left" w:pos="6720"/>
+        </w:tabs>
+        <w:autoSpaceDE w:val="0"/>
+        <w:autoSpaceDN w:val="0"/>
+        <w:adjustRightInd w:val="0"/>
+        <w:spacing w:after="0" w:line="300" w:lineRule="auto"/>
+        <w:rPr>
+          <w:rFonts w:ascii="Courier New" w:hAnsi="Courier New" w:cs="Courier New"/>
+          <w:sz w:val="20"/>
+          <w:szCs w:val="20"/>
+        </w:rPr>
+      </w:pPr>
+    </w:p>
+    <w:p>
+      <w:pPr>
+        <w:widowControl w:val="0"/>
+        <w:tabs>
+          <w:tab w:val="left" w:pos="560"/>
+          <w:tab w:val="left" w:pos="1120"/>
+          <w:tab w:val="left" w:pos="1680"/>
+          <w:tab w:val="left" w:pos="2240"/>
+          <w:tab w:val="left" w:pos="2800"/>
+          <w:tab w:val="left" w:pos="3360"/>
+          <w:tab w:val="left" w:pos="3920"/>
+          <w:tab w:val="left" w:pos="4480"/>
+          <w:tab w:val="left" w:pos="5040"/>
+          <w:tab w:val="left" w:pos="5600"/>
+          <w:tab w:val="left" w:pos="6160"/>
+          <w:tab w:val="left" w:pos="6720"/>
+        </w:tabs>
+        <w:autoSpaceDE w:val="0"/>
+        <w:autoSpaceDN w:val="0"/>
+        <w:adjustRightInd w:val="0"/>
+        <w:spacing w:after="0" w:line="300" w:lineRule="auto"/>
+        <w:rPr>
+          <w:rFonts w:ascii="Courier New" w:hAnsi="Courier New" w:cs="Courier New"/>
+          <w:sz w:val="20"/>
+          <w:szCs w:val="20"/>
+        </w:rPr>
+      </w:pPr>
+      <w:r>
+        <w:rPr>
+          <w:rFonts w:ascii="Courier New" w:hAnsi="Courier New" w:cs="Courier New"/>
+          <w:sz w:val="20"/>
+          <w:szCs w:val="20"/>
+        </w:rPr>
+        <w:t>The plaintext message from Alice is:</w:t>
       </w:r>
     </w:p>
     <w:p>
@@ -1643,1825 +5536,6 @@
         <w:t>This is secure!</w:t>
       </w:r>
     </w:p>
-    <w:p>
-      <w:pPr>
-        <w:widowControl w:val="0"/>
-        <w:tabs>
-          <w:tab w:val="left" w:pos="560"/>
-          <w:tab w:val="left" w:pos="1120"/>
-          <w:tab w:val="left" w:pos="1680"/>
-          <w:tab w:val="left" w:pos="2240"/>
-          <w:tab w:val="left" w:pos="2800"/>
-          <w:tab w:val="left" w:pos="3360"/>
-          <w:tab w:val="left" w:pos="3920"/>
-          <w:tab w:val="left" w:pos="4480"/>
-          <w:tab w:val="left" w:pos="5040"/>
-          <w:tab w:val="left" w:pos="5600"/>
-          <w:tab w:val="left" w:pos="6160"/>
-          <w:tab w:val="left" w:pos="6720"/>
-        </w:tabs>
-        <w:autoSpaceDE w:val="0"/>
-        <w:autoSpaceDN w:val="0"/>
-        <w:adjustRightInd w:val="0"/>
-        <w:spacing w:after="0" w:line="300" w:lineRule="auto"/>
-        <w:rPr>
-          <w:rFonts w:ascii="Courier New" w:hAnsi="Courier New" w:cs="Courier New"/>
-          <w:sz w:val="20"/>
-          <w:szCs w:val="20"/>
-        </w:rPr>
-      </w:pPr>
-    </w:p>
-    <w:p>
-      <w:pPr>
-        <w:widowControl w:val="0"/>
-        <w:tabs>
-          <w:tab w:val="left" w:pos="560"/>
-          <w:tab w:val="left" w:pos="1120"/>
-          <w:tab w:val="left" w:pos="1680"/>
-          <w:tab w:val="left" w:pos="2240"/>
-          <w:tab w:val="left" w:pos="2800"/>
-          <w:tab w:val="left" w:pos="3360"/>
-          <w:tab w:val="left" w:pos="3920"/>
-          <w:tab w:val="left" w:pos="4480"/>
-          <w:tab w:val="left" w:pos="5040"/>
-          <w:tab w:val="left" w:pos="5600"/>
-          <w:tab w:val="left" w:pos="6160"/>
-          <w:tab w:val="left" w:pos="6720"/>
-        </w:tabs>
-        <w:autoSpaceDE w:val="0"/>
-        <w:autoSpaceDN w:val="0"/>
-        <w:adjustRightInd w:val="0"/>
-        <w:spacing w:after="0" w:line="300" w:lineRule="auto"/>
-        <w:rPr>
-          <w:rFonts w:ascii="Courier New" w:hAnsi="Courier New" w:cs="Courier New"/>
-          <w:sz w:val="20"/>
-          <w:szCs w:val="20"/>
-        </w:rPr>
-      </w:pPr>
-      <w:r>
-        <w:rPr>
-          <w:rFonts w:ascii="Courier New" w:hAnsi="Courier New" w:cs="Courier New"/>
-          <w:sz w:val="20"/>
-          <w:szCs w:val="20"/>
-        </w:rPr>
-        <w:t>Creating a SHA-1 message digest</w:t>
-      </w:r>
-    </w:p>
-    <w:p>
-      <w:pPr>
-        <w:widowControl w:val="0"/>
-        <w:tabs>
-          <w:tab w:val="left" w:pos="560"/>
-          <w:tab w:val="left" w:pos="1120"/>
-          <w:tab w:val="left" w:pos="1680"/>
-          <w:tab w:val="left" w:pos="2240"/>
-          <w:tab w:val="left" w:pos="2800"/>
-          <w:tab w:val="left" w:pos="3360"/>
-          <w:tab w:val="left" w:pos="3920"/>
-          <w:tab w:val="left" w:pos="4480"/>
-          <w:tab w:val="left" w:pos="5040"/>
-          <w:tab w:val="left" w:pos="5600"/>
-          <w:tab w:val="left" w:pos="6160"/>
-          <w:tab w:val="left" w:pos="6720"/>
-        </w:tabs>
-        <w:autoSpaceDE w:val="0"/>
-        <w:autoSpaceDN w:val="0"/>
-        <w:adjustRightInd w:val="0"/>
-        <w:spacing w:after="0" w:line="300" w:lineRule="auto"/>
-        <w:rPr>
-          <w:rFonts w:ascii="Courier New" w:hAnsi="Courier New" w:cs="Courier New"/>
-          <w:sz w:val="20"/>
-          <w:szCs w:val="20"/>
-        </w:rPr>
-      </w:pPr>
-    </w:p>
-    <w:p>
-      <w:pPr>
-        <w:widowControl w:val="0"/>
-        <w:tabs>
-          <w:tab w:val="left" w:pos="560"/>
-          <w:tab w:val="left" w:pos="1120"/>
-          <w:tab w:val="left" w:pos="1680"/>
-          <w:tab w:val="left" w:pos="2240"/>
-          <w:tab w:val="left" w:pos="2800"/>
-          <w:tab w:val="left" w:pos="3360"/>
-          <w:tab w:val="left" w:pos="3920"/>
-          <w:tab w:val="left" w:pos="4480"/>
-          <w:tab w:val="left" w:pos="5040"/>
-          <w:tab w:val="left" w:pos="5600"/>
-          <w:tab w:val="left" w:pos="6160"/>
-          <w:tab w:val="left" w:pos="6720"/>
-        </w:tabs>
-        <w:autoSpaceDE w:val="0"/>
-        <w:autoSpaceDN w:val="0"/>
-        <w:adjustRightInd w:val="0"/>
-        <w:spacing w:after="0" w:line="300" w:lineRule="auto"/>
-        <w:rPr>
-          <w:rFonts w:ascii="Courier New" w:hAnsi="Courier New" w:cs="Courier New"/>
-          <w:sz w:val="20"/>
-          <w:szCs w:val="20"/>
-        </w:rPr>
-      </w:pPr>
-      <w:r>
-        <w:rPr>
-          <w:rFonts w:ascii="Courier New" w:hAnsi="Courier New" w:cs="Courier New"/>
-          <w:sz w:val="20"/>
-          <w:szCs w:val="20"/>
-        </w:rPr>
-        <w:t>The message digest in hex is:</w:t>
-      </w:r>
-    </w:p>
-    <w:p>
-      <w:pPr>
-        <w:widowControl w:val="0"/>
-        <w:tabs>
-          <w:tab w:val="left" w:pos="560"/>
-          <w:tab w:val="left" w:pos="1120"/>
-          <w:tab w:val="left" w:pos="1680"/>
-          <w:tab w:val="left" w:pos="2240"/>
-          <w:tab w:val="left" w:pos="2800"/>
-          <w:tab w:val="left" w:pos="3360"/>
-          <w:tab w:val="left" w:pos="3920"/>
-          <w:tab w:val="left" w:pos="4480"/>
-          <w:tab w:val="left" w:pos="5040"/>
-          <w:tab w:val="left" w:pos="5600"/>
-          <w:tab w:val="left" w:pos="6160"/>
-          <w:tab w:val="left" w:pos="6720"/>
-        </w:tabs>
-        <w:autoSpaceDE w:val="0"/>
-        <w:autoSpaceDN w:val="0"/>
-        <w:adjustRightInd w:val="0"/>
-        <w:spacing w:after="0" w:line="300" w:lineRule="auto"/>
-        <w:rPr>
-          <w:rFonts w:ascii="Courier New" w:hAnsi="Courier New" w:cs="Courier New"/>
-          <w:sz w:val="20"/>
-          <w:szCs w:val="20"/>
-        </w:rPr>
-      </w:pPr>
-      <w:r>
-        <w:rPr>
-          <w:rFonts w:ascii="Courier New" w:hAnsi="Courier New" w:cs="Courier New"/>
-          <w:sz w:val="20"/>
-          <w:szCs w:val="20"/>
-        </w:rPr>
-        <w:t>d165c26625b9937279fafe31d5ed1184c793777</w:t>
-      </w:r>
-    </w:p>
-    <w:p>
-      <w:pPr>
-        <w:widowControl w:val="0"/>
-        <w:tabs>
-          <w:tab w:val="left" w:pos="560"/>
-          <w:tab w:val="left" w:pos="1120"/>
-          <w:tab w:val="left" w:pos="1680"/>
-          <w:tab w:val="left" w:pos="2240"/>
-          <w:tab w:val="left" w:pos="2800"/>
-          <w:tab w:val="left" w:pos="3360"/>
-          <w:tab w:val="left" w:pos="3920"/>
-          <w:tab w:val="left" w:pos="4480"/>
-          <w:tab w:val="left" w:pos="5040"/>
-          <w:tab w:val="left" w:pos="5600"/>
-          <w:tab w:val="left" w:pos="6160"/>
-          <w:tab w:val="left" w:pos="6720"/>
-        </w:tabs>
-        <w:autoSpaceDE w:val="0"/>
-        <w:autoSpaceDN w:val="0"/>
-        <w:adjustRightInd w:val="0"/>
-        <w:spacing w:after="0" w:line="300" w:lineRule="auto"/>
-        <w:rPr>
-          <w:rFonts w:ascii="Courier New" w:hAnsi="Courier New" w:cs="Courier New"/>
-          <w:sz w:val="20"/>
-          <w:szCs w:val="20"/>
-        </w:rPr>
-      </w:pPr>
-    </w:p>
-    <w:p>
-      <w:pPr>
-        <w:widowControl w:val="0"/>
-        <w:tabs>
-          <w:tab w:val="left" w:pos="560"/>
-          <w:tab w:val="left" w:pos="1120"/>
-          <w:tab w:val="left" w:pos="1680"/>
-          <w:tab w:val="left" w:pos="2240"/>
-          <w:tab w:val="left" w:pos="2800"/>
-          <w:tab w:val="left" w:pos="3360"/>
-          <w:tab w:val="left" w:pos="3920"/>
-          <w:tab w:val="left" w:pos="4480"/>
-          <w:tab w:val="left" w:pos="5040"/>
-          <w:tab w:val="left" w:pos="5600"/>
-          <w:tab w:val="left" w:pos="6160"/>
-          <w:tab w:val="left" w:pos="6720"/>
-        </w:tabs>
-        <w:autoSpaceDE w:val="0"/>
-        <w:autoSpaceDN w:val="0"/>
-        <w:adjustRightInd w:val="0"/>
-        <w:spacing w:after="0" w:line="300" w:lineRule="auto"/>
-        <w:rPr>
-          <w:rFonts w:ascii="Courier New" w:hAnsi="Courier New" w:cs="Courier New"/>
-          <w:sz w:val="20"/>
-          <w:szCs w:val="20"/>
-        </w:rPr>
-      </w:pPr>
-    </w:p>
-    <w:p>
-      <w:pPr>
-        <w:widowControl w:val="0"/>
-        <w:tabs>
-          <w:tab w:val="left" w:pos="560"/>
-          <w:tab w:val="left" w:pos="1120"/>
-          <w:tab w:val="left" w:pos="1680"/>
-          <w:tab w:val="left" w:pos="2240"/>
-          <w:tab w:val="left" w:pos="2800"/>
-          <w:tab w:val="left" w:pos="3360"/>
-          <w:tab w:val="left" w:pos="3920"/>
-          <w:tab w:val="left" w:pos="4480"/>
-          <w:tab w:val="left" w:pos="5040"/>
-          <w:tab w:val="left" w:pos="5600"/>
-          <w:tab w:val="left" w:pos="6160"/>
-          <w:tab w:val="left" w:pos="6720"/>
-        </w:tabs>
-        <w:autoSpaceDE w:val="0"/>
-        <w:autoSpaceDN w:val="0"/>
-        <w:adjustRightInd w:val="0"/>
-        <w:spacing w:after="0" w:line="300" w:lineRule="auto"/>
-        <w:rPr>
-          <w:rFonts w:ascii="Courier New" w:hAnsi="Courier New" w:cs="Courier New"/>
-          <w:sz w:val="20"/>
-          <w:szCs w:val="20"/>
-        </w:rPr>
-      </w:pPr>
-      <w:r>
-        <w:rPr>
-          <w:rFonts w:ascii="Courier New" w:hAnsi="Courier New" w:cs="Courier New"/>
-          <w:sz w:val="20"/>
-          <w:szCs w:val="20"/>
-        </w:rPr>
-        <w:t>Alice's private key in hex is:</w:t>
-      </w:r>
-    </w:p>
-    <w:p>
-      <w:pPr>
-        <w:widowControl w:val="0"/>
-        <w:tabs>
-          <w:tab w:val="left" w:pos="560"/>
-          <w:tab w:val="left" w:pos="1120"/>
-          <w:tab w:val="left" w:pos="1680"/>
-          <w:tab w:val="left" w:pos="2240"/>
-          <w:tab w:val="left" w:pos="2800"/>
-          <w:tab w:val="left" w:pos="3360"/>
-          <w:tab w:val="left" w:pos="3920"/>
-          <w:tab w:val="left" w:pos="4480"/>
-          <w:tab w:val="left" w:pos="5040"/>
-          <w:tab w:val="left" w:pos="5600"/>
-          <w:tab w:val="left" w:pos="6160"/>
-          <w:tab w:val="left" w:pos="6720"/>
-        </w:tabs>
-        <w:autoSpaceDE w:val="0"/>
-        <w:autoSpaceDN w:val="0"/>
-        <w:adjustRightInd w:val="0"/>
-        <w:spacing w:after="0" w:line="300" w:lineRule="auto"/>
-        <w:rPr>
-          <w:rFonts w:ascii="Courier New" w:hAnsi="Courier New" w:cs="Courier New"/>
-          <w:sz w:val="20"/>
-          <w:szCs w:val="20"/>
-        </w:rPr>
-      </w:pPr>
-      <w:r>
-        <w:rPr>
-          <w:rFonts w:ascii="Courier New" w:hAnsi="Courier New" w:cs="Courier New"/>
-          <w:sz w:val="20"/>
-          <w:szCs w:val="20"/>
-        </w:rPr>
-        <w:t>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</w:t>
-      </w:r>
-    </w:p>
-    <w:p>
-      <w:pPr>
-        <w:widowControl w:val="0"/>
-        <w:tabs>
-          <w:tab w:val="left" w:pos="560"/>
-          <w:tab w:val="left" w:pos="1120"/>
-          <w:tab w:val="left" w:pos="1680"/>
-          <w:tab w:val="left" w:pos="2240"/>
-          <w:tab w:val="left" w:pos="2800"/>
-          <w:tab w:val="left" w:pos="3360"/>
-          <w:tab w:val="left" w:pos="3920"/>
-          <w:tab w:val="left" w:pos="4480"/>
-          <w:tab w:val="left" w:pos="5040"/>
-          <w:tab w:val="left" w:pos="5600"/>
-          <w:tab w:val="left" w:pos="6160"/>
-          <w:tab w:val="left" w:pos="6720"/>
-        </w:tabs>
-        <w:autoSpaceDE w:val="0"/>
-        <w:autoSpaceDN w:val="0"/>
-        <w:adjustRightInd w:val="0"/>
-        <w:spacing w:after="0" w:line="300" w:lineRule="auto"/>
-        <w:rPr>
-          <w:rFonts w:ascii="Courier New" w:hAnsi="Courier New" w:cs="Courier New"/>
-          <w:sz w:val="20"/>
-          <w:szCs w:val="20"/>
-        </w:rPr>
-      </w:pPr>
-    </w:p>
-    <w:p>
-      <w:pPr>
-        <w:widowControl w:val="0"/>
-        <w:tabs>
-          <w:tab w:val="left" w:pos="560"/>
-          <w:tab w:val="left" w:pos="1120"/>
-          <w:tab w:val="left" w:pos="1680"/>
-          <w:tab w:val="left" w:pos="2240"/>
-          <w:tab w:val="left" w:pos="2800"/>
-          <w:tab w:val="left" w:pos="3360"/>
-          <w:tab w:val="left" w:pos="3920"/>
-          <w:tab w:val="left" w:pos="4480"/>
-          <w:tab w:val="left" w:pos="5040"/>
-          <w:tab w:val="left" w:pos="5600"/>
-          <w:tab w:val="left" w:pos="6160"/>
-          <w:tab w:val="left" w:pos="6720"/>
-        </w:tabs>
-        <w:autoSpaceDE w:val="0"/>
-        <w:autoSpaceDN w:val="0"/>
-        <w:adjustRightInd w:val="0"/>
-        <w:spacing w:after="0" w:line="300" w:lineRule="auto"/>
-        <w:rPr>
-          <w:rFonts w:ascii="Courier New" w:hAnsi="Courier New" w:cs="Courier New"/>
-          <w:sz w:val="20"/>
-          <w:szCs w:val="20"/>
-        </w:rPr>
-      </w:pPr>
-      <w:r>
-        <w:rPr>
-          <w:rFonts w:ascii="Courier New" w:hAnsi="Courier New" w:cs="Courier New"/>
-          <w:sz w:val="20"/>
-          <w:szCs w:val="20"/>
-        </w:rPr>
-        <w:t>Signing the message digest using Alice's private key</w:t>
-      </w:r>
-    </w:p>
-    <w:p>
-      <w:pPr>
-        <w:widowControl w:val="0"/>
-        <w:tabs>
-          <w:tab w:val="left" w:pos="560"/>
-          <w:tab w:val="left" w:pos="1120"/>
-          <w:tab w:val="left" w:pos="1680"/>
-          <w:tab w:val="left" w:pos="2240"/>
-          <w:tab w:val="left" w:pos="2800"/>
-          <w:tab w:val="left" w:pos="3360"/>
-          <w:tab w:val="left" w:pos="3920"/>
-          <w:tab w:val="left" w:pos="4480"/>
-          <w:tab w:val="left" w:pos="5040"/>
-          <w:tab w:val="left" w:pos="5600"/>
-          <w:tab w:val="left" w:pos="6160"/>
-          <w:tab w:val="left" w:pos="6720"/>
-        </w:tabs>
-        <w:autoSpaceDE w:val="0"/>
-        <w:autoSpaceDN w:val="0"/>
-        <w:adjustRightInd w:val="0"/>
-        <w:spacing w:after="0" w:line="300" w:lineRule="auto"/>
-        <w:rPr>
-          <w:rFonts w:ascii="Courier New" w:hAnsi="Courier New" w:cs="Courier New"/>
-          <w:sz w:val="20"/>
-          <w:szCs w:val="20"/>
-        </w:rPr>
-      </w:pPr>
-    </w:p>
-    <w:p>
-      <w:pPr>
-        <w:widowControl w:val="0"/>
-        <w:tabs>
-          <w:tab w:val="left" w:pos="560"/>
-          <w:tab w:val="left" w:pos="1120"/>
-          <w:tab w:val="left" w:pos="1680"/>
-          <w:tab w:val="left" w:pos="2240"/>
-          <w:tab w:val="left" w:pos="2800"/>
-          <w:tab w:val="left" w:pos="3360"/>
-          <w:tab w:val="left" w:pos="3920"/>
-          <w:tab w:val="left" w:pos="4480"/>
-          <w:tab w:val="left" w:pos="5040"/>
-          <w:tab w:val="left" w:pos="5600"/>
-          <w:tab w:val="left" w:pos="6160"/>
-          <w:tab w:val="left" w:pos="6720"/>
-        </w:tabs>
-        <w:autoSpaceDE w:val="0"/>
-        <w:autoSpaceDN w:val="0"/>
-        <w:adjustRightInd w:val="0"/>
-        <w:spacing w:after="0" w:line="300" w:lineRule="auto"/>
-        <w:rPr>
-          <w:rFonts w:ascii="Courier New" w:hAnsi="Courier New" w:cs="Courier New"/>
-          <w:sz w:val="20"/>
-          <w:szCs w:val="20"/>
-        </w:rPr>
-      </w:pPr>
-      <w:r>
-        <w:rPr>
-          <w:rFonts w:ascii="Courier New" w:hAnsi="Courier New" w:cs="Courier New"/>
-          <w:sz w:val="20"/>
-          <w:szCs w:val="20"/>
-        </w:rPr>
-        <w:t>Alice's signature of the message digest in hex is:</w:t>
-      </w:r>
-    </w:p>
-    <w:p>
-      <w:pPr>
-        <w:widowControl w:val="0"/>
-        <w:tabs>
-          <w:tab w:val="left" w:pos="560"/>
-          <w:tab w:val="left" w:pos="1120"/>
-          <w:tab w:val="left" w:pos="1680"/>
-          <w:tab w:val="left" w:pos="2240"/>
-          <w:tab w:val="left" w:pos="2800"/>
-          <w:tab w:val="left" w:pos="3360"/>
-          <w:tab w:val="left" w:pos="3920"/>
-          <w:tab w:val="left" w:pos="4480"/>
-          <w:tab w:val="left" w:pos="5040"/>
-          <w:tab w:val="left" w:pos="5600"/>
-          <w:tab w:val="left" w:pos="6160"/>
-          <w:tab w:val="left" w:pos="6720"/>
-        </w:tabs>
-        <w:autoSpaceDE w:val="0"/>
-        <w:autoSpaceDN w:val="0"/>
-        <w:adjustRightInd w:val="0"/>
-        <w:spacing w:after="0" w:line="300" w:lineRule="auto"/>
-        <w:rPr>
-          <w:rFonts w:ascii="Courier New" w:hAnsi="Courier New" w:cs="Courier New"/>
-          <w:sz w:val="20"/>
-          <w:szCs w:val="20"/>
-        </w:rPr>
-      </w:pPr>
-      <w:r>
-        <w:rPr>
-          <w:rFonts w:ascii="Courier New" w:hAnsi="Courier New" w:cs="Courier New"/>
-          <w:sz w:val="20"/>
-          <w:szCs w:val="20"/>
-        </w:rPr>
-        <w:t>66a4161751d4ee3432d8f8a6739981698c578b9e47959d8eda420de601219d3a5a72d2e2d77e4a455ebfcdd19af6aa4ef47c123c4edbd28cffed4207a244793b1cf0703c4252e1</w:t>
-      </w:r>
-      <w:r>
-        <w:rPr>
-          <w:rFonts w:ascii="Courier New" w:hAnsi="Courier New" w:cs="Courier New"/>
-          <w:sz w:val="20"/>
-          <w:szCs w:val="20"/>
-        </w:rPr>
-        <w:lastRenderedPageBreak/>
-        <w:t>8349c54c481a038924f7413d7af10f64725aea34e50bbc34eac4ed60f8ae29881dfcfc295eec7f26a7a4f45370c9f16776d48834a420</w:t>
-      </w:r>
-    </w:p>
-    <w:p>
-      <w:pPr>
-        <w:widowControl w:val="0"/>
-        <w:tabs>
-          <w:tab w:val="left" w:pos="560"/>
-          <w:tab w:val="left" w:pos="1120"/>
-          <w:tab w:val="left" w:pos="1680"/>
-          <w:tab w:val="left" w:pos="2240"/>
-          <w:tab w:val="left" w:pos="2800"/>
-          <w:tab w:val="left" w:pos="3360"/>
-          <w:tab w:val="left" w:pos="3920"/>
-          <w:tab w:val="left" w:pos="4480"/>
-          <w:tab w:val="left" w:pos="5040"/>
-          <w:tab w:val="left" w:pos="5600"/>
-          <w:tab w:val="left" w:pos="6160"/>
-          <w:tab w:val="left" w:pos="6720"/>
-        </w:tabs>
-        <w:autoSpaceDE w:val="0"/>
-        <w:autoSpaceDN w:val="0"/>
-        <w:adjustRightInd w:val="0"/>
-        <w:spacing w:after="0" w:line="300" w:lineRule="auto"/>
-        <w:rPr>
-          <w:rFonts w:ascii="Courier New" w:hAnsi="Courier New" w:cs="Courier New"/>
-          <w:sz w:val="20"/>
-          <w:szCs w:val="20"/>
-        </w:rPr>
-      </w:pPr>
-    </w:p>
-    <w:p>
-      <w:pPr>
-        <w:widowControl w:val="0"/>
-        <w:tabs>
-          <w:tab w:val="left" w:pos="560"/>
-          <w:tab w:val="left" w:pos="1120"/>
-          <w:tab w:val="left" w:pos="1680"/>
-          <w:tab w:val="left" w:pos="2240"/>
-          <w:tab w:val="left" w:pos="2800"/>
-          <w:tab w:val="left" w:pos="3360"/>
-          <w:tab w:val="left" w:pos="3920"/>
-          <w:tab w:val="left" w:pos="4480"/>
-          <w:tab w:val="left" w:pos="5040"/>
-          <w:tab w:val="left" w:pos="5600"/>
-          <w:tab w:val="left" w:pos="6160"/>
-          <w:tab w:val="left" w:pos="6720"/>
-        </w:tabs>
-        <w:autoSpaceDE w:val="0"/>
-        <w:autoSpaceDN w:val="0"/>
-        <w:adjustRightInd w:val="0"/>
-        <w:spacing w:after="0" w:line="300" w:lineRule="auto"/>
-        <w:rPr>
-          <w:rFonts w:ascii="Courier New" w:hAnsi="Courier New" w:cs="Courier New"/>
-          <w:sz w:val="20"/>
-          <w:szCs w:val="20"/>
-        </w:rPr>
-      </w:pPr>
-      <w:r>
-        <w:rPr>
-          <w:rFonts w:ascii="Courier New" w:hAnsi="Courier New" w:cs="Courier New"/>
-          <w:sz w:val="20"/>
-          <w:szCs w:val="20"/>
-        </w:rPr>
-        <w:t>Loading the CA's public key</w:t>
-      </w:r>
-    </w:p>
-    <w:p>
-      <w:pPr>
-        <w:widowControl w:val="0"/>
-        <w:tabs>
-          <w:tab w:val="left" w:pos="560"/>
-          <w:tab w:val="left" w:pos="1120"/>
-          <w:tab w:val="left" w:pos="1680"/>
-          <w:tab w:val="left" w:pos="2240"/>
-          <w:tab w:val="left" w:pos="2800"/>
-          <w:tab w:val="left" w:pos="3360"/>
-          <w:tab w:val="left" w:pos="3920"/>
-          <w:tab w:val="left" w:pos="4480"/>
-          <w:tab w:val="left" w:pos="5040"/>
-          <w:tab w:val="left" w:pos="5600"/>
-          <w:tab w:val="left" w:pos="6160"/>
-          <w:tab w:val="left" w:pos="6720"/>
-        </w:tabs>
-        <w:autoSpaceDE w:val="0"/>
-        <w:autoSpaceDN w:val="0"/>
-        <w:adjustRightInd w:val="0"/>
-        <w:spacing w:after="0" w:line="300" w:lineRule="auto"/>
-        <w:rPr>
-          <w:rFonts w:ascii="Courier New" w:hAnsi="Courier New" w:cs="Courier New"/>
-          <w:sz w:val="20"/>
-          <w:szCs w:val="20"/>
-        </w:rPr>
-      </w:pPr>
-    </w:p>
-    <w:p>
-      <w:pPr>
-        <w:widowControl w:val="0"/>
-        <w:tabs>
-          <w:tab w:val="left" w:pos="560"/>
-          <w:tab w:val="left" w:pos="1120"/>
-          <w:tab w:val="left" w:pos="1680"/>
-          <w:tab w:val="left" w:pos="2240"/>
-          <w:tab w:val="left" w:pos="2800"/>
-          <w:tab w:val="left" w:pos="3360"/>
-          <w:tab w:val="left" w:pos="3920"/>
-          <w:tab w:val="left" w:pos="4480"/>
-          <w:tab w:val="left" w:pos="5040"/>
-          <w:tab w:val="left" w:pos="5600"/>
-          <w:tab w:val="left" w:pos="6160"/>
-          <w:tab w:val="left" w:pos="6720"/>
-        </w:tabs>
-        <w:autoSpaceDE w:val="0"/>
-        <w:autoSpaceDN w:val="0"/>
-        <w:adjustRightInd w:val="0"/>
-        <w:spacing w:after="0" w:line="300" w:lineRule="auto"/>
-        <w:rPr>
-          <w:rFonts w:ascii="Courier New" w:hAnsi="Courier New" w:cs="Courier New"/>
-          <w:sz w:val="20"/>
-          <w:szCs w:val="20"/>
-        </w:rPr>
-      </w:pPr>
-      <w:r>
-        <w:rPr>
-          <w:rFonts w:ascii="Courier New" w:hAnsi="Courier New" w:cs="Courier New"/>
-          <w:sz w:val="20"/>
-          <w:szCs w:val="20"/>
-        </w:rPr>
-        <w:t>The CA's public key in hex is:</w:t>
-      </w:r>
-    </w:p>
-    <w:p>
-      <w:pPr>
-        <w:widowControl w:val="0"/>
-        <w:tabs>
-          <w:tab w:val="left" w:pos="560"/>
-          <w:tab w:val="left" w:pos="1120"/>
-          <w:tab w:val="left" w:pos="1680"/>
-          <w:tab w:val="left" w:pos="2240"/>
-          <w:tab w:val="left" w:pos="2800"/>
-          <w:tab w:val="left" w:pos="3360"/>
-          <w:tab w:val="left" w:pos="3920"/>
-          <w:tab w:val="left" w:pos="4480"/>
-          <w:tab w:val="left" w:pos="5040"/>
-          <w:tab w:val="left" w:pos="5600"/>
-          <w:tab w:val="left" w:pos="6160"/>
-          <w:tab w:val="left" w:pos="6720"/>
-        </w:tabs>
-        <w:autoSpaceDE w:val="0"/>
-        <w:autoSpaceDN w:val="0"/>
-        <w:adjustRightInd w:val="0"/>
-        <w:spacing w:after="0" w:line="300" w:lineRule="auto"/>
-        <w:rPr>
-          <w:rFonts w:ascii="Courier New" w:hAnsi="Courier New" w:cs="Courier New"/>
-          <w:sz w:val="20"/>
-          <w:szCs w:val="20"/>
-        </w:rPr>
-      </w:pPr>
-      <w:r>
-        <w:rPr>
-          <w:rFonts w:ascii="Courier New" w:hAnsi="Courier New" w:cs="Courier New"/>
-          <w:sz w:val="20"/>
-          <w:szCs w:val="20"/>
-        </w:rPr>
-        <w:t>30819f30d692a864886f7d111503818d0308189281810eb3665f4b73cc413e7b0dc4d37588b5bdc6835a302fc0648db09dd2cd7313f6c66f12787b9f0751a856efa551b5bb7a2302e296d32bdd28ae4a86588fe5e7a10bfaa62520ae78b3af4229e2122fad71431a1df64ab7ede28761cf218f368123d296ca479ad1364afb0c3b236dc6a45fdb5dfe29ebf393c5aede723101</w:t>
-      </w:r>
-    </w:p>
-    <w:p>
-      <w:pPr>
-        <w:widowControl w:val="0"/>
-        <w:tabs>
-          <w:tab w:val="left" w:pos="560"/>
-          <w:tab w:val="left" w:pos="1120"/>
-          <w:tab w:val="left" w:pos="1680"/>
-          <w:tab w:val="left" w:pos="2240"/>
-          <w:tab w:val="left" w:pos="2800"/>
-          <w:tab w:val="left" w:pos="3360"/>
-          <w:tab w:val="left" w:pos="3920"/>
-          <w:tab w:val="left" w:pos="4480"/>
-          <w:tab w:val="left" w:pos="5040"/>
-          <w:tab w:val="left" w:pos="5600"/>
-          <w:tab w:val="left" w:pos="6160"/>
-          <w:tab w:val="left" w:pos="6720"/>
-        </w:tabs>
-        <w:autoSpaceDE w:val="0"/>
-        <w:autoSpaceDN w:val="0"/>
-        <w:adjustRightInd w:val="0"/>
-        <w:spacing w:after="0" w:line="300" w:lineRule="auto"/>
-        <w:rPr>
-          <w:rFonts w:ascii="Courier New" w:hAnsi="Courier New" w:cs="Courier New"/>
-          <w:sz w:val="20"/>
-          <w:szCs w:val="20"/>
-        </w:rPr>
-      </w:pPr>
-    </w:p>
-    <w:p>
-      <w:pPr>
-        <w:widowControl w:val="0"/>
-        <w:tabs>
-          <w:tab w:val="left" w:pos="560"/>
-          <w:tab w:val="left" w:pos="1120"/>
-          <w:tab w:val="left" w:pos="1680"/>
-          <w:tab w:val="left" w:pos="2240"/>
-          <w:tab w:val="left" w:pos="2800"/>
-          <w:tab w:val="left" w:pos="3360"/>
-          <w:tab w:val="left" w:pos="3920"/>
-          <w:tab w:val="left" w:pos="4480"/>
-          <w:tab w:val="left" w:pos="5040"/>
-          <w:tab w:val="left" w:pos="5600"/>
-          <w:tab w:val="left" w:pos="6160"/>
-          <w:tab w:val="left" w:pos="6720"/>
-        </w:tabs>
-        <w:autoSpaceDE w:val="0"/>
-        <w:autoSpaceDN w:val="0"/>
-        <w:adjustRightInd w:val="0"/>
-        <w:spacing w:after="0" w:line="300" w:lineRule="auto"/>
-        <w:rPr>
-          <w:rFonts w:ascii="Courier New" w:hAnsi="Courier New" w:cs="Courier New"/>
-          <w:sz w:val="20"/>
-          <w:szCs w:val="20"/>
-        </w:rPr>
-      </w:pPr>
-      <w:r>
-        <w:rPr>
-          <w:rFonts w:ascii="Courier New" w:hAnsi="Courier New" w:cs="Courier New"/>
-          <w:sz w:val="20"/>
-          <w:szCs w:val="20"/>
-        </w:rPr>
-        <w:t>Loading the CA's signature of Bob's public key</w:t>
-      </w:r>
-    </w:p>
-    <w:p>
-      <w:pPr>
-        <w:widowControl w:val="0"/>
-        <w:tabs>
-          <w:tab w:val="left" w:pos="560"/>
-          <w:tab w:val="left" w:pos="1120"/>
-          <w:tab w:val="left" w:pos="1680"/>
-          <w:tab w:val="left" w:pos="2240"/>
-          <w:tab w:val="left" w:pos="2800"/>
-          <w:tab w:val="left" w:pos="3360"/>
-          <w:tab w:val="left" w:pos="3920"/>
-          <w:tab w:val="left" w:pos="4480"/>
-          <w:tab w:val="left" w:pos="5040"/>
-          <w:tab w:val="left" w:pos="5600"/>
-          <w:tab w:val="left" w:pos="6160"/>
-          <w:tab w:val="left" w:pos="6720"/>
-        </w:tabs>
-        <w:autoSpaceDE w:val="0"/>
-        <w:autoSpaceDN w:val="0"/>
-        <w:adjustRightInd w:val="0"/>
-        <w:spacing w:after="0" w:line="300" w:lineRule="auto"/>
-        <w:rPr>
-          <w:rFonts w:ascii="Courier New" w:hAnsi="Courier New" w:cs="Courier New"/>
-          <w:sz w:val="20"/>
-          <w:szCs w:val="20"/>
-        </w:rPr>
-      </w:pPr>
-    </w:p>
-    <w:p>
-      <w:pPr>
-        <w:widowControl w:val="0"/>
-        <w:tabs>
-          <w:tab w:val="left" w:pos="560"/>
-          <w:tab w:val="left" w:pos="1120"/>
-          <w:tab w:val="left" w:pos="1680"/>
-          <w:tab w:val="left" w:pos="2240"/>
-          <w:tab w:val="left" w:pos="2800"/>
-          <w:tab w:val="left" w:pos="3360"/>
-          <w:tab w:val="left" w:pos="3920"/>
-          <w:tab w:val="left" w:pos="4480"/>
-          <w:tab w:val="left" w:pos="5040"/>
-          <w:tab w:val="left" w:pos="5600"/>
-          <w:tab w:val="left" w:pos="6160"/>
-          <w:tab w:val="left" w:pos="6720"/>
-        </w:tabs>
-        <w:autoSpaceDE w:val="0"/>
-        <w:autoSpaceDN w:val="0"/>
-        <w:adjustRightInd w:val="0"/>
-        <w:spacing w:after="0" w:line="300" w:lineRule="auto"/>
-        <w:rPr>
-          <w:rFonts w:ascii="Courier New" w:hAnsi="Courier New" w:cs="Courier New"/>
-          <w:sz w:val="20"/>
-          <w:szCs w:val="20"/>
-        </w:rPr>
-      </w:pPr>
-      <w:r>
-        <w:rPr>
-          <w:rFonts w:ascii="Courier New" w:hAnsi="Courier New" w:cs="Courier New"/>
-          <w:sz w:val="20"/>
-          <w:szCs w:val="20"/>
-        </w:rPr>
-        <w:t>The CA's signature of Bob's public key in hex is:</w:t>
-      </w:r>
-    </w:p>
-    <w:p>
-      <w:pPr>
-        <w:widowControl w:val="0"/>
-        <w:tabs>
-          <w:tab w:val="left" w:pos="560"/>
-          <w:tab w:val="left" w:pos="1120"/>
-          <w:tab w:val="left" w:pos="1680"/>
-          <w:tab w:val="left" w:pos="2240"/>
-          <w:tab w:val="left" w:pos="2800"/>
-          <w:tab w:val="left" w:pos="3360"/>
-          <w:tab w:val="left" w:pos="3920"/>
-          <w:tab w:val="left" w:pos="4480"/>
-          <w:tab w:val="left" w:pos="5040"/>
-          <w:tab w:val="left" w:pos="5600"/>
-          <w:tab w:val="left" w:pos="6160"/>
-          <w:tab w:val="left" w:pos="6720"/>
-        </w:tabs>
-        <w:autoSpaceDE w:val="0"/>
-        <w:autoSpaceDN w:val="0"/>
-        <w:adjustRightInd w:val="0"/>
-        <w:spacing w:after="0" w:line="300" w:lineRule="auto"/>
-        <w:rPr>
-          <w:rFonts w:ascii="Courier New" w:hAnsi="Courier New" w:cs="Courier New"/>
-          <w:sz w:val="20"/>
-          <w:szCs w:val="20"/>
-        </w:rPr>
-      </w:pPr>
-      <w:r>
-        <w:rPr>
-          <w:rFonts w:ascii="Courier New" w:hAnsi="Courier New" w:cs="Courier New"/>
-          <w:sz w:val="20"/>
-          <w:szCs w:val="20"/>
-        </w:rPr>
-        <w:t>33f8ccd8c47386c56f6a88930609928852d1f7a9747d88e6e9692897944370152df95fc478f96154da135c638a51b95ca6c954cba79ada5eca4f868d5c3cbca551a3811b31d65fcea163c31cc5a5a2a23e72176eddfc6716a24fa58025718af8a2ddeb12b8010f9958323254d21d6b9c7d416eff9c93a8dd9cd11c7</w:t>
-      </w:r>
-    </w:p>
-    <w:p>
-      <w:pPr>
-        <w:widowControl w:val="0"/>
-        <w:tabs>
-          <w:tab w:val="left" w:pos="560"/>
-          <w:tab w:val="left" w:pos="1120"/>
-          <w:tab w:val="left" w:pos="1680"/>
-          <w:tab w:val="left" w:pos="2240"/>
-          <w:tab w:val="left" w:pos="2800"/>
-          <w:tab w:val="left" w:pos="3360"/>
-          <w:tab w:val="left" w:pos="3920"/>
-          <w:tab w:val="left" w:pos="4480"/>
-          <w:tab w:val="left" w:pos="5040"/>
-          <w:tab w:val="left" w:pos="5600"/>
-          <w:tab w:val="left" w:pos="6160"/>
-          <w:tab w:val="left" w:pos="6720"/>
-        </w:tabs>
-        <w:autoSpaceDE w:val="0"/>
-        <w:autoSpaceDN w:val="0"/>
-        <w:adjustRightInd w:val="0"/>
-        <w:spacing w:after="0" w:line="300" w:lineRule="auto"/>
-        <w:rPr>
-          <w:rFonts w:ascii="Courier New" w:hAnsi="Courier New" w:cs="Courier New"/>
-          <w:sz w:val="20"/>
-          <w:szCs w:val="20"/>
-        </w:rPr>
-      </w:pPr>
-    </w:p>
-    <w:p>
-      <w:pPr>
-        <w:widowControl w:val="0"/>
-        <w:tabs>
-          <w:tab w:val="left" w:pos="560"/>
-          <w:tab w:val="left" w:pos="1120"/>
-          <w:tab w:val="left" w:pos="1680"/>
-          <w:tab w:val="left" w:pos="2240"/>
-          <w:tab w:val="left" w:pos="2800"/>
-          <w:tab w:val="left" w:pos="3360"/>
-          <w:tab w:val="left" w:pos="3920"/>
-          <w:tab w:val="left" w:pos="4480"/>
-          <w:tab w:val="left" w:pos="5040"/>
-          <w:tab w:val="left" w:pos="5600"/>
-          <w:tab w:val="left" w:pos="6160"/>
-          <w:tab w:val="left" w:pos="6720"/>
-        </w:tabs>
-        <w:autoSpaceDE w:val="0"/>
-        <w:autoSpaceDN w:val="0"/>
-        <w:adjustRightInd w:val="0"/>
-        <w:spacing w:after="0" w:line="300" w:lineRule="auto"/>
-        <w:rPr>
-          <w:rFonts w:ascii="Courier New" w:hAnsi="Courier New" w:cs="Courier New"/>
-          <w:sz w:val="20"/>
-          <w:szCs w:val="20"/>
-        </w:rPr>
-      </w:pPr>
-      <w:r>
-        <w:rPr>
-          <w:rFonts w:ascii="Courier New" w:hAnsi="Courier New" w:cs="Courier New"/>
-          <w:sz w:val="20"/>
-          <w:szCs w:val="20"/>
-        </w:rPr>
-        <w:t>Loading Bob's public key</w:t>
-      </w:r>
-    </w:p>
-    <w:p>
-      <w:pPr>
-        <w:widowControl w:val="0"/>
-        <w:tabs>
-          <w:tab w:val="left" w:pos="560"/>
-          <w:tab w:val="left" w:pos="1120"/>
-          <w:tab w:val="left" w:pos="1680"/>
-          <w:tab w:val="left" w:pos="2240"/>
-          <w:tab w:val="left" w:pos="2800"/>
-          <w:tab w:val="left" w:pos="3360"/>
-          <w:tab w:val="left" w:pos="3920"/>
-          <w:tab w:val="left" w:pos="4480"/>
-          <w:tab w:val="left" w:pos="5040"/>
-          <w:tab w:val="left" w:pos="5600"/>
-          <w:tab w:val="left" w:pos="6160"/>
-          <w:tab w:val="left" w:pos="6720"/>
-        </w:tabs>
-        <w:autoSpaceDE w:val="0"/>
-        <w:autoSpaceDN w:val="0"/>
-        <w:adjustRightInd w:val="0"/>
-        <w:spacing w:after="0" w:line="300" w:lineRule="auto"/>
-        <w:rPr>
-          <w:rFonts w:ascii="Courier New" w:hAnsi="Courier New" w:cs="Courier New"/>
-          <w:sz w:val="20"/>
-          <w:szCs w:val="20"/>
-        </w:rPr>
-      </w:pPr>
-    </w:p>
-    <w:p>
-      <w:pPr>
-        <w:widowControl w:val="0"/>
-        <w:tabs>
-          <w:tab w:val="left" w:pos="560"/>
-          <w:tab w:val="left" w:pos="1120"/>
-          <w:tab w:val="left" w:pos="1680"/>
-          <w:tab w:val="left" w:pos="2240"/>
-          <w:tab w:val="left" w:pos="2800"/>
-          <w:tab w:val="left" w:pos="3360"/>
-          <w:tab w:val="left" w:pos="3920"/>
-          <w:tab w:val="left" w:pos="4480"/>
-          <w:tab w:val="left" w:pos="5040"/>
-          <w:tab w:val="left" w:pos="5600"/>
-          <w:tab w:val="left" w:pos="6160"/>
-          <w:tab w:val="left" w:pos="6720"/>
-        </w:tabs>
-        <w:autoSpaceDE w:val="0"/>
-        <w:autoSpaceDN w:val="0"/>
-        <w:adjustRightInd w:val="0"/>
-        <w:spacing w:after="0" w:line="300" w:lineRule="auto"/>
-        <w:rPr>
-          <w:rFonts w:ascii="Courier New" w:hAnsi="Courier New" w:cs="Courier New"/>
-          <w:sz w:val="20"/>
-          <w:szCs w:val="20"/>
-        </w:rPr>
-      </w:pPr>
-      <w:r>
-        <w:rPr>
-          <w:rFonts w:ascii="Courier New" w:hAnsi="Courier New" w:cs="Courier New"/>
-          <w:sz w:val="20"/>
-          <w:szCs w:val="20"/>
-        </w:rPr>
-        <w:t>Bob's public key in hex is:</w:t>
-      </w:r>
-    </w:p>
-    <w:p>
-      <w:pPr>
-        <w:widowControl w:val="0"/>
-        <w:tabs>
-          <w:tab w:val="left" w:pos="560"/>
-          <w:tab w:val="left" w:pos="1120"/>
-          <w:tab w:val="left" w:pos="1680"/>
-          <w:tab w:val="left" w:pos="2240"/>
-          <w:tab w:val="left" w:pos="2800"/>
-          <w:tab w:val="left" w:pos="3360"/>
-          <w:tab w:val="left" w:pos="3920"/>
-          <w:tab w:val="left" w:pos="4480"/>
-          <w:tab w:val="left" w:pos="5040"/>
-          <w:tab w:val="left" w:pos="5600"/>
-          <w:tab w:val="left" w:pos="6160"/>
-          <w:tab w:val="left" w:pos="6720"/>
-        </w:tabs>
-        <w:autoSpaceDE w:val="0"/>
-        <w:autoSpaceDN w:val="0"/>
-        <w:adjustRightInd w:val="0"/>
-        <w:spacing w:after="0" w:line="300" w:lineRule="auto"/>
-        <w:rPr>
-          <w:rFonts w:ascii="Courier New" w:hAnsi="Courier New" w:cs="Courier New"/>
-          <w:sz w:val="20"/>
-          <w:szCs w:val="20"/>
-        </w:rPr>
-      </w:pPr>
-      <w:r>
-        <w:rPr>
-          <w:rFonts w:ascii="Courier New" w:hAnsi="Courier New" w:cs="Courier New"/>
-          <w:sz w:val="20"/>
-          <w:szCs w:val="20"/>
-        </w:rPr>
-        <w:t>30819f30d692a864886f7d111503818d0308189281810c46a31e1a117058b571d2953ad43d49cd4efbad2f10ab99fac82bd571e7b870ee35e31c2a1588aea1eeb9bd2ac88e72558867b463dc243feaa981187f097643d539c64a7ff8acf17d2070191da618f89bf295c733963cb5146b55833764a5aff7fe29bd4db6e53dc1c2bedcbd487d368e8c38648ad3054cc75afd723101</w:t>
-      </w:r>
-    </w:p>
-    <w:p>
-      <w:pPr>
-        <w:widowControl w:val="0"/>
-        <w:tabs>
-          <w:tab w:val="left" w:pos="560"/>
-          <w:tab w:val="left" w:pos="1120"/>
-          <w:tab w:val="left" w:pos="1680"/>
-          <w:tab w:val="left" w:pos="2240"/>
-          <w:tab w:val="left" w:pos="2800"/>
-          <w:tab w:val="left" w:pos="3360"/>
-          <w:tab w:val="left" w:pos="3920"/>
-          <w:tab w:val="left" w:pos="4480"/>
-          <w:tab w:val="left" w:pos="5040"/>
-          <w:tab w:val="left" w:pos="5600"/>
-          <w:tab w:val="left" w:pos="6160"/>
-          <w:tab w:val="left" w:pos="6720"/>
-        </w:tabs>
-        <w:autoSpaceDE w:val="0"/>
-        <w:autoSpaceDN w:val="0"/>
-        <w:adjustRightInd w:val="0"/>
-        <w:spacing w:after="0" w:line="300" w:lineRule="auto"/>
-        <w:rPr>
-          <w:rFonts w:ascii="Courier New" w:hAnsi="Courier New" w:cs="Courier New"/>
-          <w:sz w:val="20"/>
-          <w:szCs w:val="20"/>
-        </w:rPr>
-      </w:pPr>
-    </w:p>
-    <w:p>
-      <w:pPr>
-        <w:widowControl w:val="0"/>
-        <w:tabs>
-          <w:tab w:val="left" w:pos="560"/>
-          <w:tab w:val="left" w:pos="1120"/>
-          <w:tab w:val="left" w:pos="1680"/>
-          <w:tab w:val="left" w:pos="2240"/>
-          <w:tab w:val="left" w:pos="2800"/>
-          <w:tab w:val="left" w:pos="3360"/>
-          <w:tab w:val="left" w:pos="3920"/>
-          <w:tab w:val="left" w:pos="4480"/>
-          <w:tab w:val="left" w:pos="5040"/>
-          <w:tab w:val="left" w:pos="5600"/>
-          <w:tab w:val="left" w:pos="6160"/>
-          <w:tab w:val="left" w:pos="6720"/>
-        </w:tabs>
-        <w:autoSpaceDE w:val="0"/>
-        <w:autoSpaceDN w:val="0"/>
-        <w:adjustRightInd w:val="0"/>
-        <w:spacing w:after="0" w:line="300" w:lineRule="auto"/>
-        <w:rPr>
-          <w:rFonts w:ascii="Courier New" w:hAnsi="Courier New" w:cs="Courier New"/>
-          <w:sz w:val="20"/>
-          <w:szCs w:val="20"/>
-        </w:rPr>
-      </w:pPr>
-      <w:r>
-        <w:rPr>
-          <w:rFonts w:ascii="Courier New" w:hAnsi="Courier New" w:cs="Courier New"/>
-          <w:sz w:val="20"/>
-          <w:szCs w:val="20"/>
-        </w:rPr>
-        <w:t>Verifying the CA signature on Bob's public key</w:t>
-      </w:r>
-    </w:p>
-    <w:p>
-      <w:pPr>
-        <w:widowControl w:val="0"/>
-        <w:tabs>
-          <w:tab w:val="left" w:pos="560"/>
-          <w:tab w:val="left" w:pos="1120"/>
-          <w:tab w:val="left" w:pos="1680"/>
-          <w:tab w:val="left" w:pos="2240"/>
-          <w:tab w:val="left" w:pos="2800"/>
-          <w:tab w:val="left" w:pos="3360"/>
-          <w:tab w:val="left" w:pos="3920"/>
-          <w:tab w:val="left" w:pos="4480"/>
-          <w:tab w:val="left" w:pos="5040"/>
-          <w:tab w:val="left" w:pos="5600"/>
-          <w:tab w:val="left" w:pos="6160"/>
-          <w:tab w:val="left" w:pos="6720"/>
-        </w:tabs>
-        <w:autoSpaceDE w:val="0"/>
-        <w:autoSpaceDN w:val="0"/>
-        <w:adjustRightInd w:val="0"/>
-        <w:spacing w:after="0" w:line="300" w:lineRule="auto"/>
-        <w:rPr>
-          <w:rFonts w:ascii="Courier New" w:hAnsi="Courier New" w:cs="Courier New"/>
-          <w:sz w:val="20"/>
-          <w:szCs w:val="20"/>
-        </w:rPr>
-      </w:pPr>
-      <w:r>
-        <w:rPr>
-          <w:rFonts w:ascii="Courier New" w:hAnsi="Courier New" w:cs="Courier New"/>
-          <w:sz w:val="20"/>
-          <w:szCs w:val="20"/>
-        </w:rPr>
-        <w:t>Bob's public key is verified by the CA</w:t>
-      </w:r>
-    </w:p>
-    <w:p>
-      <w:pPr>
-        <w:widowControl w:val="0"/>
-        <w:tabs>
-          <w:tab w:val="left" w:pos="560"/>
-          <w:tab w:val="left" w:pos="1120"/>
-          <w:tab w:val="left" w:pos="1680"/>
-          <w:tab w:val="left" w:pos="2240"/>
-          <w:tab w:val="left" w:pos="2800"/>
-          <w:tab w:val="left" w:pos="3360"/>
-          <w:tab w:val="left" w:pos="3920"/>
-          <w:tab w:val="left" w:pos="4480"/>
-          <w:tab w:val="left" w:pos="5040"/>
-          <w:tab w:val="left" w:pos="5600"/>
-          <w:tab w:val="left" w:pos="6160"/>
-          <w:tab w:val="left" w:pos="6720"/>
-        </w:tabs>
-        <w:autoSpaceDE w:val="0"/>
-        <w:autoSpaceDN w:val="0"/>
-        <w:adjustRightInd w:val="0"/>
-        <w:spacing w:after="0" w:line="300" w:lineRule="auto"/>
-        <w:rPr>
-          <w:rFonts w:ascii="Courier New" w:hAnsi="Courier New" w:cs="Courier New"/>
-          <w:sz w:val="20"/>
-          <w:szCs w:val="20"/>
-        </w:rPr>
-      </w:pPr>
-      <w:r>
-        <w:rPr>
-          <w:rFonts w:ascii="Courier New" w:hAnsi="Courier New" w:cs="Courier New"/>
-          <w:sz w:val="20"/>
-          <w:szCs w:val="20"/>
-        </w:rPr>
-        <w:t>Generating a 3DES symmetric key</w:t>
-      </w:r>
-    </w:p>
-    <w:p>
-      <w:pPr>
-        <w:widowControl w:val="0"/>
-        <w:tabs>
-          <w:tab w:val="left" w:pos="560"/>
-          <w:tab w:val="left" w:pos="1120"/>
-          <w:tab w:val="left" w:pos="1680"/>
-          <w:tab w:val="left" w:pos="2240"/>
-          <w:tab w:val="left" w:pos="2800"/>
-          <w:tab w:val="left" w:pos="3360"/>
-          <w:tab w:val="left" w:pos="3920"/>
-          <w:tab w:val="left" w:pos="4480"/>
-          <w:tab w:val="left" w:pos="5040"/>
-          <w:tab w:val="left" w:pos="5600"/>
-          <w:tab w:val="left" w:pos="6160"/>
-          <w:tab w:val="left" w:pos="6720"/>
-        </w:tabs>
-        <w:autoSpaceDE w:val="0"/>
-        <w:autoSpaceDN w:val="0"/>
-        <w:adjustRightInd w:val="0"/>
-        <w:spacing w:after="0" w:line="300" w:lineRule="auto"/>
-        <w:rPr>
-          <w:rFonts w:ascii="Courier New" w:hAnsi="Courier New" w:cs="Courier New"/>
-          <w:sz w:val="20"/>
-          <w:szCs w:val="20"/>
-        </w:rPr>
-      </w:pPr>
-    </w:p>
-    <w:p>
-      <w:pPr>
-        <w:widowControl w:val="0"/>
-        <w:tabs>
-          <w:tab w:val="left" w:pos="560"/>
-          <w:tab w:val="left" w:pos="1120"/>
-          <w:tab w:val="left" w:pos="1680"/>
-          <w:tab w:val="left" w:pos="2240"/>
-          <w:tab w:val="left" w:pos="2800"/>
-          <w:tab w:val="left" w:pos="3360"/>
-          <w:tab w:val="left" w:pos="3920"/>
-          <w:tab w:val="left" w:pos="4480"/>
-          <w:tab w:val="left" w:pos="5040"/>
-          <w:tab w:val="left" w:pos="5600"/>
-          <w:tab w:val="left" w:pos="6160"/>
-          <w:tab w:val="left" w:pos="6720"/>
-        </w:tabs>
-        <w:autoSpaceDE w:val="0"/>
-        <w:autoSpaceDN w:val="0"/>
-        <w:adjustRightInd w:val="0"/>
-        <w:spacing w:after="0" w:line="300" w:lineRule="auto"/>
-        <w:rPr>
-          <w:rFonts w:ascii="Courier New" w:hAnsi="Courier New" w:cs="Courier New"/>
-          <w:sz w:val="20"/>
-          <w:szCs w:val="20"/>
-        </w:rPr>
-      </w:pPr>
-      <w:r>
-        <w:rPr>
-          <w:rFonts w:ascii="Courier New" w:hAnsi="Courier New" w:cs="Courier New"/>
-          <w:sz w:val="20"/>
-          <w:szCs w:val="20"/>
-        </w:rPr>
-        <w:t>The unencrypted 3DES key in hex is:</w:t>
-      </w:r>
-    </w:p>
-    <w:p>
-      <w:pPr>
-        <w:widowControl w:val="0"/>
-        <w:tabs>
-          <w:tab w:val="left" w:pos="560"/>
-          <w:tab w:val="left" w:pos="1120"/>
-          <w:tab w:val="left" w:pos="1680"/>
-          <w:tab w:val="left" w:pos="2240"/>
-          <w:tab w:val="left" w:pos="2800"/>
-          <w:tab w:val="left" w:pos="3360"/>
-          <w:tab w:val="left" w:pos="3920"/>
-          <w:tab w:val="left" w:pos="4480"/>
-          <w:tab w:val="left" w:pos="5040"/>
-          <w:tab w:val="left" w:pos="5600"/>
-          <w:tab w:val="left" w:pos="6160"/>
-          <w:tab w:val="left" w:pos="6720"/>
-        </w:tabs>
-        <w:autoSpaceDE w:val="0"/>
-        <w:autoSpaceDN w:val="0"/>
-        <w:adjustRightInd w:val="0"/>
-        <w:spacing w:after="0" w:line="300" w:lineRule="auto"/>
-        <w:rPr>
-          <w:rFonts w:ascii="Courier New" w:hAnsi="Courier New" w:cs="Courier New"/>
-          <w:sz w:val="20"/>
-          <w:szCs w:val="20"/>
-        </w:rPr>
-      </w:pPr>
-      <w:r>
-        <w:rPr>
-          <w:rFonts w:ascii="Courier New" w:hAnsi="Courier New" w:cs="Courier New"/>
-          <w:sz w:val="20"/>
-          <w:szCs w:val="20"/>
-        </w:rPr>
-        <w:t>2fb0cb6edf7a70497c83fb46514c1071c1ccecda1941c85</w:t>
-      </w:r>
-    </w:p>
-    <w:p>
-      <w:pPr>
-        <w:widowControl w:val="0"/>
-        <w:tabs>
-          <w:tab w:val="left" w:pos="560"/>
-          <w:tab w:val="left" w:pos="1120"/>
-          <w:tab w:val="left" w:pos="1680"/>
-          <w:tab w:val="left" w:pos="2240"/>
-          <w:tab w:val="left" w:pos="2800"/>
-          <w:tab w:val="left" w:pos="3360"/>
-          <w:tab w:val="left" w:pos="3920"/>
-          <w:tab w:val="left" w:pos="4480"/>
-          <w:tab w:val="left" w:pos="5040"/>
-          <w:tab w:val="left" w:pos="5600"/>
-          <w:tab w:val="left" w:pos="6160"/>
-          <w:tab w:val="left" w:pos="6720"/>
-        </w:tabs>
-        <w:autoSpaceDE w:val="0"/>
-        <w:autoSpaceDN w:val="0"/>
-        <w:adjustRightInd w:val="0"/>
-        <w:spacing w:after="0" w:line="300" w:lineRule="auto"/>
-        <w:rPr>
-          <w:rFonts w:ascii="Courier New" w:hAnsi="Courier New" w:cs="Courier New"/>
-          <w:sz w:val="20"/>
-          <w:szCs w:val="20"/>
-        </w:rPr>
-      </w:pPr>
-    </w:p>
-    <w:p>
-      <w:pPr>
-        <w:widowControl w:val="0"/>
-        <w:tabs>
-          <w:tab w:val="left" w:pos="560"/>
-          <w:tab w:val="left" w:pos="1120"/>
-          <w:tab w:val="left" w:pos="1680"/>
-          <w:tab w:val="left" w:pos="2240"/>
-          <w:tab w:val="left" w:pos="2800"/>
-          <w:tab w:val="left" w:pos="3360"/>
-          <w:tab w:val="left" w:pos="3920"/>
-          <w:tab w:val="left" w:pos="4480"/>
-          <w:tab w:val="left" w:pos="5040"/>
-          <w:tab w:val="left" w:pos="5600"/>
-          <w:tab w:val="left" w:pos="6160"/>
-          <w:tab w:val="left" w:pos="6720"/>
-        </w:tabs>
-        <w:autoSpaceDE w:val="0"/>
-        <w:autoSpaceDN w:val="0"/>
-        <w:adjustRightInd w:val="0"/>
-        <w:spacing w:after="0" w:line="300" w:lineRule="auto"/>
-        <w:rPr>
-          <w:rFonts w:ascii="Courier New" w:hAnsi="Courier New" w:cs="Courier New"/>
-          <w:sz w:val="20"/>
-          <w:szCs w:val="20"/>
-        </w:rPr>
-      </w:pPr>
-      <w:r>
-        <w:rPr>
-          <w:rFonts w:ascii="Courier New" w:hAnsi="Courier New" w:cs="Courier New"/>
-          <w:sz w:val="20"/>
-          <w:szCs w:val="20"/>
-        </w:rPr>
-        <w:t>Encrypting the hash, signature, and message to the 3DES key</w:t>
-      </w:r>
-    </w:p>
-    <w:p>
-      <w:pPr>
-        <w:widowControl w:val="0"/>
-        <w:tabs>
-          <w:tab w:val="left" w:pos="560"/>
-          <w:tab w:val="left" w:pos="1120"/>
-          <w:tab w:val="left" w:pos="1680"/>
-          <w:tab w:val="left" w:pos="2240"/>
-          <w:tab w:val="left" w:pos="2800"/>
-          <w:tab w:val="left" w:pos="3360"/>
-          <w:tab w:val="left" w:pos="3920"/>
-          <w:tab w:val="left" w:pos="4480"/>
-          <w:tab w:val="left" w:pos="5040"/>
-          <w:tab w:val="left" w:pos="5600"/>
-          <w:tab w:val="left" w:pos="6160"/>
-          <w:tab w:val="left" w:pos="6720"/>
-        </w:tabs>
-        <w:autoSpaceDE w:val="0"/>
-        <w:autoSpaceDN w:val="0"/>
-        <w:adjustRightInd w:val="0"/>
-        <w:spacing w:after="0" w:line="300" w:lineRule="auto"/>
-        <w:rPr>
-          <w:rFonts w:ascii="Courier New" w:hAnsi="Courier New" w:cs="Courier New"/>
-          <w:sz w:val="20"/>
-          <w:szCs w:val="20"/>
-        </w:rPr>
-      </w:pPr>
-    </w:p>
-    <w:p>
-      <w:pPr>
-        <w:widowControl w:val="0"/>
-        <w:tabs>
-          <w:tab w:val="left" w:pos="560"/>
-          <w:tab w:val="left" w:pos="1120"/>
-          <w:tab w:val="left" w:pos="1680"/>
-          <w:tab w:val="left" w:pos="2240"/>
-          <w:tab w:val="left" w:pos="2800"/>
-          <w:tab w:val="left" w:pos="3360"/>
-          <w:tab w:val="left" w:pos="3920"/>
-          <w:tab w:val="left" w:pos="4480"/>
-          <w:tab w:val="left" w:pos="5040"/>
-          <w:tab w:val="left" w:pos="5600"/>
-          <w:tab w:val="left" w:pos="6160"/>
-          <w:tab w:val="left" w:pos="6720"/>
-        </w:tabs>
-        <w:autoSpaceDE w:val="0"/>
-        <w:autoSpaceDN w:val="0"/>
-        <w:adjustRightInd w:val="0"/>
-        <w:spacing w:after="0" w:line="300" w:lineRule="auto"/>
-        <w:rPr>
-          <w:rFonts w:ascii="Courier New" w:hAnsi="Courier New" w:cs="Courier New"/>
-          <w:sz w:val="20"/>
-          <w:szCs w:val="20"/>
-        </w:rPr>
-      </w:pPr>
-      <w:r>
-        <w:rPr>
-          <w:rFonts w:ascii="Courier New" w:hAnsi="Courier New" w:cs="Courier New"/>
-          <w:sz w:val="20"/>
-          <w:szCs w:val="20"/>
-        </w:rPr>
-        <w:t>The ciphertext in hex is:</w:t>
-      </w:r>
-    </w:p>
-    <w:p>
-      <w:pPr>
-        <w:widowControl w:val="0"/>
-        <w:tabs>
-          <w:tab w:val="left" w:pos="560"/>
-          <w:tab w:val="left" w:pos="1120"/>
-          <w:tab w:val="left" w:pos="1680"/>
-          <w:tab w:val="left" w:pos="2240"/>
-          <w:tab w:val="left" w:pos="2800"/>
-          <w:tab w:val="left" w:pos="3360"/>
-          <w:tab w:val="left" w:pos="3920"/>
-          <w:tab w:val="left" w:pos="4480"/>
-          <w:tab w:val="left" w:pos="5040"/>
-          <w:tab w:val="left" w:pos="5600"/>
-          <w:tab w:val="left" w:pos="6160"/>
-          <w:tab w:val="left" w:pos="6720"/>
-        </w:tabs>
-        <w:autoSpaceDE w:val="0"/>
-        <w:autoSpaceDN w:val="0"/>
-        <w:adjustRightInd w:val="0"/>
-        <w:spacing w:after="0" w:line="300" w:lineRule="auto"/>
-        <w:rPr>
-          <w:rFonts w:ascii="Courier New" w:hAnsi="Courier New" w:cs="Courier New"/>
-          <w:sz w:val="20"/>
-          <w:szCs w:val="20"/>
-        </w:rPr>
-      </w:pPr>
-      <w:r>
-        <w:rPr>
-          <w:rFonts w:ascii="Courier New" w:hAnsi="Courier New" w:cs="Courier New"/>
-          <w:sz w:val="20"/>
-          <w:szCs w:val="20"/>
-        </w:rPr>
-        <w:t>a756a47576c3666c8ee239e914fa3db3a5cc2a5a88afb6e9353a6dcf2b4521f685a1c9bb2e1aaa8e69920bd5568a90b4ae239550677218bbc2d7983b488ce67f236585c673b72c58979d14938dae60c4537d4c81b3bf3930be78f95d974429dd9e6a2d05a9de8dcfe9db0b97e3d19f72cee7b4ecc740454665f792cbfff1ad5654b57fb9cd357f64cb9c186a9d1807a65c57a9829ba512391d3728ea3b6b1121f5ad03e</w:t>
-      </w:r>
-    </w:p>
-    <w:p>
-      <w:pPr>
-        <w:widowControl w:val="0"/>
-        <w:tabs>
-          <w:tab w:val="left" w:pos="560"/>
-          <w:tab w:val="left" w:pos="1120"/>
-          <w:tab w:val="left" w:pos="1680"/>
-          <w:tab w:val="left" w:pos="2240"/>
-          <w:tab w:val="left" w:pos="2800"/>
-          <w:tab w:val="left" w:pos="3360"/>
-          <w:tab w:val="left" w:pos="3920"/>
-          <w:tab w:val="left" w:pos="4480"/>
-          <w:tab w:val="left" w:pos="5040"/>
-          <w:tab w:val="left" w:pos="5600"/>
-          <w:tab w:val="left" w:pos="6160"/>
-          <w:tab w:val="left" w:pos="6720"/>
-        </w:tabs>
-        <w:autoSpaceDE w:val="0"/>
-        <w:autoSpaceDN w:val="0"/>
-        <w:adjustRightInd w:val="0"/>
-        <w:spacing w:after="0" w:line="300" w:lineRule="auto"/>
-        <w:rPr>
-          <w:rFonts w:ascii="Courier New" w:hAnsi="Courier New" w:cs="Courier New"/>
-          <w:sz w:val="20"/>
-          <w:szCs w:val="20"/>
-        </w:rPr>
-      </w:pPr>
-    </w:p>
-    <w:p>
-      <w:pPr>
-        <w:widowControl w:val="0"/>
-        <w:tabs>
-          <w:tab w:val="left" w:pos="560"/>
-          <w:tab w:val="left" w:pos="1120"/>
-          <w:tab w:val="left" w:pos="1680"/>
-          <w:tab w:val="left" w:pos="2240"/>
-          <w:tab w:val="left" w:pos="2800"/>
-          <w:tab w:val="left" w:pos="3360"/>
-          <w:tab w:val="left" w:pos="3920"/>
-          <w:tab w:val="left" w:pos="4480"/>
-          <w:tab w:val="left" w:pos="5040"/>
-          <w:tab w:val="left" w:pos="5600"/>
-          <w:tab w:val="left" w:pos="6160"/>
-          <w:tab w:val="left" w:pos="6720"/>
-        </w:tabs>
-        <w:autoSpaceDE w:val="0"/>
-        <w:autoSpaceDN w:val="0"/>
-        <w:adjustRightInd w:val="0"/>
-        <w:spacing w:after="0" w:line="300" w:lineRule="auto"/>
-        <w:rPr>
-          <w:rFonts w:ascii="Courier New" w:hAnsi="Courier New" w:cs="Courier New"/>
-          <w:sz w:val="20"/>
-          <w:szCs w:val="20"/>
-        </w:rPr>
-      </w:pPr>
-      <w:r>
-        <w:rPr>
-          <w:rFonts w:ascii="Courier New" w:hAnsi="Courier New" w:cs="Courier New"/>
-          <w:sz w:val="20"/>
-          <w:szCs w:val="20"/>
-        </w:rPr>
-        <w:lastRenderedPageBreak/>
-        <w:t>Encrypting the 3DES key to Bob's public key</w:t>
-      </w:r>
-    </w:p>
-    <w:p>
-      <w:pPr>
-        <w:widowControl w:val="0"/>
-        <w:tabs>
-          <w:tab w:val="left" w:pos="560"/>
-          <w:tab w:val="left" w:pos="1120"/>
-          <w:tab w:val="left" w:pos="1680"/>
-          <w:tab w:val="left" w:pos="2240"/>
-          <w:tab w:val="left" w:pos="2800"/>
-          <w:tab w:val="left" w:pos="3360"/>
-          <w:tab w:val="left" w:pos="3920"/>
-          <w:tab w:val="left" w:pos="4480"/>
-          <w:tab w:val="left" w:pos="5040"/>
-          <w:tab w:val="left" w:pos="5600"/>
-          <w:tab w:val="left" w:pos="6160"/>
-          <w:tab w:val="left" w:pos="6720"/>
-        </w:tabs>
-        <w:autoSpaceDE w:val="0"/>
-        <w:autoSpaceDN w:val="0"/>
-        <w:adjustRightInd w:val="0"/>
-        <w:spacing w:after="0" w:line="300" w:lineRule="auto"/>
-        <w:rPr>
-          <w:rFonts w:ascii="Courier New" w:hAnsi="Courier New" w:cs="Courier New"/>
-          <w:sz w:val="20"/>
-          <w:szCs w:val="20"/>
-        </w:rPr>
-      </w:pPr>
-    </w:p>
-    <w:p>
-      <w:pPr>
-        <w:widowControl w:val="0"/>
-        <w:tabs>
-          <w:tab w:val="left" w:pos="560"/>
-          <w:tab w:val="left" w:pos="1120"/>
-          <w:tab w:val="left" w:pos="1680"/>
-          <w:tab w:val="left" w:pos="2240"/>
-          <w:tab w:val="left" w:pos="2800"/>
-          <w:tab w:val="left" w:pos="3360"/>
-          <w:tab w:val="left" w:pos="3920"/>
-          <w:tab w:val="left" w:pos="4480"/>
-          <w:tab w:val="left" w:pos="5040"/>
-          <w:tab w:val="left" w:pos="5600"/>
-          <w:tab w:val="left" w:pos="6160"/>
-          <w:tab w:val="left" w:pos="6720"/>
-        </w:tabs>
-        <w:autoSpaceDE w:val="0"/>
-        <w:autoSpaceDN w:val="0"/>
-        <w:adjustRightInd w:val="0"/>
-        <w:spacing w:after="0" w:line="300" w:lineRule="auto"/>
-        <w:rPr>
-          <w:rFonts w:ascii="Courier New" w:hAnsi="Courier New" w:cs="Courier New"/>
-          <w:sz w:val="20"/>
-          <w:szCs w:val="20"/>
-        </w:rPr>
-      </w:pPr>
-      <w:r>
-        <w:rPr>
-          <w:rFonts w:ascii="Courier New" w:hAnsi="Courier New" w:cs="Courier New"/>
-          <w:sz w:val="20"/>
-          <w:szCs w:val="20"/>
-        </w:rPr>
-        <w:t>The encrypted 3DES key in hex is:</w:t>
-      </w:r>
-    </w:p>
-    <w:p>
-      <w:pPr>
-        <w:widowControl w:val="0"/>
-        <w:tabs>
-          <w:tab w:val="left" w:pos="560"/>
-          <w:tab w:val="left" w:pos="1120"/>
-          <w:tab w:val="left" w:pos="1680"/>
-          <w:tab w:val="left" w:pos="2240"/>
-          <w:tab w:val="left" w:pos="2800"/>
-          <w:tab w:val="left" w:pos="3360"/>
-          <w:tab w:val="left" w:pos="3920"/>
-          <w:tab w:val="left" w:pos="4480"/>
-          <w:tab w:val="left" w:pos="5040"/>
-          <w:tab w:val="left" w:pos="5600"/>
-          <w:tab w:val="left" w:pos="6160"/>
-          <w:tab w:val="left" w:pos="6720"/>
-        </w:tabs>
-        <w:autoSpaceDE w:val="0"/>
-        <w:autoSpaceDN w:val="0"/>
-        <w:adjustRightInd w:val="0"/>
-        <w:spacing w:after="0" w:line="300" w:lineRule="auto"/>
-        <w:rPr>
-          <w:rFonts w:ascii="Courier New" w:hAnsi="Courier New" w:cs="Courier New"/>
-          <w:sz w:val="20"/>
-          <w:szCs w:val="20"/>
-        </w:rPr>
-      </w:pPr>
-      <w:r>
-        <w:rPr>
-          <w:rFonts w:ascii="Courier New" w:hAnsi="Courier New" w:cs="Courier New"/>
-          <w:sz w:val="20"/>
-          <w:szCs w:val="20"/>
-        </w:rPr>
-        <w:t>3a20a07d54601bc965284d72a75c3e8d81b8657b19bf45fc3ff9d3a9728d822abe416f4032d5c1a8cd3ecb3ca4e8496214ecafe5656f11af609019cd772b7b42c813d9d3e814a9b68c98a6ae9eb8272cd1b39618874a6eafec23ad8055b4bacbbe2bfb11f91fa710eaf6415231d62e5db3199f6a1a7b9c8d226c1</w:t>
-      </w:r>
-    </w:p>
-    <w:p>
-      <w:pPr>
-        <w:widowControl w:val="0"/>
-        <w:tabs>
-          <w:tab w:val="left" w:pos="560"/>
-          <w:tab w:val="left" w:pos="1120"/>
-          <w:tab w:val="left" w:pos="1680"/>
-          <w:tab w:val="left" w:pos="2240"/>
-          <w:tab w:val="left" w:pos="2800"/>
-          <w:tab w:val="left" w:pos="3360"/>
-          <w:tab w:val="left" w:pos="3920"/>
-          <w:tab w:val="left" w:pos="4480"/>
-          <w:tab w:val="left" w:pos="5040"/>
-          <w:tab w:val="left" w:pos="5600"/>
-          <w:tab w:val="left" w:pos="6160"/>
-          <w:tab w:val="left" w:pos="6720"/>
-        </w:tabs>
-        <w:autoSpaceDE w:val="0"/>
-        <w:autoSpaceDN w:val="0"/>
-        <w:adjustRightInd w:val="0"/>
-        <w:spacing w:after="0" w:line="300" w:lineRule="auto"/>
-        <w:rPr>
-          <w:rFonts w:ascii="Courier New" w:hAnsi="Courier New" w:cs="Courier New"/>
-          <w:sz w:val="20"/>
-          <w:szCs w:val="20"/>
-        </w:rPr>
-      </w:pPr>
-    </w:p>
-    <w:p>
-      <w:pPr>
-        <w:widowControl w:val="0"/>
-        <w:tabs>
-          <w:tab w:val="left" w:pos="560"/>
-          <w:tab w:val="left" w:pos="1120"/>
-          <w:tab w:val="left" w:pos="1680"/>
-          <w:tab w:val="left" w:pos="2240"/>
-          <w:tab w:val="left" w:pos="2800"/>
-          <w:tab w:val="left" w:pos="3360"/>
-          <w:tab w:val="left" w:pos="3920"/>
-          <w:tab w:val="left" w:pos="4480"/>
-          <w:tab w:val="left" w:pos="5040"/>
-          <w:tab w:val="left" w:pos="5600"/>
-          <w:tab w:val="left" w:pos="6160"/>
-          <w:tab w:val="left" w:pos="6720"/>
-        </w:tabs>
-        <w:autoSpaceDE w:val="0"/>
-        <w:autoSpaceDN w:val="0"/>
-        <w:adjustRightInd w:val="0"/>
-        <w:spacing w:after="0" w:line="300" w:lineRule="auto"/>
-        <w:rPr>
-          <w:rFonts w:ascii="Courier New" w:hAnsi="Courier New" w:cs="Courier New"/>
-          <w:sz w:val="20"/>
-          <w:szCs w:val="20"/>
-        </w:rPr>
-      </w:pPr>
-      <w:r>
-        <w:rPr>
-          <w:rFonts w:ascii="Courier New" w:hAnsi="Courier New" w:cs="Courier New"/>
-          <w:sz w:val="20"/>
-          <w:szCs w:val="20"/>
-        </w:rPr>
-        <w:t>Combining all the ciphertext bytes</w:t>
-      </w:r>
-    </w:p>
-    <w:p>
-      <w:pPr>
-        <w:widowControl w:val="0"/>
-        <w:tabs>
-          <w:tab w:val="left" w:pos="560"/>
-          <w:tab w:val="left" w:pos="1120"/>
-          <w:tab w:val="left" w:pos="1680"/>
-          <w:tab w:val="left" w:pos="2240"/>
-          <w:tab w:val="left" w:pos="2800"/>
-          <w:tab w:val="left" w:pos="3360"/>
-          <w:tab w:val="left" w:pos="3920"/>
-          <w:tab w:val="left" w:pos="4480"/>
-          <w:tab w:val="left" w:pos="5040"/>
-          <w:tab w:val="left" w:pos="5600"/>
-          <w:tab w:val="left" w:pos="6160"/>
-          <w:tab w:val="left" w:pos="6720"/>
-        </w:tabs>
-        <w:autoSpaceDE w:val="0"/>
-        <w:autoSpaceDN w:val="0"/>
-        <w:adjustRightInd w:val="0"/>
-        <w:spacing w:after="0" w:line="300" w:lineRule="auto"/>
-        <w:rPr>
-          <w:rFonts w:ascii="Courier New" w:hAnsi="Courier New" w:cs="Courier New"/>
-          <w:sz w:val="20"/>
-          <w:szCs w:val="20"/>
-        </w:rPr>
-      </w:pPr>
-      <w:r>
-        <w:rPr>
-          <w:rFonts w:ascii="Courier New" w:hAnsi="Courier New" w:cs="Courier New"/>
-          <w:sz w:val="20"/>
-          <w:szCs w:val="20"/>
-        </w:rPr>
-        <w:t>Sending the ciphertext to Bob...</w:t>
-      </w:r>
-    </w:p>
-    <w:p>
-      <w:pPr>
-        <w:widowControl w:val="0"/>
-        <w:tabs>
-          <w:tab w:val="left" w:pos="560"/>
-          <w:tab w:val="left" w:pos="1120"/>
-          <w:tab w:val="left" w:pos="1680"/>
-          <w:tab w:val="left" w:pos="2240"/>
-          <w:tab w:val="left" w:pos="2800"/>
-          <w:tab w:val="left" w:pos="3360"/>
-          <w:tab w:val="left" w:pos="3920"/>
-          <w:tab w:val="left" w:pos="4480"/>
-          <w:tab w:val="left" w:pos="5040"/>
-          <w:tab w:val="left" w:pos="5600"/>
-          <w:tab w:val="left" w:pos="6160"/>
-          <w:tab w:val="left" w:pos="6720"/>
-        </w:tabs>
-        <w:autoSpaceDE w:val="0"/>
-        <w:autoSpaceDN w:val="0"/>
-        <w:adjustRightInd w:val="0"/>
-        <w:spacing w:after="0" w:line="300" w:lineRule="auto"/>
-        <w:rPr>
-          <w:rFonts w:ascii="Courier New" w:hAnsi="Courier New" w:cs="Courier New"/>
-          <w:sz w:val="20"/>
-          <w:szCs w:val="20"/>
-        </w:rPr>
-      </w:pPr>
-    </w:p>
-    <w:p>
-      <w:pPr>
-        <w:widowControl w:val="0"/>
-        <w:tabs>
-          <w:tab w:val="left" w:pos="560"/>
-          <w:tab w:val="left" w:pos="1120"/>
-          <w:tab w:val="left" w:pos="1680"/>
-          <w:tab w:val="left" w:pos="2240"/>
-          <w:tab w:val="left" w:pos="2800"/>
-          <w:tab w:val="left" w:pos="3360"/>
-          <w:tab w:val="left" w:pos="3920"/>
-          <w:tab w:val="left" w:pos="4480"/>
-          <w:tab w:val="left" w:pos="5040"/>
-          <w:tab w:val="left" w:pos="5600"/>
-          <w:tab w:val="left" w:pos="6160"/>
-          <w:tab w:val="left" w:pos="6720"/>
-        </w:tabs>
-        <w:autoSpaceDE w:val="0"/>
-        <w:autoSpaceDN w:val="0"/>
-        <w:adjustRightInd w:val="0"/>
-        <w:spacing w:after="0" w:line="300" w:lineRule="auto"/>
-        <w:rPr>
-          <w:rFonts w:ascii="Courier New" w:hAnsi="Courier New" w:cs="Courier New"/>
-          <w:sz w:val="20"/>
-          <w:szCs w:val="20"/>
-        </w:rPr>
-      </w:pPr>
-    </w:p>
-    <w:p>
-      <w:pPr>
-        <w:widowControl w:val="0"/>
-        <w:tabs>
-          <w:tab w:val="left" w:pos="560"/>
-          <w:tab w:val="left" w:pos="1120"/>
-          <w:tab w:val="left" w:pos="1680"/>
-          <w:tab w:val="left" w:pos="2240"/>
-          <w:tab w:val="left" w:pos="2800"/>
-          <w:tab w:val="left" w:pos="3360"/>
-          <w:tab w:val="left" w:pos="3920"/>
-          <w:tab w:val="left" w:pos="4480"/>
-          <w:tab w:val="left" w:pos="5040"/>
-          <w:tab w:val="left" w:pos="5600"/>
-          <w:tab w:val="left" w:pos="6160"/>
-          <w:tab w:val="left" w:pos="6720"/>
-        </w:tabs>
-        <w:autoSpaceDE w:val="0"/>
-        <w:autoSpaceDN w:val="0"/>
-        <w:adjustRightInd w:val="0"/>
-        <w:spacing w:after="0" w:line="300" w:lineRule="auto"/>
-        <w:rPr>
-          <w:rFonts w:ascii="Courier New" w:hAnsi="Courier New" w:cs="Courier New"/>
-          <w:sz w:val="20"/>
-          <w:szCs w:val="20"/>
-        </w:rPr>
-      </w:pPr>
-    </w:p>
-    <w:p>
-      <w:pPr>
-        <w:widowControl w:val="0"/>
-        <w:tabs>
-          <w:tab w:val="left" w:pos="560"/>
-          <w:tab w:val="left" w:pos="1120"/>
-          <w:tab w:val="left" w:pos="1680"/>
-          <w:tab w:val="left" w:pos="2240"/>
-          <w:tab w:val="left" w:pos="2800"/>
-          <w:tab w:val="left" w:pos="3360"/>
-          <w:tab w:val="left" w:pos="3920"/>
-          <w:tab w:val="left" w:pos="4480"/>
-          <w:tab w:val="left" w:pos="5040"/>
-          <w:tab w:val="left" w:pos="5600"/>
-          <w:tab w:val="left" w:pos="6160"/>
-          <w:tab w:val="left" w:pos="6720"/>
-        </w:tabs>
-        <w:autoSpaceDE w:val="0"/>
-        <w:autoSpaceDN w:val="0"/>
-        <w:adjustRightInd w:val="0"/>
-        <w:spacing w:after="0" w:line="300" w:lineRule="auto"/>
-        <w:rPr>
-          <w:rFonts w:ascii="Courier New" w:hAnsi="Courier New" w:cs="Courier New"/>
-          <w:sz w:val="20"/>
-          <w:szCs w:val="20"/>
-        </w:rPr>
-      </w:pPr>
-    </w:p>
-    <w:p>
-      <w:pPr>
-        <w:widowControl w:val="0"/>
-        <w:tabs>
-          <w:tab w:val="left" w:pos="560"/>
-          <w:tab w:val="left" w:pos="1120"/>
-          <w:tab w:val="left" w:pos="1680"/>
-          <w:tab w:val="left" w:pos="2240"/>
-          <w:tab w:val="left" w:pos="2800"/>
-          <w:tab w:val="left" w:pos="3360"/>
-          <w:tab w:val="left" w:pos="3920"/>
-          <w:tab w:val="left" w:pos="4480"/>
-          <w:tab w:val="left" w:pos="5040"/>
-          <w:tab w:val="left" w:pos="5600"/>
-          <w:tab w:val="left" w:pos="6160"/>
-          <w:tab w:val="left" w:pos="6720"/>
-        </w:tabs>
-        <w:autoSpaceDE w:val="0"/>
-        <w:autoSpaceDN w:val="0"/>
-        <w:adjustRightInd w:val="0"/>
-        <w:spacing w:after="0" w:line="300" w:lineRule="auto"/>
-        <w:rPr>
-          <w:rFonts w:ascii="Courier New" w:hAnsi="Courier New" w:cs="Courier New"/>
-          <w:sz w:val="20"/>
-          <w:szCs w:val="20"/>
-        </w:rPr>
-      </w:pPr>
-    </w:p>
-    <w:p>
-      <w:pPr>
-        <w:widowControl w:val="0"/>
-        <w:tabs>
-          <w:tab w:val="left" w:pos="560"/>
-          <w:tab w:val="left" w:pos="1120"/>
-          <w:tab w:val="left" w:pos="1680"/>
-          <w:tab w:val="left" w:pos="2240"/>
-          <w:tab w:val="left" w:pos="2800"/>
-          <w:tab w:val="left" w:pos="3360"/>
-          <w:tab w:val="left" w:pos="3920"/>
-          <w:tab w:val="left" w:pos="4480"/>
-          <w:tab w:val="left" w:pos="5040"/>
-          <w:tab w:val="left" w:pos="5600"/>
-          <w:tab w:val="left" w:pos="6160"/>
-          <w:tab w:val="left" w:pos="6720"/>
-        </w:tabs>
-        <w:autoSpaceDE w:val="0"/>
-        <w:autoSpaceDN w:val="0"/>
-        <w:adjustRightInd w:val="0"/>
-        <w:spacing w:after="0" w:line="300" w:lineRule="auto"/>
-        <w:rPr>
-          <w:rFonts w:ascii="Courier New" w:hAnsi="Courier New" w:cs="Courier New"/>
-          <w:sz w:val="20"/>
-          <w:szCs w:val="20"/>
-        </w:rPr>
-      </w:pPr>
-    </w:p>
-    <w:p>
-      <w:pPr>
-        <w:widowControl w:val="0"/>
-        <w:tabs>
-          <w:tab w:val="left" w:pos="560"/>
-          <w:tab w:val="left" w:pos="1120"/>
-          <w:tab w:val="left" w:pos="1680"/>
-          <w:tab w:val="left" w:pos="2240"/>
-          <w:tab w:val="left" w:pos="2800"/>
-          <w:tab w:val="left" w:pos="3360"/>
-          <w:tab w:val="left" w:pos="3920"/>
-          <w:tab w:val="left" w:pos="4480"/>
-          <w:tab w:val="left" w:pos="5040"/>
-          <w:tab w:val="left" w:pos="5600"/>
-          <w:tab w:val="left" w:pos="6160"/>
-          <w:tab w:val="left" w:pos="6720"/>
-        </w:tabs>
-        <w:autoSpaceDE w:val="0"/>
-        <w:autoSpaceDN w:val="0"/>
-        <w:adjustRightInd w:val="0"/>
-        <w:spacing w:after="0" w:line="300" w:lineRule="auto"/>
-        <w:rPr>
-          <w:rFonts w:ascii="Courier New" w:hAnsi="Courier New" w:cs="Courier New"/>
-          <w:sz w:val="20"/>
-          <w:szCs w:val="20"/>
-        </w:rPr>
-      </w:pPr>
-    </w:p>
-    <w:p/>
     <w:sectPr>
       <w:pgSz w:w="12240" w:h="15840"/>
       <w:pgMar w:top="1440" w:right="1800" w:bottom="1440" w:left="1800" w:header="720" w:footer="720" w:gutter="0"/>
@@ -3473,7 +5547,7 @@
 </file>
 
 <file path=word/numbering.xml><?xml version="1.0" encoding="utf-8"?>
-<w:numbering xmlns:wpc="http://schemas.microsoft.com/office/word/2010/wordprocessingCanvas" xmlns:mo="http://schemas.microsoft.com/office/mac/office/2008/main" xmlns:mc="http://schemas.openxmlformats.org/markup-compatibility/2006" xmlns:mv="urn:schemas-microsoft-com:mac:vml" xmlns:o="urn:schemas-microsoft-com:office:office" xmlns:r="http://schemas.openxmlformats.org/officeDocument/2006/relationships" xmlns:m="http://schemas.openxmlformats.org/officeDocument/2006/math" xmlns:v="urn:schemas-microsoft-com:vml" xmlns:wp14="http://schemas.microsoft.com/office/word/2010/wordprocessingDrawing" xmlns:wp="http://schemas.openxmlformats.org/drawingml/2006/wordprocessingDrawing" xmlns:w10="urn:schemas-microsoft-com:office:word" xmlns:w="http://schemas.openxmlformats.org/wordprocessingml/2006/main" xmlns:w14="http://schemas.microsoft.com/office/word/2010/wordml" xmlns:wpg="http://schemas.microsoft.com/office/word/2010/wordprocessingGroup" xmlns:wpi="http://schemas.microsoft.com/office/word/2010/wordprocessingInk" xmlns:wne="http://schemas.microsoft.com/office/word/2006/wordml" xmlns:wps="http://schemas.microsoft.com/office/word/2010/wordprocessingShape" mc:Ignorable="w14 wp14">
+<w:numbering xmlns:wpc="http://schemas.microsoft.com/office/word/2010/wordprocessingCanvas" xmlns:mc="http://schemas.openxmlformats.org/markup-compatibility/2006" xmlns:o="urn:schemas-microsoft-com:office:office" xmlns:r="http://schemas.openxmlformats.org/officeDocument/2006/relationships" xmlns:m="http://schemas.openxmlformats.org/officeDocument/2006/math" xmlns:v="urn:schemas-microsoft-com:vml" xmlns:wp14="http://schemas.microsoft.com/office/word/2010/wordprocessingDrawing" xmlns:wp="http://schemas.openxmlformats.org/drawingml/2006/wordprocessingDrawing" xmlns:w10="urn:schemas-microsoft-com:office:word" xmlns:w="http://schemas.openxmlformats.org/wordprocessingml/2006/main" xmlns:w14="http://schemas.microsoft.com/office/word/2010/wordml" xmlns:wpg="http://schemas.microsoft.com/office/word/2010/wordprocessingGroup" xmlns:wpi="http://schemas.microsoft.com/office/word/2010/wordprocessingInk" xmlns:wne="http://schemas.microsoft.com/office/word/2006/wordml" xmlns:wps="http://schemas.microsoft.com/office/word/2010/wordprocessingShape" mc:Ignorable="w14 wp14">
   <w:abstractNum w:abstractNumId="0">
     <w:nsid w:val="00000001"/>
     <w:multiLevelType w:val="hybridMultilevel"/>
@@ -5171,7 +7245,7 @@
       </w:pPr>
     </w:pPrDefault>
   </w:docDefaults>
-  <w:latentStyles w:defLockedState="0" w:defUIPriority="99" w:defSemiHidden="1" w:defUnhideWhenUsed="1" w:defQFormat="0" w:count="276">
+  <w:latentStyles w:defLockedState="0" w:defUIPriority="99" w:defSemiHidden="1" w:defUnhideWhenUsed="1" w:defQFormat="0" w:count="267">
     <w:lsdException w:name="Normal" w:semiHidden="0" w:uiPriority="0" w:unhideWhenUsed="0" w:qFormat="1"/>
     <w:lsdException w:name="heading 1" w:semiHidden="0" w:uiPriority="9" w:unhideWhenUsed="0" w:qFormat="1"/>
     <w:lsdException w:name="heading 2" w:uiPriority="9" w:qFormat="1"/>
@@ -5421,7 +7495,7 @@
 </file>
 
 <file path=word/stylesWithEffects.xml><?xml version="1.0" encoding="utf-8"?>
-<w:styles xmlns:wpc="http://schemas.microsoft.com/office/word/2010/wordprocessingCanvas" xmlns:mo="http://schemas.microsoft.com/office/mac/office/2008/main" xmlns:mc="http://schemas.openxmlformats.org/markup-compatibility/2006" xmlns:mv="urn:schemas-microsoft-com:mac:vml" xmlns:o="urn:schemas-microsoft-com:office:office" xmlns:r="http://schemas.openxmlformats.org/officeDocument/2006/relationships" xmlns:m="http://schemas.openxmlformats.org/officeDocument/2006/math" xmlns:v="urn:schemas-microsoft-com:vml" xmlns:wp14="http://schemas.microsoft.com/office/word/2010/wordprocessingDrawing" xmlns:wp="http://schemas.openxmlformats.org/drawingml/2006/wordprocessingDrawing" xmlns:w10="urn:schemas-microsoft-com:office:word" xmlns:w="http://schemas.openxmlformats.org/wordprocessingml/2006/main" xmlns:w14="http://schemas.microsoft.com/office/word/2010/wordml" xmlns:wpg="http://schemas.microsoft.com/office/word/2010/wordprocessingGroup" xmlns:wpi="http://schemas.microsoft.com/office/word/2010/wordprocessingInk" xmlns:wne="http://schemas.microsoft.com/office/word/2006/wordml" xmlns:wps="http://schemas.microsoft.com/office/word/2010/wordprocessingShape" mc:Ignorable="w14 wp14">
+<w:styles xmlns:wpc="http://schemas.microsoft.com/office/word/2010/wordprocessingCanvas" xmlns:mc="http://schemas.openxmlformats.org/markup-compatibility/2006" xmlns:o="urn:schemas-microsoft-com:office:office" xmlns:r="http://schemas.openxmlformats.org/officeDocument/2006/relationships" xmlns:m="http://schemas.openxmlformats.org/officeDocument/2006/math" xmlns:v="urn:schemas-microsoft-com:vml" xmlns:wp14="http://schemas.microsoft.com/office/word/2010/wordprocessingDrawing" xmlns:wp="http://schemas.openxmlformats.org/drawingml/2006/wordprocessingDrawing" xmlns:w10="urn:schemas-microsoft-com:office:word" xmlns:w="http://schemas.openxmlformats.org/wordprocessingml/2006/main" xmlns:w14="http://schemas.microsoft.com/office/word/2010/wordml" xmlns:wpg="http://schemas.microsoft.com/office/word/2010/wordprocessingGroup" xmlns:wpi="http://schemas.microsoft.com/office/word/2010/wordprocessingInk" xmlns:wne="http://schemas.microsoft.com/office/word/2006/wordml" xmlns:wps="http://schemas.microsoft.com/office/word/2010/wordprocessingShape" mc:Ignorable="w14 wp14">
   <w:docDefaults>
     <w:rPrDefault>
       <w:rPr>
@@ -5437,7 +7511,7 @@
       </w:pPr>
     </w:pPrDefault>
   </w:docDefaults>
-  <w:latentStyles w:defLockedState="0" w:defUIPriority="99" w:defSemiHidden="1" w:defUnhideWhenUsed="1" w:defQFormat="0" w:count="276">
+  <w:latentStyles w:defLockedState="0" w:defUIPriority="99" w:defSemiHidden="1" w:defUnhideWhenUsed="1" w:defQFormat="0" w:count="267">
     <w:lsdException w:name="Normal" w:semiHidden="0" w:uiPriority="0" w:unhideWhenUsed="0" w:qFormat="1"/>
     <w:lsdException w:name="heading 1" w:semiHidden="0" w:uiPriority="9" w:unhideWhenUsed="0" w:qFormat="1"/>
     <w:lsdException w:name="heading 2" w:uiPriority="9" w:qFormat="1"/>

--- a/PA 3/PA3-Assignment-Report.docx
+++ b/PA 3/PA3-Assignment-Report.docx
@@ -1,6 +1,6 @@
 
 <file path=word/document.xml><?xml version="1.0" encoding="utf-8"?>
-<w:document xmlns:wpc="http://schemas.microsoft.com/office/word/2010/wordprocessingCanvas" xmlns:mc="http://schemas.openxmlformats.org/markup-compatibility/2006" xmlns:o="urn:schemas-microsoft-com:office:office" xmlns:r="http://schemas.openxmlformats.org/officeDocument/2006/relationships" xmlns:m="http://schemas.openxmlformats.org/officeDocument/2006/math" xmlns:v="urn:schemas-microsoft-com:vml" xmlns:wp14="http://schemas.microsoft.com/office/word/2010/wordprocessingDrawing" xmlns:wp="http://schemas.openxmlformats.org/drawingml/2006/wordprocessingDrawing" xmlns:w10="urn:schemas-microsoft-com:office:word" xmlns:w="http://schemas.openxmlformats.org/wordprocessingml/2006/main" xmlns:w14="http://schemas.microsoft.com/office/word/2010/wordml" xmlns:wpg="http://schemas.microsoft.com/office/word/2010/wordprocessingGroup" xmlns:wpi="http://schemas.microsoft.com/office/word/2010/wordprocessingInk" xmlns:wne="http://schemas.microsoft.com/office/word/2006/wordml" xmlns:wps="http://schemas.microsoft.com/office/word/2010/wordprocessingShape" mc:Ignorable="w14 wp14">
+<w:document xmlns:wpc="http://schemas.microsoft.com/office/word/2010/wordprocessingCanvas" xmlns:mo="http://schemas.microsoft.com/office/mac/office/2008/main" xmlns:mc="http://schemas.openxmlformats.org/markup-compatibility/2006" xmlns:mv="urn:schemas-microsoft-com:mac:vml" xmlns:o="urn:schemas-microsoft-com:office:office" xmlns:r="http://schemas.openxmlformats.org/officeDocument/2006/relationships" xmlns:m="http://schemas.openxmlformats.org/officeDocument/2006/math" xmlns:v="urn:schemas-microsoft-com:vml" xmlns:wp14="http://schemas.microsoft.com/office/word/2010/wordprocessingDrawing" xmlns:wp="http://schemas.openxmlformats.org/drawingml/2006/wordprocessingDrawing" xmlns:w10="urn:schemas-microsoft-com:office:word" xmlns:w="http://schemas.openxmlformats.org/wordprocessingml/2006/main" xmlns:w14="http://schemas.microsoft.com/office/word/2010/wordml" xmlns:wpg="http://schemas.microsoft.com/office/word/2010/wordprocessingGroup" xmlns:wpi="http://schemas.microsoft.com/office/word/2010/wordprocessingInk" xmlns:wne="http://schemas.microsoft.com/office/word/2006/wordml" xmlns:wps="http://schemas.microsoft.com/office/word/2010/wordprocessingShape" mc:Ignorable="w14 wp14">
   <w:body>
     <w:p>
       <w:pPr>
@@ -31,6 +31,8 @@
           <w:szCs w:val="28"/>
         </w:rPr>
       </w:pPr>
+      <w:bookmarkStart w:id="0" w:name="_GoBack"/>
+      <w:bookmarkEnd w:id="0"/>
       <w:r>
         <w:rPr>
           <w:rFonts w:ascii="Courier New" w:hAnsi="Courier New" w:cs="Courier New"/>
@@ -366,25 +368,7 @@
           <w:sz w:val="20"/>
           <w:szCs w:val="20"/>
         </w:rPr>
-        <w:t xml:space="preserve">of a </w:t>
-      </w:r>
-      <w:proofErr w:type="spellStart"/>
-      <w:r>
-        <w:rPr>
-          <w:rFonts w:ascii="Courier New" w:hAnsi="Courier New" w:cs="Courier New"/>
-          <w:sz w:val="20"/>
-          <w:szCs w:val="20"/>
-        </w:rPr>
-        <w:t>CipherTalk</w:t>
-      </w:r>
-      <w:proofErr w:type="spellEnd"/>
-      <w:r>
-        <w:rPr>
-          <w:rFonts w:ascii="Courier New" w:hAnsi="Courier New" w:cs="Courier New"/>
-          <w:sz w:val="20"/>
-          <w:szCs w:val="20"/>
-        </w:rPr>
-        <w:t xml:space="preserve"> </w:t>
+        <w:t xml:space="preserve">of a CipherTalk </w:t>
       </w:r>
       <w:r>
         <w:rPr>
@@ -400,25 +384,7 @@
           <w:sz w:val="20"/>
           <w:szCs w:val="20"/>
         </w:rPr>
-        <w:t xml:space="preserve">Alice, and a </w:t>
-      </w:r>
-      <w:proofErr w:type="spellStart"/>
-      <w:r>
-        <w:rPr>
-          <w:rFonts w:ascii="Courier New" w:hAnsi="Courier New" w:cs="Courier New"/>
-          <w:sz w:val="20"/>
-          <w:szCs w:val="20"/>
-        </w:rPr>
-        <w:t>CipherListen</w:t>
-      </w:r>
-      <w:proofErr w:type="spellEnd"/>
-      <w:r>
-        <w:rPr>
-          <w:rFonts w:ascii="Courier New" w:hAnsi="Courier New" w:cs="Courier New"/>
-          <w:sz w:val="20"/>
-          <w:szCs w:val="20"/>
-        </w:rPr>
-        <w:t xml:space="preserve"> class for Bob. To send a secure message from Alice to Bob, you first execute Bob's program and specify the TCP port on which it will listen for a </w:t>
+        <w:t xml:space="preserve">Alice, and a CipherListen class for Bob. To send a secure message from Alice to Bob, you first execute Bob's program and specify the TCP port on which it will listen for a </w:t>
       </w:r>
       <w:r>
         <w:rPr>
@@ -1238,25 +1204,7 @@
           <w:sz w:val="20"/>
           <w:szCs w:val="20"/>
         </w:rPr>
-        <w:t xml:space="preserve">java </w:t>
-      </w:r>
-      <w:proofErr w:type="spellStart"/>
-      <w:r>
-        <w:rPr>
-          <w:rFonts w:ascii="Courier New" w:hAnsi="Courier New" w:cs="Courier New"/>
-          <w:sz w:val="20"/>
-          <w:szCs w:val="20"/>
-        </w:rPr>
-        <w:t>CipherListen</w:t>
-      </w:r>
-      <w:proofErr w:type="spellEnd"/>
-      <w:r>
-        <w:rPr>
-          <w:rFonts w:ascii="Courier New" w:hAnsi="Courier New" w:cs="Courier New"/>
-          <w:sz w:val="20"/>
-          <w:szCs w:val="20"/>
-        </w:rPr>
-        <w:t xml:space="preserve"> -p 6000 </w:t>
+        <w:t xml:space="preserve">java CipherListen -p 6000 </w:t>
       </w:r>
       <w:r>
         <w:rPr>
@@ -1372,18 +1320,8 @@
           <w:sz w:val="20"/>
           <w:szCs w:val="20"/>
         </w:rPr>
-        <w:t xml:space="preserve">    Starting </w:t>
-      </w:r>
-      <w:proofErr w:type="spellStart"/>
-      <w:r>
-        <w:rPr>
-          <w:rFonts w:ascii="Courier New" w:hAnsi="Courier New" w:cs="Courier New"/>
-          <w:sz w:val="20"/>
-          <w:szCs w:val="20"/>
-        </w:rPr>
-        <w:t>CipherListen</w:t>
-      </w:r>
-      <w:proofErr w:type="spellEnd"/>
+        <w:t xml:space="preserve">    Starting CipherListen</w:t>
+      </w:r>
     </w:p>
     <w:p>
       <w:pPr>
@@ -1612,25 +1550,7 @@
           <w:sz w:val="20"/>
           <w:szCs w:val="20"/>
         </w:rPr>
-        <w:t xml:space="preserve">java </w:t>
-      </w:r>
-      <w:proofErr w:type="spellStart"/>
-      <w:r>
-        <w:rPr>
-          <w:rFonts w:ascii="Courier New" w:hAnsi="Courier New" w:cs="Courier New"/>
-          <w:sz w:val="20"/>
-          <w:szCs w:val="20"/>
-        </w:rPr>
-        <w:t>CipherTalk</w:t>
-      </w:r>
-      <w:proofErr w:type="spellEnd"/>
-      <w:r>
-        <w:rPr>
-          <w:rFonts w:ascii="Courier New" w:hAnsi="Courier New" w:cs="Courier New"/>
-          <w:sz w:val="20"/>
-          <w:szCs w:val="20"/>
-        </w:rPr>
-        <w:t xml:space="preserve"> -a 192.168.1.11 -p 6000 -m 'This is secure!' -v</w:t>
+        <w:t>java CipherTalk -a 192.168.1.11 -p 6000 -m 'This is secure!' -v</w:t>
       </w:r>
     </w:p>
     <w:p>
@@ -1730,25 +1650,7 @@
           <w:sz w:val="20"/>
           <w:szCs w:val="20"/>
         </w:rPr>
-        <w:t xml:space="preserve">    Starting </w:t>
-      </w:r>
-      <w:proofErr w:type="spellStart"/>
-      <w:r>
-        <w:rPr>
-          <w:rFonts w:ascii="Courier New" w:hAnsi="Courier New" w:cs="Courier New"/>
-          <w:sz w:val="20"/>
-          <w:szCs w:val="20"/>
-        </w:rPr>
-        <w:t>CipherTalk</w:t>
-      </w:r>
-      <w:proofErr w:type="spellEnd"/>
-      <w:r>
-        <w:rPr>
-          <w:rFonts w:ascii="Courier New" w:hAnsi="Courier New" w:cs="Courier New"/>
-          <w:sz w:val="20"/>
-          <w:szCs w:val="20"/>
-        </w:rPr>
-        <w:t xml:space="preserve"> Transmission</w:t>
+        <w:t xml:space="preserve">    Starting CipherTalk Transmission</w:t>
       </w:r>
     </w:p>
     <w:p>
@@ -3224,25 +3126,7 @@
           <w:sz w:val="20"/>
           <w:szCs w:val="20"/>
         </w:rPr>
-        <w:t xml:space="preserve">The </w:t>
-      </w:r>
-      <w:proofErr w:type="spellStart"/>
-      <w:r>
-        <w:rPr>
-          <w:rFonts w:ascii="Courier New" w:hAnsi="Courier New" w:cs="Courier New"/>
-          <w:sz w:val="20"/>
-          <w:szCs w:val="20"/>
-        </w:rPr>
-        <w:t>ciphertext</w:t>
-      </w:r>
-      <w:proofErr w:type="spellEnd"/>
-      <w:r>
-        <w:rPr>
-          <w:rFonts w:ascii="Courier New" w:hAnsi="Courier New" w:cs="Courier New"/>
-          <w:sz w:val="20"/>
-          <w:szCs w:val="20"/>
-        </w:rPr>
-        <w:t xml:space="preserve"> in hex is:</w:t>
+        <w:t>The ciphertext in hex is:</w:t>
       </w:r>
     </w:p>
     <w:p>
@@ -3507,163 +3391,126 @@
           <w:sz w:val="20"/>
           <w:szCs w:val="20"/>
         </w:rPr>
-        <w:t xml:space="preserve">Combining all the </w:t>
-      </w:r>
-      <w:proofErr w:type="spellStart"/>
-      <w:r>
-        <w:rPr>
-          <w:rFonts w:ascii="Courier New" w:hAnsi="Courier New" w:cs="Courier New"/>
-          <w:sz w:val="20"/>
-          <w:szCs w:val="20"/>
-        </w:rPr>
-        <w:t>ciphertext</w:t>
-      </w:r>
-      <w:proofErr w:type="spellEnd"/>
-      <w:r>
-        <w:rPr>
-          <w:rFonts w:ascii="Courier New" w:hAnsi="Courier New" w:cs="Courier New"/>
-          <w:sz w:val="20"/>
-          <w:szCs w:val="20"/>
-        </w:rPr>
-        <w:t xml:space="preserve"> bytes</w:t>
-      </w:r>
-    </w:p>
-    <w:p>
-      <w:pPr>
-        <w:widowControl w:val="0"/>
-        <w:tabs>
-          <w:tab w:val="left" w:pos="560"/>
-          <w:tab w:val="left" w:pos="1120"/>
-          <w:tab w:val="left" w:pos="1680"/>
-          <w:tab w:val="left" w:pos="2240"/>
-          <w:tab w:val="left" w:pos="2800"/>
-          <w:tab w:val="left" w:pos="3360"/>
-          <w:tab w:val="left" w:pos="3920"/>
-          <w:tab w:val="left" w:pos="4480"/>
-          <w:tab w:val="left" w:pos="5040"/>
-          <w:tab w:val="left" w:pos="5600"/>
-          <w:tab w:val="left" w:pos="6160"/>
-          <w:tab w:val="left" w:pos="6720"/>
-        </w:tabs>
-        <w:autoSpaceDE w:val="0"/>
-        <w:autoSpaceDN w:val="0"/>
-        <w:adjustRightInd w:val="0"/>
-        <w:spacing w:after="0" w:line="300" w:lineRule="auto"/>
-        <w:rPr>
-          <w:rFonts w:ascii="Courier New" w:hAnsi="Courier New" w:cs="Courier New"/>
-          <w:sz w:val="20"/>
-          <w:szCs w:val="20"/>
-        </w:rPr>
-      </w:pPr>
-      <w:r>
-        <w:rPr>
-          <w:rFonts w:ascii="Courier New" w:hAnsi="Courier New" w:cs="Courier New"/>
-          <w:sz w:val="20"/>
-          <w:szCs w:val="20"/>
-        </w:rPr>
-        <w:t xml:space="preserve">Sending the </w:t>
-      </w:r>
-      <w:proofErr w:type="spellStart"/>
-      <w:r>
-        <w:rPr>
-          <w:rFonts w:ascii="Courier New" w:hAnsi="Courier New" w:cs="Courier New"/>
-          <w:sz w:val="20"/>
-          <w:szCs w:val="20"/>
-        </w:rPr>
-        <w:t>ciphertext</w:t>
-      </w:r>
-      <w:proofErr w:type="spellEnd"/>
-      <w:r>
-        <w:rPr>
-          <w:rFonts w:ascii="Courier New" w:hAnsi="Courier New" w:cs="Courier New"/>
-          <w:sz w:val="20"/>
-          <w:szCs w:val="20"/>
-        </w:rPr>
-        <w:t xml:space="preserve"> to Bob...</w:t>
-      </w:r>
-    </w:p>
-    <w:p>
-      <w:pPr>
-        <w:widowControl w:val="0"/>
-        <w:tabs>
-          <w:tab w:val="left" w:pos="560"/>
-          <w:tab w:val="left" w:pos="1120"/>
-          <w:tab w:val="left" w:pos="1680"/>
-          <w:tab w:val="left" w:pos="2240"/>
-          <w:tab w:val="left" w:pos="2800"/>
-          <w:tab w:val="left" w:pos="3360"/>
-          <w:tab w:val="left" w:pos="3920"/>
-          <w:tab w:val="left" w:pos="4480"/>
-          <w:tab w:val="left" w:pos="5040"/>
-          <w:tab w:val="left" w:pos="5600"/>
-          <w:tab w:val="left" w:pos="6160"/>
-          <w:tab w:val="left" w:pos="6720"/>
-        </w:tabs>
-        <w:autoSpaceDE w:val="0"/>
-        <w:autoSpaceDN w:val="0"/>
-        <w:adjustRightInd w:val="0"/>
-        <w:spacing w:after="0" w:line="300" w:lineRule="auto"/>
-        <w:rPr>
-          <w:rFonts w:ascii="Courier New" w:hAnsi="Courier New" w:cs="Courier New"/>
-          <w:sz w:val="20"/>
-          <w:szCs w:val="20"/>
-        </w:rPr>
-      </w:pPr>
-    </w:p>
-    <w:p>
-      <w:pPr>
-        <w:widowControl w:val="0"/>
-        <w:tabs>
-          <w:tab w:val="left" w:pos="560"/>
-          <w:tab w:val="left" w:pos="1120"/>
-          <w:tab w:val="left" w:pos="1680"/>
-          <w:tab w:val="left" w:pos="2240"/>
-          <w:tab w:val="left" w:pos="2800"/>
-          <w:tab w:val="left" w:pos="3360"/>
-          <w:tab w:val="left" w:pos="3920"/>
-          <w:tab w:val="left" w:pos="4480"/>
-          <w:tab w:val="left" w:pos="5040"/>
-          <w:tab w:val="left" w:pos="5600"/>
-          <w:tab w:val="left" w:pos="6160"/>
-          <w:tab w:val="left" w:pos="6720"/>
-        </w:tabs>
-        <w:autoSpaceDE w:val="0"/>
-        <w:autoSpaceDN w:val="0"/>
-        <w:adjustRightInd w:val="0"/>
-        <w:spacing w:after="0" w:line="300" w:lineRule="auto"/>
-        <w:rPr>
-          <w:rFonts w:ascii="Courier New" w:hAnsi="Courier New" w:cs="Courier New"/>
-          <w:sz w:val="20"/>
-          <w:szCs w:val="20"/>
-        </w:rPr>
-      </w:pPr>
-    </w:p>
-    <w:p>
-      <w:pPr>
-        <w:widowControl w:val="0"/>
-        <w:tabs>
-          <w:tab w:val="left" w:pos="560"/>
-          <w:tab w:val="left" w:pos="1120"/>
-          <w:tab w:val="left" w:pos="1680"/>
-          <w:tab w:val="left" w:pos="2240"/>
-          <w:tab w:val="left" w:pos="2800"/>
-          <w:tab w:val="left" w:pos="3360"/>
-          <w:tab w:val="left" w:pos="3920"/>
-          <w:tab w:val="left" w:pos="4480"/>
-          <w:tab w:val="left" w:pos="5040"/>
-          <w:tab w:val="left" w:pos="5600"/>
-          <w:tab w:val="left" w:pos="6160"/>
-          <w:tab w:val="left" w:pos="6720"/>
-        </w:tabs>
-        <w:autoSpaceDE w:val="0"/>
-        <w:autoSpaceDN w:val="0"/>
-        <w:adjustRightInd w:val="0"/>
-        <w:spacing w:after="0" w:line="300" w:lineRule="auto"/>
-        <w:rPr>
-          <w:rFonts w:ascii="Courier New" w:hAnsi="Courier New" w:cs="Courier New"/>
-        </w:rPr>
-      </w:pPr>
-      <w:bookmarkStart w:id="0" w:name="_GoBack"/>
+        <w:t>Combining all the ciphertext bytes</w:t>
+      </w:r>
+    </w:p>
+    <w:p>
+      <w:pPr>
+        <w:widowControl w:val="0"/>
+        <w:tabs>
+          <w:tab w:val="left" w:pos="560"/>
+          <w:tab w:val="left" w:pos="1120"/>
+          <w:tab w:val="left" w:pos="1680"/>
+          <w:tab w:val="left" w:pos="2240"/>
+          <w:tab w:val="left" w:pos="2800"/>
+          <w:tab w:val="left" w:pos="3360"/>
+          <w:tab w:val="left" w:pos="3920"/>
+          <w:tab w:val="left" w:pos="4480"/>
+          <w:tab w:val="left" w:pos="5040"/>
+          <w:tab w:val="left" w:pos="5600"/>
+          <w:tab w:val="left" w:pos="6160"/>
+          <w:tab w:val="left" w:pos="6720"/>
+        </w:tabs>
+        <w:autoSpaceDE w:val="0"/>
+        <w:autoSpaceDN w:val="0"/>
+        <w:adjustRightInd w:val="0"/>
+        <w:spacing w:after="0" w:line="300" w:lineRule="auto"/>
+        <w:rPr>
+          <w:rFonts w:ascii="Courier New" w:hAnsi="Courier New" w:cs="Courier New"/>
+          <w:sz w:val="20"/>
+          <w:szCs w:val="20"/>
+        </w:rPr>
+      </w:pPr>
+      <w:r>
+        <w:rPr>
+          <w:rFonts w:ascii="Courier New" w:hAnsi="Courier New" w:cs="Courier New"/>
+          <w:sz w:val="20"/>
+          <w:szCs w:val="20"/>
+        </w:rPr>
+        <w:t>Sending the ciphertext to Bob...</w:t>
+      </w:r>
+    </w:p>
+    <w:p>
+      <w:pPr>
+        <w:widowControl w:val="0"/>
+        <w:tabs>
+          <w:tab w:val="left" w:pos="560"/>
+          <w:tab w:val="left" w:pos="1120"/>
+          <w:tab w:val="left" w:pos="1680"/>
+          <w:tab w:val="left" w:pos="2240"/>
+          <w:tab w:val="left" w:pos="2800"/>
+          <w:tab w:val="left" w:pos="3360"/>
+          <w:tab w:val="left" w:pos="3920"/>
+          <w:tab w:val="left" w:pos="4480"/>
+          <w:tab w:val="left" w:pos="5040"/>
+          <w:tab w:val="left" w:pos="5600"/>
+          <w:tab w:val="left" w:pos="6160"/>
+          <w:tab w:val="left" w:pos="6720"/>
+        </w:tabs>
+        <w:autoSpaceDE w:val="0"/>
+        <w:autoSpaceDN w:val="0"/>
+        <w:adjustRightInd w:val="0"/>
+        <w:spacing w:after="0" w:line="300" w:lineRule="auto"/>
+        <w:rPr>
+          <w:rFonts w:ascii="Courier New" w:hAnsi="Courier New" w:cs="Courier New"/>
+          <w:sz w:val="20"/>
+          <w:szCs w:val="20"/>
+        </w:rPr>
+      </w:pPr>
+    </w:p>
+    <w:p>
+      <w:pPr>
+        <w:widowControl w:val="0"/>
+        <w:tabs>
+          <w:tab w:val="left" w:pos="560"/>
+          <w:tab w:val="left" w:pos="1120"/>
+          <w:tab w:val="left" w:pos="1680"/>
+          <w:tab w:val="left" w:pos="2240"/>
+          <w:tab w:val="left" w:pos="2800"/>
+          <w:tab w:val="left" w:pos="3360"/>
+          <w:tab w:val="left" w:pos="3920"/>
+          <w:tab w:val="left" w:pos="4480"/>
+          <w:tab w:val="left" w:pos="5040"/>
+          <w:tab w:val="left" w:pos="5600"/>
+          <w:tab w:val="left" w:pos="6160"/>
+          <w:tab w:val="left" w:pos="6720"/>
+        </w:tabs>
+        <w:autoSpaceDE w:val="0"/>
+        <w:autoSpaceDN w:val="0"/>
+        <w:adjustRightInd w:val="0"/>
+        <w:spacing w:after="0" w:line="300" w:lineRule="auto"/>
+        <w:rPr>
+          <w:rFonts w:ascii="Courier New" w:hAnsi="Courier New" w:cs="Courier New"/>
+          <w:sz w:val="20"/>
+          <w:szCs w:val="20"/>
+        </w:rPr>
+      </w:pPr>
+    </w:p>
+    <w:p>
+      <w:pPr>
+        <w:widowControl w:val="0"/>
+        <w:tabs>
+          <w:tab w:val="left" w:pos="560"/>
+          <w:tab w:val="left" w:pos="1120"/>
+          <w:tab w:val="left" w:pos="1680"/>
+          <w:tab w:val="left" w:pos="2240"/>
+          <w:tab w:val="left" w:pos="2800"/>
+          <w:tab w:val="left" w:pos="3360"/>
+          <w:tab w:val="left" w:pos="3920"/>
+          <w:tab w:val="left" w:pos="4480"/>
+          <w:tab w:val="left" w:pos="5040"/>
+          <w:tab w:val="left" w:pos="5600"/>
+          <w:tab w:val="left" w:pos="6160"/>
+          <w:tab w:val="left" w:pos="6720"/>
+        </w:tabs>
+        <w:autoSpaceDE w:val="0"/>
+        <w:autoSpaceDN w:val="0"/>
+        <w:adjustRightInd w:val="0"/>
+        <w:spacing w:after="0" w:line="300" w:lineRule="auto"/>
+        <w:rPr>
+          <w:rFonts w:ascii="Courier New" w:hAnsi="Courier New" w:cs="Courier New"/>
+        </w:rPr>
+      </w:pPr>
       <w:r>
         <w:rPr>
           <w:rFonts w:ascii="Courier New" w:hAnsi="Courier New" w:cs="Courier New"/>
@@ -3673,7 +3520,6 @@
         </w:rPr>
         <w:t>On Bob's Computer:</w:t>
       </w:r>
-      <w:bookmarkEnd w:id="0"/>
     </w:p>
     <w:p>
       <w:pPr>
@@ -4533,107 +4379,71 @@
           <w:sz w:val="20"/>
           <w:szCs w:val="20"/>
         </w:rPr>
-        <w:t xml:space="preserve">Decrypting the </w:t>
-      </w:r>
-      <w:proofErr w:type="spellStart"/>
-      <w:r>
-        <w:rPr>
-          <w:rFonts w:ascii="Courier New" w:hAnsi="Courier New" w:cs="Courier New"/>
-          <w:sz w:val="20"/>
-          <w:szCs w:val="20"/>
-        </w:rPr>
-        <w:t>ciphertext</w:t>
-      </w:r>
-      <w:proofErr w:type="spellEnd"/>
-      <w:r>
-        <w:rPr>
-          <w:rFonts w:ascii="Courier New" w:hAnsi="Courier New" w:cs="Courier New"/>
-          <w:sz w:val="20"/>
-          <w:szCs w:val="20"/>
-        </w:rPr>
-        <w:t xml:space="preserve"> using the 3DES key</w:t>
-      </w:r>
-    </w:p>
-    <w:p>
-      <w:pPr>
-        <w:widowControl w:val="0"/>
-        <w:tabs>
-          <w:tab w:val="left" w:pos="560"/>
-          <w:tab w:val="left" w:pos="1120"/>
-          <w:tab w:val="left" w:pos="1680"/>
-          <w:tab w:val="left" w:pos="2240"/>
-          <w:tab w:val="left" w:pos="2800"/>
-          <w:tab w:val="left" w:pos="3360"/>
-          <w:tab w:val="left" w:pos="3920"/>
-          <w:tab w:val="left" w:pos="4480"/>
-          <w:tab w:val="left" w:pos="5040"/>
-          <w:tab w:val="left" w:pos="5600"/>
-          <w:tab w:val="left" w:pos="6160"/>
-          <w:tab w:val="left" w:pos="6720"/>
-        </w:tabs>
-        <w:autoSpaceDE w:val="0"/>
-        <w:autoSpaceDN w:val="0"/>
-        <w:adjustRightInd w:val="0"/>
-        <w:spacing w:after="0" w:line="300" w:lineRule="auto"/>
-        <w:rPr>
-          <w:rFonts w:ascii="Courier New" w:hAnsi="Courier New" w:cs="Courier New"/>
-          <w:sz w:val="20"/>
-          <w:szCs w:val="20"/>
-        </w:rPr>
-      </w:pPr>
-    </w:p>
-    <w:p>
-      <w:pPr>
-        <w:widowControl w:val="0"/>
-        <w:tabs>
-          <w:tab w:val="left" w:pos="560"/>
-          <w:tab w:val="left" w:pos="1120"/>
-          <w:tab w:val="left" w:pos="1680"/>
-          <w:tab w:val="left" w:pos="2240"/>
-          <w:tab w:val="left" w:pos="2800"/>
-          <w:tab w:val="left" w:pos="3360"/>
-          <w:tab w:val="left" w:pos="3920"/>
-          <w:tab w:val="left" w:pos="4480"/>
-          <w:tab w:val="left" w:pos="5040"/>
-          <w:tab w:val="left" w:pos="5600"/>
-          <w:tab w:val="left" w:pos="6160"/>
-          <w:tab w:val="left" w:pos="6720"/>
-        </w:tabs>
-        <w:autoSpaceDE w:val="0"/>
-        <w:autoSpaceDN w:val="0"/>
-        <w:adjustRightInd w:val="0"/>
-        <w:spacing w:after="0" w:line="300" w:lineRule="auto"/>
-        <w:rPr>
-          <w:rFonts w:ascii="Courier New" w:hAnsi="Courier New" w:cs="Courier New"/>
-          <w:sz w:val="20"/>
-          <w:szCs w:val="20"/>
-        </w:rPr>
-      </w:pPr>
-      <w:r>
-        <w:rPr>
-          <w:rFonts w:ascii="Courier New" w:hAnsi="Courier New" w:cs="Courier New"/>
-          <w:sz w:val="20"/>
-          <w:szCs w:val="20"/>
-        </w:rPr>
-        <w:t xml:space="preserve">The </w:t>
-      </w:r>
-      <w:proofErr w:type="spellStart"/>
-      <w:r>
-        <w:rPr>
-          <w:rFonts w:ascii="Courier New" w:hAnsi="Courier New" w:cs="Courier New"/>
-          <w:sz w:val="20"/>
-          <w:szCs w:val="20"/>
-        </w:rPr>
-        <w:t>ciphertext</w:t>
-      </w:r>
-      <w:proofErr w:type="spellEnd"/>
-      <w:r>
-        <w:rPr>
-          <w:rFonts w:ascii="Courier New" w:hAnsi="Courier New" w:cs="Courier New"/>
-          <w:sz w:val="20"/>
-          <w:szCs w:val="20"/>
-        </w:rPr>
-        <w:t xml:space="preserve"> in hex is:</w:t>
+        <w:t>Decrypting the ciphertext using the 3DES key</w:t>
+      </w:r>
+    </w:p>
+    <w:p>
+      <w:pPr>
+        <w:widowControl w:val="0"/>
+        <w:tabs>
+          <w:tab w:val="left" w:pos="560"/>
+          <w:tab w:val="left" w:pos="1120"/>
+          <w:tab w:val="left" w:pos="1680"/>
+          <w:tab w:val="left" w:pos="2240"/>
+          <w:tab w:val="left" w:pos="2800"/>
+          <w:tab w:val="left" w:pos="3360"/>
+          <w:tab w:val="left" w:pos="3920"/>
+          <w:tab w:val="left" w:pos="4480"/>
+          <w:tab w:val="left" w:pos="5040"/>
+          <w:tab w:val="left" w:pos="5600"/>
+          <w:tab w:val="left" w:pos="6160"/>
+          <w:tab w:val="left" w:pos="6720"/>
+        </w:tabs>
+        <w:autoSpaceDE w:val="0"/>
+        <w:autoSpaceDN w:val="0"/>
+        <w:adjustRightInd w:val="0"/>
+        <w:spacing w:after="0" w:line="300" w:lineRule="auto"/>
+        <w:rPr>
+          <w:rFonts w:ascii="Courier New" w:hAnsi="Courier New" w:cs="Courier New"/>
+          <w:sz w:val="20"/>
+          <w:szCs w:val="20"/>
+        </w:rPr>
+      </w:pPr>
+    </w:p>
+    <w:p>
+      <w:pPr>
+        <w:widowControl w:val="0"/>
+        <w:tabs>
+          <w:tab w:val="left" w:pos="560"/>
+          <w:tab w:val="left" w:pos="1120"/>
+          <w:tab w:val="left" w:pos="1680"/>
+          <w:tab w:val="left" w:pos="2240"/>
+          <w:tab w:val="left" w:pos="2800"/>
+          <w:tab w:val="left" w:pos="3360"/>
+          <w:tab w:val="left" w:pos="3920"/>
+          <w:tab w:val="left" w:pos="4480"/>
+          <w:tab w:val="left" w:pos="5040"/>
+          <w:tab w:val="left" w:pos="5600"/>
+          <w:tab w:val="left" w:pos="6160"/>
+          <w:tab w:val="left" w:pos="6720"/>
+        </w:tabs>
+        <w:autoSpaceDE w:val="0"/>
+        <w:autoSpaceDN w:val="0"/>
+        <w:adjustRightInd w:val="0"/>
+        <w:spacing w:after="0" w:line="300" w:lineRule="auto"/>
+        <w:rPr>
+          <w:rFonts w:ascii="Courier New" w:hAnsi="Courier New" w:cs="Courier New"/>
+          <w:sz w:val="20"/>
+          <w:szCs w:val="20"/>
+        </w:rPr>
+      </w:pPr>
+      <w:r>
+        <w:rPr>
+          <w:rFonts w:ascii="Courier New" w:hAnsi="Courier New" w:cs="Courier New"/>
+          <w:sz w:val="20"/>
+          <w:szCs w:val="20"/>
+        </w:rPr>
+        <w:t>The ciphertext in hex is:</w:t>
       </w:r>
     </w:p>
     <w:p>
@@ -5547,7 +5357,7 @@
 </file>
 
 <file path=word/numbering.xml><?xml version="1.0" encoding="utf-8"?>
-<w:numbering xmlns:wpc="http://schemas.microsoft.com/office/word/2010/wordprocessingCanvas" xmlns:mc="http://schemas.openxmlformats.org/markup-compatibility/2006" xmlns:o="urn:schemas-microsoft-com:office:office" xmlns:r="http://schemas.openxmlformats.org/officeDocument/2006/relationships" xmlns:m="http://schemas.openxmlformats.org/officeDocument/2006/math" xmlns:v="urn:schemas-microsoft-com:vml" xmlns:wp14="http://schemas.microsoft.com/office/word/2010/wordprocessingDrawing" xmlns:wp="http://schemas.openxmlformats.org/drawingml/2006/wordprocessingDrawing" xmlns:w10="urn:schemas-microsoft-com:office:word" xmlns:w="http://schemas.openxmlformats.org/wordprocessingml/2006/main" xmlns:w14="http://schemas.microsoft.com/office/word/2010/wordml" xmlns:wpg="http://schemas.microsoft.com/office/word/2010/wordprocessingGroup" xmlns:wpi="http://schemas.microsoft.com/office/word/2010/wordprocessingInk" xmlns:wne="http://schemas.microsoft.com/office/word/2006/wordml" xmlns:wps="http://schemas.microsoft.com/office/word/2010/wordprocessingShape" mc:Ignorable="w14 wp14">
+<w:numbering xmlns:wpc="http://schemas.microsoft.com/office/word/2010/wordprocessingCanvas" xmlns:mo="http://schemas.microsoft.com/office/mac/office/2008/main" xmlns:mc="http://schemas.openxmlformats.org/markup-compatibility/2006" xmlns:mv="urn:schemas-microsoft-com:mac:vml" xmlns:o="urn:schemas-microsoft-com:office:office" xmlns:r="http://schemas.openxmlformats.org/officeDocument/2006/relationships" xmlns:m="http://schemas.openxmlformats.org/officeDocument/2006/math" xmlns:v="urn:schemas-microsoft-com:vml" xmlns:wp14="http://schemas.microsoft.com/office/word/2010/wordprocessingDrawing" xmlns:wp="http://schemas.openxmlformats.org/drawingml/2006/wordprocessingDrawing" xmlns:w10="urn:schemas-microsoft-com:office:word" xmlns:w="http://schemas.openxmlformats.org/wordprocessingml/2006/main" xmlns:w14="http://schemas.microsoft.com/office/word/2010/wordml" xmlns:wpg="http://schemas.microsoft.com/office/word/2010/wordprocessingGroup" xmlns:wpi="http://schemas.microsoft.com/office/word/2010/wordprocessingInk" xmlns:wne="http://schemas.microsoft.com/office/word/2006/wordml" xmlns:wps="http://schemas.microsoft.com/office/word/2010/wordprocessingShape" mc:Ignorable="w14 wp14">
   <w:abstractNum w:abstractNumId="0">
     <w:nsid w:val="00000001"/>
     <w:multiLevelType w:val="hybridMultilevel"/>
@@ -7245,7 +7055,7 @@
       </w:pPr>
     </w:pPrDefault>
   </w:docDefaults>
-  <w:latentStyles w:defLockedState="0" w:defUIPriority="99" w:defSemiHidden="1" w:defUnhideWhenUsed="1" w:defQFormat="0" w:count="267">
+  <w:latentStyles w:defLockedState="0" w:defUIPriority="99" w:defSemiHidden="1" w:defUnhideWhenUsed="1" w:defQFormat="0" w:count="276">
     <w:lsdException w:name="Normal" w:semiHidden="0" w:uiPriority="0" w:unhideWhenUsed="0" w:qFormat="1"/>
     <w:lsdException w:name="heading 1" w:semiHidden="0" w:uiPriority="9" w:unhideWhenUsed="0" w:qFormat="1"/>
     <w:lsdException w:name="heading 2" w:uiPriority="9" w:qFormat="1"/>
@@ -7495,7 +7305,7 @@
 </file>
 
 <file path=word/stylesWithEffects.xml><?xml version="1.0" encoding="utf-8"?>
-<w:styles xmlns:wpc="http://schemas.microsoft.com/office/word/2010/wordprocessingCanvas" xmlns:mc="http://schemas.openxmlformats.org/markup-compatibility/2006" xmlns:o="urn:schemas-microsoft-com:office:office" xmlns:r="http://schemas.openxmlformats.org/officeDocument/2006/relationships" xmlns:m="http://schemas.openxmlformats.org/officeDocument/2006/math" xmlns:v="urn:schemas-microsoft-com:vml" xmlns:wp14="http://schemas.microsoft.com/office/word/2010/wordprocessingDrawing" xmlns:wp="http://schemas.openxmlformats.org/drawingml/2006/wordprocessingDrawing" xmlns:w10="urn:schemas-microsoft-com:office:word" xmlns:w="http://schemas.openxmlformats.org/wordprocessingml/2006/main" xmlns:w14="http://schemas.microsoft.com/office/word/2010/wordml" xmlns:wpg="http://schemas.microsoft.com/office/word/2010/wordprocessingGroup" xmlns:wpi="http://schemas.microsoft.com/office/word/2010/wordprocessingInk" xmlns:wne="http://schemas.microsoft.com/office/word/2006/wordml" xmlns:wps="http://schemas.microsoft.com/office/word/2010/wordprocessingShape" mc:Ignorable="w14 wp14">
+<w:styles xmlns:wpc="http://schemas.microsoft.com/office/word/2010/wordprocessingCanvas" xmlns:mo="http://schemas.microsoft.com/office/mac/office/2008/main" xmlns:mc="http://schemas.openxmlformats.org/markup-compatibility/2006" xmlns:mv="urn:schemas-microsoft-com:mac:vml" xmlns:o="urn:schemas-microsoft-com:office:office" xmlns:r="http://schemas.openxmlformats.org/officeDocument/2006/relationships" xmlns:m="http://schemas.openxmlformats.org/officeDocument/2006/math" xmlns:v="urn:schemas-microsoft-com:vml" xmlns:wp14="http://schemas.microsoft.com/office/word/2010/wordprocessingDrawing" xmlns:wp="http://schemas.openxmlformats.org/drawingml/2006/wordprocessingDrawing" xmlns:w10="urn:schemas-microsoft-com:office:word" xmlns:w="http://schemas.openxmlformats.org/wordprocessingml/2006/main" xmlns:w14="http://schemas.microsoft.com/office/word/2010/wordml" xmlns:wpg="http://schemas.microsoft.com/office/word/2010/wordprocessingGroup" xmlns:wpi="http://schemas.microsoft.com/office/word/2010/wordprocessingInk" xmlns:wne="http://schemas.microsoft.com/office/word/2006/wordml" xmlns:wps="http://schemas.microsoft.com/office/word/2010/wordprocessingShape" mc:Ignorable="w14 wp14">
   <w:docDefaults>
     <w:rPrDefault>
       <w:rPr>
@@ -7511,7 +7321,7 @@
       </w:pPr>
     </w:pPrDefault>
   </w:docDefaults>
-  <w:latentStyles w:defLockedState="0" w:defUIPriority="99" w:defSemiHidden="1" w:defUnhideWhenUsed="1" w:defQFormat="0" w:count="267">
+  <w:latentStyles w:defLockedState="0" w:defUIPriority="99" w:defSemiHidden="1" w:defUnhideWhenUsed="1" w:defQFormat="0" w:count="276">
     <w:lsdException w:name="Normal" w:semiHidden="0" w:uiPriority="0" w:unhideWhenUsed="0" w:qFormat="1"/>
     <w:lsdException w:name="heading 1" w:semiHidden="0" w:uiPriority="9" w:unhideWhenUsed="0" w:qFormat="1"/>
     <w:lsdException w:name="heading 2" w:uiPriority="9" w:qFormat="1"/>
